--- a/paper/spatial_trends_manuscript_2020-6_8_R1_appendix.docx
+++ b/paper/spatial_trends_manuscript_2020-6_8_R1_appendix.docx
@@ -1,12 +1,720 @@
 
 <file path=word/document.xml><?xml version="1.0" encoding="utf-8"?>
-<w:document xmlns:wpc="http://schemas.microsoft.com/office/word/2010/wordprocessingCanvas" xmlns:cx="http://schemas.microsoft.com/office/drawing/2014/chartex" xmlns:cx1="http://schemas.microsoft.com/office/drawing/2015/9/8/chartex" xmlns:mc="http://schemas.openxmlformats.org/markup-compatibility/2006" xmlns:o="urn:schemas-microsoft-com:office:office" xmlns:r="http://schemas.openxmlformats.org/officeDocument/2006/relationships" xmlns:m="http://schemas.openxmlformats.org/officeDocument/2006/math" xmlns:v="urn:schemas-microsoft-com:vml" xmlns:wp14="http://schemas.microsoft.com/office/word/2010/wordprocessingDrawing" xmlns:wp="http://schemas.openxmlformats.org/drawingml/2006/wordprocessingDrawing" xmlns:w10="urn:schemas-microsoft-com:office:word" xmlns:w="http://schemas.openxmlformats.org/wordprocessingml/2006/main" xmlns:w14="http://schemas.microsoft.com/office/word/2010/wordml" xmlns:w15="http://schemas.microsoft.com/office/word/2012/wordml" xmlns:w16se="http://schemas.microsoft.com/office/word/2015/wordml/symex" xmlns:wpg="http://schemas.microsoft.com/office/word/2010/wordprocessingGroup" xmlns:wpi="http://schemas.microsoft.com/office/word/2010/wordprocessingInk" xmlns:wne="http://schemas.microsoft.com/office/word/2006/wordml" xmlns:wps="http://schemas.microsoft.com/office/word/2010/wordprocessingShape" mc:Ignorable="w14 w15 w16se wp14">
+<w:document xmlns:wpc="http://schemas.microsoft.com/office/word/2010/wordprocessingCanvas" xmlns:cx="http://schemas.microsoft.com/office/drawing/2014/chartex" xmlns:cx1="http://schemas.microsoft.com/office/drawing/2015/9/8/chartex" xmlns:cx2="http://schemas.microsoft.com/office/drawing/2015/10/21/chartex" xmlns:cx3="http://schemas.microsoft.com/office/drawing/2016/5/9/chartex" xmlns:cx4="http://schemas.microsoft.com/office/drawing/2016/5/10/chartex" xmlns:cx5="http://schemas.microsoft.com/office/drawing/2016/5/11/chartex" xmlns:cx6="http://schemas.microsoft.com/office/drawing/2016/5/12/chartex" xmlns:cx7="http://schemas.microsoft.com/office/drawing/2016/5/13/chartex" xmlns:cx8="http://schemas.microsoft.com/office/drawing/2016/5/14/chartex" xmlns:mc="http://schemas.openxmlformats.org/markup-compatibility/2006" xmlns:aink="http://schemas.microsoft.com/office/drawing/2016/ink" xmlns:am3d="http://schemas.microsoft.com/office/drawing/2017/model3d" xmlns:o="urn:schemas-microsoft-com:office:office" xmlns:r="http://schemas.openxmlformats.org/officeDocument/2006/relationships" xmlns:m="http://schemas.openxmlformats.org/officeDocument/2006/math" xmlns:v="urn:schemas-microsoft-com:vml" xmlns:wp14="http://schemas.microsoft.com/office/word/2010/wordprocessingDrawing" xmlns:wp="http://schemas.openxmlformats.org/drawingml/2006/wordprocessingDrawing" xmlns:w10="urn:schemas-microsoft-com:office:word" xmlns:w="http://schemas.openxmlformats.org/wordprocessingml/2006/main" xmlns:w14="http://schemas.microsoft.com/office/word/2010/wordml" xmlns:w15="http://schemas.microsoft.com/office/word/2012/wordml" xmlns:w16cid="http://schemas.microsoft.com/office/word/2016/wordml/cid" xmlns:w16se="http://schemas.microsoft.com/office/word/2015/wordml/symex" xmlns:wpg="http://schemas.microsoft.com/office/word/2010/wordprocessingGroup" xmlns:wpi="http://schemas.microsoft.com/office/word/2010/wordprocessingInk" xmlns:wne="http://schemas.microsoft.com/office/word/2006/wordml" xmlns:wps="http://schemas.microsoft.com/office/word/2010/wordprocessingShape" mc:Ignorable="w14 w15 w16se w16cid wp14">
   <w:body>
     <w:p>
       <w:pPr>
+        <w:spacing w:line="480" w:lineRule="auto"/>
+        <w:rPr>
+          <w:rFonts w:ascii="Times New Roman" w:eastAsia="Times New Roman" w:hAnsi="Times New Roman" w:cs="Times New Roman"/>
+          <w:sz w:val="24"/>
+          <w:szCs w:val="24"/>
+          <w:lang w:val="en-CA"/>
+        </w:rPr>
+      </w:pPr>
+      <w:r>
+        <w:rPr>
+          <w:rFonts w:ascii="Times New Roman" w:eastAsia="Times New Roman" w:hAnsi="Times New Roman" w:cs="Times New Roman"/>
+          <w:sz w:val="24"/>
+          <w:szCs w:val="24"/>
+          <w:lang w:val="en-CA"/>
+        </w:rPr>
+        <w:t>SIMULATIO</w:t>
+      </w:r>
+      <w:bookmarkStart w:id="0" w:name="_GoBack"/>
+      <w:bookmarkEnd w:id="0"/>
+      <w:r>
+        <w:rPr>
+          <w:rFonts w:ascii="Times New Roman" w:eastAsia="Times New Roman" w:hAnsi="Times New Roman" w:cs="Times New Roman"/>
+          <w:sz w:val="24"/>
+          <w:szCs w:val="24"/>
+          <w:lang w:val="en-CA"/>
+        </w:rPr>
+        <w:t>N OVERVIEW</w:t>
+      </w:r>
+    </w:p>
+    <w:p>
+      <w:pPr>
         <w:spacing w:after="0" w:line="480" w:lineRule="auto"/>
         <w:rPr>
-          <w:rFonts w:ascii="Times" w:eastAsia="Times New Roman" w:hAnsi="Times" w:cs="Times New Roman"/>
+          <w:rFonts w:ascii="Times New Roman" w:eastAsia="Times New Roman" w:hAnsi="Times New Roman" w:cs="Times New Roman"/>
+          <w:sz w:val="24"/>
+          <w:szCs w:val="24"/>
+        </w:rPr>
+      </w:pPr>
+      <w:r>
+        <w:rPr>
+          <w:rFonts w:ascii="Times New Roman" w:eastAsia="Times New Roman" w:hAnsi="Times New Roman" w:cs="Times New Roman"/>
+          <w:sz w:val="24"/>
+          <w:szCs w:val="24"/>
+          <w:lang w:val="en-CA"/>
+        </w:rPr>
+        <w:tab/>
+        <w:t xml:space="preserve">For each </w:t>
+      </w:r>
+      <w:r>
+        <w:rPr>
+          <w:rFonts w:ascii="Times New Roman" w:eastAsia="Times New Roman" w:hAnsi="Times New Roman" w:cs="Times New Roman"/>
+          <w:sz w:val="24"/>
+          <w:szCs w:val="24"/>
+          <w:lang w:val="en-CA"/>
+        </w:rPr>
+        <w:t xml:space="preserve">combination of parameters (Table S1), we generated 100 </w:t>
+      </w:r>
+      <w:r>
+        <w:rPr>
+          <w:rFonts w:ascii="Times New Roman" w:eastAsia="Times New Roman" w:hAnsi="Times New Roman" w:cs="Times New Roman"/>
+          <w:sz w:val="24"/>
+          <w:szCs w:val="24"/>
+          <w:lang w:val="en-CA"/>
+        </w:rPr>
+        <w:t xml:space="preserve">simulated datasets. First, we simulated random coordinates </w:t>
+      </w:r>
+      <w:r>
+        <w:rPr>
+          <w:rFonts w:ascii="Times New Roman" w:eastAsia="Times New Roman" w:hAnsi="Times New Roman" w:cs="Times New Roman"/>
+          <w:sz w:val="24"/>
+          <w:szCs w:val="24"/>
+          <w:lang w:val="en-CA"/>
+        </w:rPr>
+        <w:t xml:space="preserve">representing the locations </w:t>
+      </w:r>
+      <w:r>
+        <w:rPr>
+          <w:rFonts w:ascii="Times New Roman" w:eastAsia="Times New Roman" w:hAnsi="Times New Roman" w:cs="Times New Roman"/>
+          <w:sz w:val="24"/>
+          <w:szCs w:val="24"/>
+          <w:lang w:val="en-CA"/>
+        </w:rPr>
+        <w:t xml:space="preserve">of observed data </w:t>
+      </w:r>
+      <w:r>
+        <w:rPr>
+          <w:rFonts w:ascii="Times New Roman" w:eastAsia="Times New Roman" w:hAnsi="Times New Roman" w:cs="Times New Roman"/>
+          <w:sz w:val="24"/>
+          <w:szCs w:val="24"/>
+          <w:lang w:val="en-CA"/>
+        </w:rPr>
+        <w:t xml:space="preserve">(40 points, </w:t>
+      </w:r>
+      <w:r>
+        <w:rPr>
+          <w:rFonts w:ascii="Times New Roman" w:eastAsia="Times New Roman" w:hAnsi="Times New Roman" w:cs="Times New Roman"/>
+          <w:sz w:val="24"/>
+          <w:szCs w:val="24"/>
+          <w:lang w:val="en-CA"/>
+        </w:rPr>
+        <w:t xml:space="preserve">uniform </w:t>
+      </w:r>
+      <w:r>
+        <w:rPr>
+          <w:rFonts w:ascii="Times New Roman" w:eastAsia="Times New Roman" w:hAnsi="Times New Roman" w:cs="Times New Roman"/>
+          <w:sz w:val="24"/>
+          <w:szCs w:val="24"/>
+          <w:lang w:val="en-CA"/>
+        </w:rPr>
+        <w:t>on a grid from 0-10 in the x- and y-axes). Using these kno</w:t>
+      </w:r>
+      <w:r>
+        <w:rPr>
+          <w:rFonts w:ascii="Times New Roman" w:eastAsia="Times New Roman" w:hAnsi="Times New Roman" w:cs="Times New Roman"/>
+          <w:sz w:val="24"/>
+          <w:szCs w:val="24"/>
+          <w:lang w:val="en-CA"/>
+        </w:rPr>
+        <w:t>t locations, parameter values (Table S1), we</w:t>
+      </w:r>
+      <w:r>
+        <w:rPr>
+          <w:rFonts w:ascii="Times New Roman" w:eastAsia="Times New Roman" w:hAnsi="Times New Roman" w:cs="Times New Roman"/>
+          <w:sz w:val="24"/>
+          <w:szCs w:val="24"/>
+          <w:lang w:val="en-CA"/>
+        </w:rPr>
+        <w:t xml:space="preserve"> simulated data </w:t>
+      </w:r>
+      <w:r>
+        <w:rPr>
+          <w:rFonts w:ascii="Times New Roman" w:eastAsia="Times New Roman" w:hAnsi="Times New Roman" w:cs="Times New Roman"/>
+          <w:sz w:val="24"/>
+          <w:szCs w:val="24"/>
+          <w:lang w:val="en-CA"/>
+        </w:rPr>
+        <w:t xml:space="preserve">from a spatial </w:t>
+      </w:r>
+      <w:proofErr w:type="spellStart"/>
+      <w:r>
+        <w:rPr>
+          <w:rFonts w:ascii="Times New Roman" w:eastAsia="Times New Roman" w:hAnsi="Times New Roman" w:cs="Times New Roman"/>
+          <w:sz w:val="24"/>
+          <w:szCs w:val="24"/>
+          <w:lang w:val="en-CA"/>
+        </w:rPr>
+        <w:t>Matern</w:t>
+      </w:r>
+      <w:proofErr w:type="spellEnd"/>
+      <w:r>
+        <w:rPr>
+          <w:rFonts w:ascii="Times New Roman" w:eastAsia="Times New Roman" w:hAnsi="Times New Roman" w:cs="Times New Roman"/>
+          <w:sz w:val="24"/>
+          <w:szCs w:val="24"/>
+          <w:lang w:val="en-CA"/>
+        </w:rPr>
+        <w:t xml:space="preserve"> process using the </w:t>
+      </w:r>
+      <w:proofErr w:type="spellStart"/>
+      <w:proofErr w:type="gramStart"/>
+      <w:r>
+        <w:rPr>
+          <w:rFonts w:ascii="Times New Roman" w:eastAsia="Times New Roman" w:hAnsi="Times New Roman" w:cs="Times New Roman"/>
+          <w:sz w:val="24"/>
+          <w:szCs w:val="24"/>
+          <w:lang w:val="en-CA"/>
+        </w:rPr>
+        <w:t>RandomFields</w:t>
+      </w:r>
+      <w:proofErr w:type="spellEnd"/>
+      <w:r>
+        <w:rPr>
+          <w:rFonts w:ascii="Times New Roman" w:eastAsia="Times New Roman" w:hAnsi="Times New Roman" w:cs="Times New Roman"/>
+          <w:sz w:val="24"/>
+          <w:szCs w:val="24"/>
+          <w:lang w:val="en-CA"/>
+        </w:rPr>
+        <w:t>::</w:t>
+      </w:r>
+      <w:proofErr w:type="spellStart"/>
+      <w:proofErr w:type="gramEnd"/>
+      <w:r>
+        <w:rPr>
+          <w:rFonts w:ascii="Times New Roman" w:eastAsia="Times New Roman" w:hAnsi="Times New Roman" w:cs="Times New Roman"/>
+          <w:sz w:val="24"/>
+          <w:szCs w:val="24"/>
+          <w:lang w:val="en-CA"/>
+        </w:rPr>
+        <w:t>RFsimulate</w:t>
+      </w:r>
+      <w:proofErr w:type="spellEnd"/>
+      <w:r>
+        <w:rPr>
+          <w:rFonts w:ascii="Times New Roman" w:eastAsia="Times New Roman" w:hAnsi="Times New Roman" w:cs="Times New Roman"/>
+          <w:sz w:val="24"/>
+          <w:szCs w:val="24"/>
+          <w:lang w:val="en-CA"/>
+        </w:rPr>
+        <w:t>() function</w:t>
+      </w:r>
+      <w:r>
+        <w:rPr>
+          <w:rFonts w:ascii="Times New Roman" w:eastAsia="Times New Roman" w:hAnsi="Times New Roman" w:cs="Times New Roman"/>
+          <w:sz w:val="24"/>
+          <w:szCs w:val="24"/>
+          <w:lang w:val="en-CA"/>
+        </w:rPr>
+        <w:t xml:space="preserve">. We chose to simulate observations over a period of 10 years, and did not </w:t>
+      </w:r>
+      <w:r>
+        <w:rPr>
+          <w:rFonts w:ascii="Times New Roman" w:eastAsia="Times New Roman" w:hAnsi="Times New Roman" w:cs="Times New Roman"/>
+          <w:sz w:val="24"/>
+          <w:szCs w:val="24"/>
+          <w:lang w:val="en-CA"/>
+        </w:rPr>
+        <w:t>model any components of the model as being autoregressive</w:t>
+      </w:r>
+      <w:r>
+        <w:rPr>
+          <w:rFonts w:ascii="Times New Roman" w:eastAsia="Times New Roman" w:hAnsi="Times New Roman" w:cs="Times New Roman"/>
+          <w:sz w:val="24"/>
+          <w:szCs w:val="24"/>
+          <w:lang w:val="en-CA"/>
+        </w:rPr>
+        <w:t xml:space="preserve">. </w:t>
+      </w:r>
+      <w:r>
+        <w:rPr>
+          <w:rFonts w:ascii="Times New Roman" w:eastAsia="Times New Roman" w:hAnsi="Times New Roman" w:cs="Times New Roman"/>
+          <w:sz w:val="24"/>
+          <w:szCs w:val="24"/>
+          <w:lang w:val="en-CA"/>
+        </w:rPr>
+        <w:t>We</w:t>
+      </w:r>
+      <w:r>
+        <w:rPr>
+          <w:rFonts w:ascii="Times New Roman" w:eastAsia="Times New Roman" w:hAnsi="Times New Roman" w:cs="Times New Roman"/>
+          <w:sz w:val="24"/>
+          <w:szCs w:val="24"/>
+          <w:lang w:val="en-CA"/>
+        </w:rPr>
+        <w:t xml:space="preserve"> simulated observations with a Gaussian error distribution</w:t>
+      </w:r>
+      <w:r>
+        <w:rPr>
+          <w:rFonts w:ascii="Times New Roman" w:eastAsia="Times New Roman" w:hAnsi="Times New Roman" w:cs="Times New Roman"/>
+          <w:sz w:val="24"/>
+          <w:szCs w:val="24"/>
+          <w:lang w:val="en-CA"/>
+        </w:rPr>
+        <w:t>, and assumed observation error to be constant over space and time</w:t>
+      </w:r>
+      <w:r>
+        <w:rPr>
+          <w:rFonts w:ascii="Times New Roman" w:eastAsia="Times New Roman" w:hAnsi="Times New Roman" w:cs="Times New Roman"/>
+          <w:sz w:val="24"/>
+          <w:szCs w:val="24"/>
+          <w:lang w:val="en-CA"/>
+        </w:rPr>
+        <w:t xml:space="preserve">. </w:t>
+      </w:r>
+      <w:r>
+        <w:rPr>
+          <w:rFonts w:ascii="Times New Roman" w:eastAsia="Times New Roman" w:hAnsi="Times New Roman" w:cs="Times New Roman"/>
+          <w:sz w:val="24"/>
+          <w:szCs w:val="24"/>
+          <w:lang w:val="en-CA"/>
+        </w:rPr>
+        <w:t xml:space="preserve">Our code – specifically the function </w:t>
+      </w:r>
+      <w:proofErr w:type="spellStart"/>
+      <w:proofErr w:type="gramStart"/>
+      <w:r>
+        <w:rPr>
+          <w:rFonts w:ascii="Times New Roman" w:eastAsia="Times New Roman" w:hAnsi="Times New Roman" w:cs="Times New Roman"/>
+          <w:sz w:val="24"/>
+          <w:szCs w:val="24"/>
+          <w:lang w:val="en-CA"/>
+        </w:rPr>
+        <w:t>sdmTMB</w:t>
+      </w:r>
+      <w:proofErr w:type="spellEnd"/>
+      <w:r>
+        <w:rPr>
+          <w:rFonts w:ascii="Times New Roman" w:eastAsia="Times New Roman" w:hAnsi="Times New Roman" w:cs="Times New Roman"/>
+          <w:sz w:val="24"/>
+          <w:szCs w:val="24"/>
+          <w:lang w:val="en-CA"/>
+        </w:rPr>
+        <w:t>::</w:t>
+      </w:r>
+      <w:proofErr w:type="gramEnd"/>
+      <w:r>
+        <w:rPr>
+          <w:rFonts w:ascii="Times New Roman" w:eastAsia="Times New Roman" w:hAnsi="Times New Roman" w:cs="Times New Roman"/>
+          <w:sz w:val="24"/>
+          <w:szCs w:val="24"/>
+          <w:lang w:val="en-CA"/>
+        </w:rPr>
+        <w:t>sim</w:t>
+      </w:r>
+      <w:r>
+        <w:rPr>
+          <w:rFonts w:ascii="Times New Roman" w:eastAsia="Times New Roman" w:hAnsi="Times New Roman" w:cs="Times New Roman"/>
+          <w:sz w:val="24"/>
+          <w:szCs w:val="24"/>
+          <w:lang w:val="en-CA"/>
+        </w:rPr>
+        <w:t xml:space="preserve">() </w:t>
+      </w:r>
+      <w:r>
+        <w:rPr>
+          <w:rFonts w:ascii="Times New Roman" w:eastAsia="Times New Roman" w:hAnsi="Times New Roman" w:cs="Times New Roman"/>
+          <w:sz w:val="24"/>
+          <w:szCs w:val="24"/>
+          <w:lang w:val="en-CA"/>
+        </w:rPr>
+        <w:t xml:space="preserve">provides a wrapper for the </w:t>
+      </w:r>
+      <w:proofErr w:type="spellStart"/>
+      <w:r>
+        <w:rPr>
+          <w:rFonts w:ascii="Times New Roman" w:eastAsia="Times New Roman" w:hAnsi="Times New Roman" w:cs="Times New Roman"/>
+          <w:sz w:val="24"/>
+          <w:szCs w:val="24"/>
+          <w:lang w:val="en-CA"/>
+        </w:rPr>
+        <w:t>RFsimulate</w:t>
+      </w:r>
+      <w:proofErr w:type="spellEnd"/>
+      <w:r>
+        <w:rPr>
+          <w:rFonts w:ascii="Times New Roman" w:eastAsia="Times New Roman" w:hAnsi="Times New Roman" w:cs="Times New Roman"/>
+          <w:sz w:val="24"/>
+          <w:szCs w:val="24"/>
+          <w:lang w:val="en-CA"/>
+        </w:rPr>
+        <w:t>() function.</w:t>
+      </w:r>
+      <w:r>
+        <w:rPr>
+          <w:rFonts w:ascii="Times New Roman" w:eastAsia="Times New Roman" w:hAnsi="Times New Roman" w:cs="Times New Roman"/>
+          <w:sz w:val="24"/>
+          <w:szCs w:val="24"/>
+          <w:lang w:val="en-CA"/>
+        </w:rPr>
+        <w:t xml:space="preserve"> This simulated dataset includes a spatial component (constant over time)</w:t>
+      </w:r>
+      <w:r>
+        <w:rPr>
+          <w:rFonts w:ascii="Times New Roman" w:eastAsia="Times New Roman" w:hAnsi="Times New Roman" w:cs="Times New Roman"/>
+          <w:sz w:val="24"/>
+          <w:szCs w:val="24"/>
+          <w:lang w:val="en-CA"/>
+        </w:rPr>
+        <w:t xml:space="preserve">, and a spatiotemporal component (time varying, but independent from year to year). To include a spatial trend, we used the same process as above, but for </w:t>
+      </w:r>
+      <w:proofErr w:type="gramStart"/>
+      <w:r>
+        <w:rPr>
+          <w:rFonts w:ascii="Times New Roman" w:eastAsia="Times New Roman" w:hAnsi="Times New Roman" w:cs="Times New Roman"/>
+          <w:sz w:val="24"/>
+          <w:szCs w:val="24"/>
+          <w:lang w:val="en-CA"/>
+        </w:rPr>
+        <w:t>1 time</w:t>
+      </w:r>
+      <w:proofErr w:type="gramEnd"/>
+      <w:r>
+        <w:rPr>
+          <w:rFonts w:ascii="Times New Roman" w:eastAsia="Times New Roman" w:hAnsi="Times New Roman" w:cs="Times New Roman"/>
+          <w:sz w:val="24"/>
+          <w:szCs w:val="24"/>
+          <w:lang w:val="en-CA"/>
+        </w:rPr>
+        <w:t xml:space="preserve"> step (omitting the spatiotemporal component) and fixing parameter values (</w:t>
+      </w:r>
+      <m:oMath>
+        <m:sSub>
+          <m:sSubPr>
+            <m:ctrlPr>
+              <w:rPr>
+                <w:rFonts w:ascii="Cambria Math" w:eastAsia="Times New Roman" w:hAnsi="Cambria Math" w:cs="Times New Roman"/>
+                <w:i/>
+                <w:sz w:val="24"/>
+                <w:szCs w:val="24"/>
+                <w:lang w:val="en-CA"/>
+              </w:rPr>
+            </m:ctrlPr>
+          </m:sSubPr>
+          <m:e>
+            <m:r>
+              <w:rPr>
+                <w:rFonts w:ascii="Cambria Math" w:eastAsia="Times New Roman" w:hAnsi="Cambria Math" w:cs="Times New Roman"/>
+                <w:sz w:val="24"/>
+                <w:szCs w:val="24"/>
+                <w:lang w:val="en-CA"/>
+              </w:rPr>
+              <m:t>σ</m:t>
+            </m:r>
+          </m:e>
+          <m:sub>
+            <m:r>
+              <w:rPr>
+                <w:rFonts w:ascii="Cambria Math" w:eastAsia="Times New Roman" w:hAnsi="Cambria Math" w:cs="Times New Roman"/>
+                <w:sz w:val="24"/>
+                <w:szCs w:val="24"/>
+                <w:lang w:val="en-CA"/>
+              </w:rPr>
+              <m:t>O</m:t>
+            </m:r>
+          </m:sub>
+        </m:sSub>
+      </m:oMath>
+      <w:r>
+        <w:rPr>
+          <w:rFonts w:ascii="Times New Roman" w:eastAsia="Times New Roman" w:hAnsi="Times New Roman" w:cs="Times New Roman"/>
+          <w:sz w:val="24"/>
+          <w:szCs w:val="24"/>
+          <w:lang w:val="en-CA"/>
+        </w:rPr>
+        <w:t xml:space="preserve"> shared with the sp</w:t>
+      </w:r>
+      <w:r>
+        <w:rPr>
+          <w:rFonts w:ascii="Times New Roman" w:eastAsia="Times New Roman" w:hAnsi="Times New Roman" w:cs="Times New Roman"/>
+          <w:sz w:val="24"/>
+          <w:szCs w:val="24"/>
+          <w:lang w:val="en-CA"/>
+        </w:rPr>
+        <w:t xml:space="preserve">atial process of the observations – Table S1, </w:t>
+      </w:r>
+      <m:oMath>
+        <m:sSub>
+          <m:sSubPr>
+            <m:ctrlPr>
+              <w:rPr>
+                <w:rFonts w:ascii="Cambria Math" w:eastAsia="Times New Roman" w:hAnsi="Cambria Math" w:cs="Times New Roman"/>
+                <w:i/>
+                <w:sz w:val="24"/>
+                <w:szCs w:val="24"/>
+                <w:lang w:val="en-CA"/>
+              </w:rPr>
+            </m:ctrlPr>
+          </m:sSubPr>
+          <m:e>
+            <m:r>
+              <w:rPr>
+                <w:rFonts w:ascii="Cambria Math" w:eastAsia="Times New Roman" w:hAnsi="Cambria Math" w:cs="Times New Roman"/>
+                <w:sz w:val="24"/>
+                <w:szCs w:val="24"/>
+                <w:lang w:val="en-CA"/>
+              </w:rPr>
+              <m:t>κ</m:t>
+            </m:r>
+          </m:e>
+          <m:sub>
+            <m:r>
+              <w:rPr>
+                <w:rFonts w:ascii="Cambria Math" w:eastAsia="Times New Roman" w:hAnsi="Cambria Math" w:cs="Times New Roman"/>
+                <w:sz w:val="24"/>
+                <w:szCs w:val="24"/>
+                <w:lang w:val="en-CA"/>
+              </w:rPr>
+              <m:t>trend</m:t>
+            </m:r>
+          </m:sub>
+        </m:sSub>
+      </m:oMath>
+      <w:r>
+        <w:rPr>
+          <w:rFonts w:ascii="Times New Roman" w:eastAsia="Times New Roman" w:hAnsi="Times New Roman" w:cs="Times New Roman"/>
+          <w:sz w:val="24"/>
+          <w:szCs w:val="24"/>
+          <w:lang w:val="en-CA"/>
+        </w:rPr>
+        <w:t xml:space="preserve"> = 0.1). We then projected the effect of the spatial trend on the observations </w:t>
+      </w:r>
+      <w:r>
+        <w:rPr>
+          <w:rFonts w:ascii="Times New Roman" w:eastAsia="Times New Roman" w:hAnsi="Times New Roman" w:cs="Times New Roman"/>
+          <w:sz w:val="24"/>
+          <w:szCs w:val="24"/>
+          <w:lang w:val="en-CA"/>
+        </w:rPr>
+        <w:t xml:space="preserve">with a linear model (e.g. </w:t>
+      </w:r>
+      <m:oMath>
+        <m:sSub>
+          <m:sSubPr>
+            <m:ctrlPr>
+              <w:rPr>
+                <w:rFonts w:ascii="Cambria Math" w:eastAsia="Times New Roman" w:hAnsi="Cambria Math" w:cs="Times New Roman"/>
+                <w:i/>
+                <w:sz w:val="24"/>
+                <w:szCs w:val="24"/>
+                <w:lang w:val="en-CA"/>
+              </w:rPr>
+            </m:ctrlPr>
+          </m:sSubPr>
+          <m:e>
+            <m:acc>
+              <m:accPr>
+                <m:ctrlPr>
+                  <w:rPr>
+                    <w:rFonts w:ascii="Cambria Math" w:eastAsia="Times New Roman" w:hAnsi="Cambria Math" w:cs="Times New Roman"/>
+                    <w:i/>
+                    <w:sz w:val="24"/>
+                    <w:szCs w:val="24"/>
+                    <w:lang w:val="en-CA"/>
+                  </w:rPr>
+                </m:ctrlPr>
+              </m:accPr>
+              <m:e>
+                <m:r>
+                  <w:rPr>
+                    <w:rFonts w:ascii="Cambria Math" w:eastAsia="Times New Roman" w:hAnsi="Cambria Math" w:cs="Times New Roman"/>
+                    <w:sz w:val="24"/>
+                    <w:szCs w:val="24"/>
+                    <w:lang w:val="en-CA"/>
+                  </w:rPr>
+                  <m:t>B</m:t>
+                </m:r>
+              </m:e>
+            </m:acc>
+          </m:e>
+          <m:sub>
+            <m:r>
+              <w:rPr>
+                <w:rFonts w:ascii="Cambria Math" w:eastAsia="Times New Roman" w:hAnsi="Cambria Math" w:cs="Times New Roman"/>
+                <w:sz w:val="24"/>
+                <w:szCs w:val="24"/>
+                <w:lang w:val="en-CA"/>
+              </w:rPr>
+              <m:t>0</m:t>
+            </m:r>
+          </m:sub>
+        </m:sSub>
+        <m:r>
+          <w:rPr>
+            <w:rFonts w:ascii="Cambria Math" w:eastAsia="Times New Roman" w:hAnsi="Cambria Math" w:cs="Times New Roman"/>
+            <w:sz w:val="24"/>
+            <w:szCs w:val="24"/>
+            <w:lang w:val="en-CA"/>
+          </w:rPr>
+          <m:t>=</m:t>
+        </m:r>
+        <m:sSub>
+          <m:sSubPr>
+            <m:ctrlPr>
+              <w:rPr>
+                <w:rFonts w:ascii="Cambria Math" w:eastAsia="Times New Roman" w:hAnsi="Cambria Math" w:cs="Times New Roman"/>
+                <w:i/>
+                <w:sz w:val="24"/>
+                <w:szCs w:val="24"/>
+                <w:lang w:val="en-CA"/>
+              </w:rPr>
+            </m:ctrlPr>
+          </m:sSubPr>
+          <m:e>
+            <m:r>
+              <w:rPr>
+                <w:rFonts w:ascii="Cambria Math" w:eastAsia="Times New Roman" w:hAnsi="Cambria Math" w:cs="Times New Roman"/>
+                <w:sz w:val="24"/>
+                <w:szCs w:val="24"/>
+                <w:lang w:val="en-CA"/>
+              </w:rPr>
+              <m:t>B</m:t>
+            </m:r>
+          </m:e>
+          <m:sub>
+            <m:r>
+              <w:rPr>
+                <w:rFonts w:ascii="Cambria Math" w:eastAsia="Times New Roman" w:hAnsi="Cambria Math" w:cs="Times New Roman"/>
+                <w:sz w:val="24"/>
+                <w:szCs w:val="24"/>
+                <w:lang w:val="en-CA"/>
+              </w:rPr>
+              <m:t>0</m:t>
+            </m:r>
+          </m:sub>
+        </m:sSub>
+        <m:r>
+          <w:rPr>
+            <w:rFonts w:ascii="Cambria Math" w:eastAsia="Times New Roman" w:hAnsi="Cambria Math" w:cs="Times New Roman"/>
+            <w:sz w:val="24"/>
+            <w:szCs w:val="24"/>
+            <w:lang w:val="en-CA"/>
+          </w:rPr>
+          <m:t>+</m:t>
+        </m:r>
+        <m:sSub>
+          <m:sSubPr>
+            <m:ctrlPr>
+              <w:rPr>
+                <w:rFonts w:ascii="Cambria Math" w:eastAsia="Times New Roman" w:hAnsi="Cambria Math" w:cs="Times New Roman"/>
+                <w:i/>
+                <w:sz w:val="24"/>
+                <w:szCs w:val="24"/>
+                <w:lang w:val="en-CA"/>
+              </w:rPr>
+            </m:ctrlPr>
+          </m:sSubPr>
+          <m:e>
+            <m:r>
+              <w:rPr>
+                <w:rFonts w:ascii="Cambria Math" w:eastAsia="Times New Roman" w:hAnsi="Cambria Math" w:cs="Times New Roman"/>
+                <w:sz w:val="24"/>
+                <w:szCs w:val="24"/>
+                <w:lang w:val="en-CA"/>
+              </w:rPr>
+              <m:t>t*</m:t>
+            </m:r>
+            <m:r>
+              <w:rPr>
+                <w:rFonts w:ascii="Cambria Math" w:eastAsia="Times New Roman" w:hAnsi="Cambria Math" w:cs="Times New Roman"/>
+                <w:sz w:val="24"/>
+                <w:szCs w:val="24"/>
+                <w:lang w:val="en-CA"/>
+              </w:rPr>
+              <m:t>B</m:t>
+            </m:r>
+          </m:e>
+          <m:sub>
+            <m:r>
+              <w:rPr>
+                <w:rFonts w:ascii="Cambria Math" w:eastAsia="Times New Roman" w:hAnsi="Cambria Math" w:cs="Times New Roman"/>
+                <w:sz w:val="24"/>
+                <w:szCs w:val="24"/>
+                <w:lang w:val="en-CA"/>
+              </w:rPr>
+              <m:t>1</m:t>
+            </m:r>
+          </m:sub>
+        </m:sSub>
+      </m:oMath>
+      <w:r>
+        <w:rPr>
+          <w:rFonts w:ascii="Times New Roman" w:eastAsia="Times New Roman" w:hAnsi="Times New Roman" w:cs="Times New Roman"/>
+          <w:sz w:val="24"/>
+          <w:szCs w:val="24"/>
+          <w:lang w:val="en-CA"/>
+        </w:rPr>
+        <w:t xml:space="preserve">, but in 2-dimensions). </w:t>
+      </w:r>
+      <w:r>
+        <w:rPr>
+          <w:rFonts w:ascii="Times New Roman" w:eastAsia="Times New Roman" w:hAnsi="Times New Roman" w:cs="Times New Roman"/>
+          <w:sz w:val="24"/>
+          <w:szCs w:val="24"/>
+          <w:lang w:val="en-CA"/>
+        </w:rPr>
+        <w:t xml:space="preserve">All code to replicate these analyses are on </w:t>
+      </w:r>
+      <w:proofErr w:type="spellStart"/>
+      <w:r>
+        <w:rPr>
+          <w:rFonts w:ascii="Times New Roman" w:eastAsia="Times New Roman" w:hAnsi="Times New Roman" w:cs="Times New Roman"/>
+          <w:sz w:val="24"/>
+          <w:szCs w:val="24"/>
+          <w:lang w:val="en-CA"/>
+        </w:rPr>
+        <w:t>Github</w:t>
+      </w:r>
+      <w:proofErr w:type="spellEnd"/>
+      <w:r>
+        <w:rPr>
+          <w:rFonts w:ascii="Times New Roman" w:eastAsia="Times New Roman" w:hAnsi="Times New Roman" w:cs="Times New Roman"/>
+          <w:sz w:val="24"/>
+          <w:szCs w:val="24"/>
+          <w:lang w:val="en-CA"/>
+        </w:rPr>
+        <w:t xml:space="preserve">, </w:t>
+      </w:r>
+      <w:hyperlink r:id="rId6" w:history="1">
+        <w:r>
+          <w:rPr>
+            <w:rFonts w:ascii="Times New Roman" w:eastAsia="Times New Roman" w:hAnsi="Times New Roman" w:cs="Times New Roman"/>
+            <w:color w:val="0000FF"/>
+            <w:sz w:val="24"/>
+            <w:szCs w:val="24"/>
+            <w:u w:val="single"/>
+          </w:rPr>
+          <w:t>https://github.com/fate-spatialindicators/spatial-trend</w:t>
+        </w:r>
+      </w:hyperlink>
+      <w:r>
+        <w:rPr>
+          <w:rFonts w:ascii="Times New Roman" w:eastAsia="Times New Roman" w:hAnsi="Times New Roman" w:cs="Times New Roman"/>
+          <w:sz w:val="24"/>
+          <w:szCs w:val="24"/>
+        </w:rPr>
+        <w:t>.</w:t>
+      </w:r>
+      <w:r>
+        <w:rPr>
+          <w:rFonts w:ascii="Times New Roman" w:eastAsia="Times New Roman" w:hAnsi="Times New Roman" w:cs="Times New Roman"/>
+          <w:sz w:val="24"/>
+          <w:szCs w:val="24"/>
+          <w:lang w:val="en-CA"/>
+        </w:rPr>
+        <w:t xml:space="preserve"> </w:t>
+      </w:r>
+    </w:p>
+    <w:p>
+      <w:pPr>
+        <w:spacing w:line="480" w:lineRule="auto"/>
+        <w:rPr>
+          <w:rFonts w:ascii="Times New Roman" w:eastAsia="Times New Roman" w:hAnsi="Times New Roman" w:cs="Times New Roman"/>
           <w:sz w:val="24"/>
           <w:szCs w:val="24"/>
           <w:lang w:val="en-CA"/>
@@ -385,19 +1093,8 @@
                 <w:szCs w:val="24"/>
                 <w:lang w:val="en-CA"/>
               </w:rPr>
-              <w:t>0.01</w:t>
-            </w:r>
-            <w:ins w:id="0" w:author="Lewis Barnett" w:date="2020-06-16T16:13:00Z">
-              <w:r>
-                <w:rPr>
-                  <w:rFonts w:ascii="Times New Roman" w:eastAsia="Times New Roman" w:hAnsi="Times New Roman" w:cs="Times New Roman"/>
-                  <w:sz w:val="24"/>
-                  <w:szCs w:val="24"/>
-                  <w:lang w:val="en-CA"/>
-                </w:rPr>
-                <w:t>, 0.25, 0.5</w:t>
-              </w:r>
-            </w:ins>
+              <w:t>0.01, 0.25, 0.5</w:t>
+            </w:r>
           </w:p>
         </w:tc>
       </w:tr>
@@ -519,30 +1216,43 @@
                 <w:lang w:val="en-CA"/>
               </w:rPr>
             </w:pPr>
-            <w:commentRangeStart w:id="1"/>
             <m:oMathPara>
               <m:oMath>
-                <m:r>
-                  <w:rPr>
-                    <w:rFonts w:ascii="Cambria Math" w:eastAsia="Times New Roman" w:hAnsi="Cambria Math" w:cs="Times New Roman"/>
-                    <w:sz w:val="24"/>
-                    <w:szCs w:val="24"/>
-                    <w:lang w:val="en-CA"/>
-                  </w:rPr>
-                  <m:t>ϕ</m:t>
-                </m:r>
-                <w:commentRangeEnd w:id="1"/>
-                <m:r>
-                  <m:rPr>
-                    <m:sty m:val="p"/>
-                  </m:rPr>
-                  <w:rPr>
-                    <w:rFonts w:ascii="Cambria Math" w:hAnsi="Cambria Math"/>
-                    <w:sz w:val="16"/>
-                    <w:szCs w:val="16"/>
-                  </w:rPr>
-                  <w:commentReference w:id="1"/>
-                </m:r>
+                <m:sSub>
+                  <m:sSubPr>
+                    <m:ctrlPr>
+                      <w:rPr>
+                        <w:rFonts w:ascii="Cambria Math" w:eastAsia="Times New Roman" w:hAnsi="Cambria Math" w:cs="Times New Roman"/>
+                        <w:i/>
+                        <w:sz w:val="24"/>
+                        <w:szCs w:val="24"/>
+                        <w:lang w:val="en-CA"/>
+                      </w:rPr>
+                    </m:ctrlPr>
+                  </m:sSubPr>
+                  <m:e>
+                    <m:r>
+                      <w:rPr>
+                        <w:rFonts w:ascii="Cambria Math" w:eastAsia="Times New Roman" w:hAnsi="Cambria Math" w:cs="Times New Roman"/>
+                        <w:sz w:val="24"/>
+                        <w:szCs w:val="24"/>
+                        <w:lang w:val="en-CA"/>
+                      </w:rPr>
+                      <m:t>σ</m:t>
+                    </m:r>
+                  </m:e>
+                  <m:sub>
+                    <m:r>
+                      <w:rPr>
+                        <w:rFonts w:ascii="Cambria Math" w:eastAsia="Times New Roman" w:hAnsi="Cambria Math" w:cs="Times New Roman"/>
+                        <w:sz w:val="24"/>
+                        <w:szCs w:val="24"/>
+                        <w:lang w:val="en-CA"/>
+                      </w:rPr>
+                      <m:t>obs error</m:t>
+                    </m:r>
+                  </m:sub>
+                </m:sSub>
               </m:oMath>
             </m:oMathPara>
           </w:p>
@@ -799,21 +1509,8 @@
                 <w:szCs w:val="24"/>
                 <w:lang w:val="en-CA"/>
               </w:rPr>
-              <w:t>0.01</w:t>
-            </w:r>
-            <w:ins w:id="2" w:author="Lewis Barnett" w:date="2020-06-16T16:13:00Z">
-              <w:r>
-                <w:rPr>
-                  <w:rFonts w:ascii="Times New Roman" w:eastAsia="Times New Roman" w:hAnsi="Times New Roman" w:cs="Times New Roman"/>
-                  <w:sz w:val="24"/>
-                  <w:szCs w:val="24"/>
-                  <w:lang w:val="en-CA"/>
-                </w:rPr>
-                <w:t>, 0.25, 0.5</w:t>
-              </w:r>
-            </w:ins>
-            <w:bookmarkStart w:id="3" w:name="_GoBack"/>
-            <w:bookmarkEnd w:id="3"/>
+              <w:t>0.01, 0.25, 0.5</w:t>
+            </w:r>
           </w:p>
         </w:tc>
       </w:tr>
@@ -1445,7 +2142,6 @@
                 <w:lang w:val="en-CA"/>
               </w:rPr>
             </w:pPr>
-            <w:proofErr w:type="spellStart"/>
             <w:r>
               <w:rPr>
                 <w:rFonts w:ascii="Times New Roman" w:eastAsia="Times New Roman" w:hAnsi="Times New Roman" w:cs="Times New Roman"/>
@@ -1456,7 +2152,6 @@
               </w:rPr>
               <w:t>bocaccio</w:t>
             </w:r>
-            <w:proofErr w:type="spellEnd"/>
           </w:p>
         </w:tc>
         <w:tc>
@@ -2374,21 +3069,8 @@
                 <w:szCs w:val="24"/>
                 <w:lang w:val="en-CA"/>
               </w:rPr>
-              <w:t xml:space="preserve"> </w:t>
-            </w:r>
-            <w:proofErr w:type="spellStart"/>
-            <w:r>
-              <w:rPr>
-                <w:rFonts w:ascii="Times New Roman" w:eastAsia="Times New Roman" w:hAnsi="Times New Roman" w:cs="Times New Roman"/>
-                <w:i/>
-                <w:color w:val="000000"/>
-                <w:sz w:val="24"/>
-                <w:szCs w:val="24"/>
-                <w:lang w:val="en-CA"/>
-              </w:rPr>
-              <w:t>elongatus</w:t>
-            </w:r>
-            <w:proofErr w:type="spellEnd"/>
+              <w:t xml:space="preserve"> elongatus</w:t>
+            </w:r>
           </w:p>
         </w:tc>
         <w:tc>
@@ -2842,15 +3524,27 @@
                 <w:lang w:val="en-CA"/>
               </w:rPr>
             </w:pPr>
-            <w:r>
-              <w:rPr>
-                <w:rFonts w:ascii="Times New Roman" w:eastAsia="Times New Roman" w:hAnsi="Times New Roman" w:cs="Times New Roman"/>
-                <w:color w:val="000000"/>
-                <w:sz w:val="24"/>
-                <w:szCs w:val="24"/>
-                <w:lang w:val="en-CA"/>
-              </w:rPr>
-              <w:t>Pacific ocean perch</w:t>
+            <w:proofErr w:type="gramStart"/>
+            <w:r>
+              <w:rPr>
+                <w:rFonts w:ascii="Times New Roman" w:eastAsia="Times New Roman" w:hAnsi="Times New Roman" w:cs="Times New Roman"/>
+                <w:color w:val="000000"/>
+                <w:sz w:val="24"/>
+                <w:szCs w:val="24"/>
+                <w:lang w:val="en-CA"/>
+              </w:rPr>
+              <w:t>Pacific ocean</w:t>
+            </w:r>
+            <w:proofErr w:type="gramEnd"/>
+            <w:r>
+              <w:rPr>
+                <w:rFonts w:ascii="Times New Roman" w:eastAsia="Times New Roman" w:hAnsi="Times New Roman" w:cs="Times New Roman"/>
+                <w:color w:val="000000"/>
+                <w:sz w:val="24"/>
+                <w:szCs w:val="24"/>
+                <w:lang w:val="en-CA"/>
+              </w:rPr>
+              <w:t xml:space="preserve"> perch</w:t>
             </w:r>
           </w:p>
         </w:tc>
@@ -3781,7 +4475,6 @@
                 <w:lang w:val="en-CA"/>
               </w:rPr>
             </w:pPr>
-            <w:proofErr w:type="spellStart"/>
             <w:r>
               <w:rPr>
                 <w:rFonts w:ascii="Times New Roman" w:eastAsia="Times New Roman" w:hAnsi="Times New Roman" w:cs="Times New Roman"/>
@@ -3791,19 +4484,7 @@
                 <w:szCs w:val="24"/>
                 <w:lang w:val="en-CA"/>
               </w:rPr>
-              <w:t>Squalus</w:t>
-            </w:r>
-            <w:proofErr w:type="spellEnd"/>
-            <w:r>
-              <w:rPr>
-                <w:rFonts w:ascii="Times New Roman" w:eastAsia="Times New Roman" w:hAnsi="Times New Roman" w:cs="Times New Roman"/>
-                <w:i/>
-                <w:color w:val="000000"/>
-                <w:sz w:val="24"/>
-                <w:szCs w:val="24"/>
-                <w:lang w:val="en-CA"/>
-              </w:rPr>
-              <w:t xml:space="preserve"> </w:t>
+              <w:t xml:space="preserve">Squalus </w:t>
             </w:r>
             <w:proofErr w:type="spellStart"/>
             <w:r>
@@ -4438,7 +5119,6 @@
           <w:szCs w:val="24"/>
           <w:lang w:val="en-CA"/>
         </w:rPr>
-        <w:lastRenderedPageBreak/>
         <w:t xml:space="preserve">Table S3. Delta-AIC values comparing spatial GLMMs with and without an estimated spatial-trend field. Delta-AIC values are interpreted relative to the best model for each species (0 = most parsimonious model). </w:t>
       </w:r>
     </w:p>
@@ -4857,7 +5537,6 @@
                 <w:lang w:val="en-CA"/>
               </w:rPr>
             </w:pPr>
-            <w:proofErr w:type="spellStart"/>
             <w:r>
               <w:rPr>
                 <w:rFonts w:ascii="Times New Roman" w:eastAsia="Times New Roman" w:hAnsi="Times New Roman" w:cs="Times New Roman"/>
@@ -4868,7 +5547,6 @@
               </w:rPr>
               <w:t>bocaccio</w:t>
             </w:r>
-            <w:proofErr w:type="spellEnd"/>
           </w:p>
         </w:tc>
         <w:tc>
@@ -5108,6 +5786,7 @@
                 <w:szCs w:val="24"/>
                 <w:lang w:val="en-CA"/>
               </w:rPr>
+              <w:lastRenderedPageBreak/>
               <w:t>darkblotched</w:t>
             </w:r>
             <w:proofErr w:type="spellEnd"/>
@@ -5831,15 +6510,27 @@
                 <w:lang w:val="en-CA"/>
               </w:rPr>
             </w:pPr>
-            <w:r>
-              <w:rPr>
-                <w:rFonts w:ascii="Times New Roman" w:eastAsia="Times New Roman" w:hAnsi="Times New Roman" w:cs="Times New Roman"/>
-                <w:color w:val="000000"/>
-                <w:sz w:val="24"/>
-                <w:szCs w:val="24"/>
-                <w:lang w:val="en-CA"/>
-              </w:rPr>
-              <w:t>Pacific ocean perch</w:t>
+            <w:proofErr w:type="gramStart"/>
+            <w:r>
+              <w:rPr>
+                <w:rFonts w:ascii="Times New Roman" w:eastAsia="Times New Roman" w:hAnsi="Times New Roman" w:cs="Times New Roman"/>
+                <w:color w:val="000000"/>
+                <w:sz w:val="24"/>
+                <w:szCs w:val="24"/>
+                <w:lang w:val="en-CA"/>
+              </w:rPr>
+              <w:t>Pacific ocean</w:t>
+            </w:r>
+            <w:proofErr w:type="gramEnd"/>
+            <w:r>
+              <w:rPr>
+                <w:rFonts w:ascii="Times New Roman" w:eastAsia="Times New Roman" w:hAnsi="Times New Roman" w:cs="Times New Roman"/>
+                <w:color w:val="000000"/>
+                <w:sz w:val="24"/>
+                <w:szCs w:val="24"/>
+                <w:lang w:val="en-CA"/>
+              </w:rPr>
+              <w:t xml:space="preserve"> perch</w:t>
             </w:r>
           </w:p>
         </w:tc>
@@ -7006,7 +7697,7 @@
                     <pic:cNvPicPr/>
                   </pic:nvPicPr>
                   <pic:blipFill>
-                    <a:blip r:embed="rId6"/>
+                    <a:blip r:embed="rId7"/>
                     <a:stretch>
                       <a:fillRect/>
                     </a:stretch>
@@ -7046,7 +7737,29 @@
           <w:szCs w:val="24"/>
           <w:lang w:val="en-CA"/>
         </w:rPr>
-        <w:t xml:space="preserve">Fig. S1. Estimates of linear trend in a generalized linear mixed model. Plots are based on 1000 simulated data sets, 15 time steps each, with multiple observations (n=2) every other time step. The underlying model included both a linear trend (with magnitude </w:t>
+        <w:t xml:space="preserve">Fig. S1. Estimates of linear trend in a generalized linear mixed model. Plots are based on 1000 simulated data sets, </w:t>
+      </w:r>
+      <w:proofErr w:type="gramStart"/>
+      <w:r>
+        <w:rPr>
+          <w:rFonts w:ascii="Times New Roman" w:eastAsia="Times New Roman" w:hAnsi="Times New Roman" w:cs="Times New Roman"/>
+          <w:color w:val="000000"/>
+          <w:sz w:val="24"/>
+          <w:szCs w:val="24"/>
+          <w:lang w:val="en-CA"/>
+        </w:rPr>
+        <w:t>15 time</w:t>
+      </w:r>
+      <w:proofErr w:type="gramEnd"/>
+      <w:r>
+        <w:rPr>
+          <w:rFonts w:ascii="Times New Roman" w:eastAsia="Times New Roman" w:hAnsi="Times New Roman" w:cs="Times New Roman"/>
+          <w:color w:val="000000"/>
+          <w:sz w:val="24"/>
+          <w:szCs w:val="24"/>
+          <w:lang w:val="en-CA"/>
+        </w:rPr>
+        <w:t xml:space="preserve"> steps each, with multiple observations (n=2) every other time step. The underlying model included both a linear trend (with magnitude </w:t>
       </w:r>
       <w:proofErr w:type="gramStart"/>
       <w:r>
@@ -7140,47 +7853,7 @@
           <w:szCs w:val="24"/>
           <w:lang w:val="en-CA"/>
         </w:rPr>
-        <w:t xml:space="preserve"> on a log scale). The fourth column shows the time series of the center of gravity (COG), or latitude weighted by density, with 95% confidence intervals. The black line with grey interval represents the COG calculated from predicted densities </w:t>
-      </w:r>
-      <w:proofErr w:type="spellStart"/>
-      <w:r>
-        <w:rPr>
-          <w:rFonts w:ascii="Times New Roman" w:eastAsia="Times New Roman" w:hAnsi="Times New Roman" w:cs="Times New Roman"/>
-          <w:sz w:val="24"/>
-          <w:szCs w:val="24"/>
-          <w:lang w:val="en-CA"/>
-        </w:rPr>
-        <w:t>coastwide</w:t>
-      </w:r>
-      <w:proofErr w:type="spellEnd"/>
-      <w:r>
-        <w:rPr>
-          <w:rFonts w:ascii="Times New Roman" w:eastAsia="Times New Roman" w:hAnsi="Times New Roman" w:cs="Times New Roman"/>
-          <w:sz w:val="24"/>
-          <w:szCs w:val="24"/>
-          <w:lang w:val="en-CA"/>
-        </w:rPr>
-        <w:t xml:space="preserve">, whereas the colored lines represent the COGs for each unique biogeographic region (separated by Cape Mendocino, California, in the north; Point Conception, California, in the south). Line color represents the proportion of a species’ relative biomass in a given region. Note that for Pacific Ocean perch, the </w:t>
-      </w:r>
-      <w:proofErr w:type="spellStart"/>
-      <w:r>
-        <w:rPr>
-          <w:rFonts w:ascii="Times New Roman" w:eastAsia="Times New Roman" w:hAnsi="Times New Roman" w:cs="Times New Roman"/>
-          <w:sz w:val="24"/>
-          <w:szCs w:val="24"/>
-          <w:lang w:val="en-CA"/>
-        </w:rPr>
-        <w:t>coastwide</w:t>
-      </w:r>
-      <w:proofErr w:type="spellEnd"/>
-      <w:r>
-        <w:rPr>
-          <w:rFonts w:ascii="Times New Roman" w:eastAsia="Times New Roman" w:hAnsi="Times New Roman" w:cs="Times New Roman"/>
-          <w:sz w:val="24"/>
-          <w:szCs w:val="24"/>
-          <w:lang w:val="en-CA"/>
-        </w:rPr>
-        <w:t xml:space="preserve"> COG time series is completely overlapped by the northern regional COG.</w:t>
+        <w:t xml:space="preserve"> on a log scale). The fourth column shows the time series of the center of gravity (COG), or latitude weighted by density, with 95% confidence intervals. The black line with grey interval represents the COG calculated from predicted densities coastwide, whereas the colored lines represent the COGs for each unique biogeographic region (separated by Cape Mendocino, California, in the north; Point Conception, California, in the south). Line color represents the proportion of a species’ relative biomass in a given region. Note that for Pacific Ocean perch, the coastwide COG time series is completely overlapped by the northern regional COG.</w:t>
       </w:r>
     </w:p>
     <w:p>
@@ -7285,7 +7958,7 @@
     </w:p>
     <w:p/>
     <w:sectPr>
-      <w:footerReference w:type="default" r:id="rId7"/>
+      <w:footerReference w:type="default" r:id="rId8"/>
       <w:pgSz w:w="12240" w:h="15840"/>
       <w:pgMar w:top="1440" w:right="1440" w:bottom="1440" w:left="1440" w:header="720" w:footer="720" w:gutter="0"/>
       <w:lnNumType w:countBy="1" w:restart="continuous"/>
@@ -7296,35 +7969,33 @@
 </w:document>
 </file>
 
-<file path=word/comments.xml><?xml version="1.0" encoding="utf-8"?>
-<w:comments xmlns:wpc="http://schemas.microsoft.com/office/word/2010/wordprocessingCanvas" xmlns:cx="http://schemas.microsoft.com/office/drawing/2014/chartex" xmlns:cx1="http://schemas.microsoft.com/office/drawing/2015/9/8/chartex" xmlns:mc="http://schemas.openxmlformats.org/markup-compatibility/2006" xmlns:o="urn:schemas-microsoft-com:office:office" xmlns:r="http://schemas.openxmlformats.org/officeDocument/2006/relationships" xmlns:m="http://schemas.openxmlformats.org/officeDocument/2006/math" xmlns:v="urn:schemas-microsoft-com:vml" xmlns:wp14="http://schemas.microsoft.com/office/word/2010/wordprocessingDrawing" xmlns:wp="http://schemas.openxmlformats.org/drawingml/2006/wordprocessingDrawing" xmlns:w10="urn:schemas-microsoft-com:office:word" xmlns:w="http://schemas.openxmlformats.org/wordprocessingml/2006/main" xmlns:w14="http://schemas.microsoft.com/office/word/2010/wordml" xmlns:w15="http://schemas.microsoft.com/office/word/2012/wordml" xmlns:w16se="http://schemas.microsoft.com/office/word/2015/wordml/symex" xmlns:wpg="http://schemas.microsoft.com/office/word/2010/wordprocessingGroup" xmlns:wpi="http://schemas.microsoft.com/office/word/2010/wordprocessingInk" xmlns:wne="http://schemas.microsoft.com/office/word/2006/wordml" xmlns:wps="http://schemas.microsoft.com/office/word/2010/wordprocessingShape" mc:Ignorable="w14 w15 w16se wp14">
-  <w:comment w:id="1" w:author="Lewis Barnett" w:date="2020-06-16T13:58:00Z" w:initials="LB">
+<file path=word/endnotes.xml><?xml version="1.0" encoding="utf-8"?>
+<w:endnotes xmlns:wpc="http://schemas.microsoft.com/office/word/2010/wordprocessingCanvas" xmlns:cx="http://schemas.microsoft.com/office/drawing/2014/chartex" xmlns:cx1="http://schemas.microsoft.com/office/drawing/2015/9/8/chartex" xmlns:cx2="http://schemas.microsoft.com/office/drawing/2015/10/21/chartex" xmlns:cx3="http://schemas.microsoft.com/office/drawing/2016/5/9/chartex" xmlns:cx4="http://schemas.microsoft.com/office/drawing/2016/5/10/chartex" xmlns:cx5="http://schemas.microsoft.com/office/drawing/2016/5/11/chartex" xmlns:cx6="http://schemas.microsoft.com/office/drawing/2016/5/12/chartex" xmlns:cx7="http://schemas.microsoft.com/office/drawing/2016/5/13/chartex" xmlns:cx8="http://schemas.microsoft.com/office/drawing/2016/5/14/chartex" xmlns:mc="http://schemas.openxmlformats.org/markup-compatibility/2006" xmlns:aink="http://schemas.microsoft.com/office/drawing/2016/ink" xmlns:am3d="http://schemas.microsoft.com/office/drawing/2017/model3d" xmlns:o="urn:schemas-microsoft-com:office:office" xmlns:r="http://schemas.openxmlformats.org/officeDocument/2006/relationships" xmlns:m="http://schemas.openxmlformats.org/officeDocument/2006/math" xmlns:v="urn:schemas-microsoft-com:vml" xmlns:wp14="http://schemas.microsoft.com/office/word/2010/wordprocessingDrawing" xmlns:wp="http://schemas.openxmlformats.org/drawingml/2006/wordprocessingDrawing" xmlns:w10="urn:schemas-microsoft-com:office:word" xmlns:w="http://schemas.openxmlformats.org/wordprocessingml/2006/main" xmlns:w14="http://schemas.microsoft.com/office/word/2010/wordml" xmlns:w15="http://schemas.microsoft.com/office/word/2012/wordml" xmlns:w16cid="http://schemas.microsoft.com/office/word/2016/wordml/cid" xmlns:w16se="http://schemas.microsoft.com/office/word/2015/wordml/symex" xmlns:wpg="http://schemas.microsoft.com/office/word/2010/wordprocessingGroup" xmlns:wpi="http://schemas.microsoft.com/office/word/2010/wordprocessingInk" xmlns:wne="http://schemas.microsoft.com/office/word/2006/wordml" xmlns:wps="http://schemas.microsoft.com/office/word/2010/wordprocessingShape" mc:Ignorable="w14 w15 w16se w16cid wp14">
+  <w:endnote w:type="separator" w:id="-1">
     <w:p>
       <w:pPr>
-        <w:pStyle w:val="CommentText"/>
+        <w:spacing w:after="0" w:line="240" w:lineRule="auto"/>
       </w:pPr>
       <w:r>
-        <w:rPr>
-          <w:rStyle w:val="CommentReference"/>
-        </w:rPr>
-        <w:annotationRef/>
-      </w:r>
-      <w:r>
-        <w:t>This is only place where phi appears, whereas in the figure it is expressed as observation error sigma….decide on which is best and stay consistent</w:t>
+        <w:separator/>
       </w:r>
     </w:p>
-  </w:comment>
-</w:comments>
-</file>
-
-<file path=word/commentsExtended.xml><?xml version="1.0" encoding="utf-8"?>
-<w15:commentsEx xmlns:wpc="http://schemas.microsoft.com/office/word/2010/wordprocessingCanvas" xmlns:cx="http://schemas.microsoft.com/office/drawing/2014/chartex" xmlns:cx1="http://schemas.microsoft.com/office/drawing/2015/9/8/chartex" xmlns:mc="http://schemas.openxmlformats.org/markup-compatibility/2006" xmlns:o="urn:schemas-microsoft-com:office:office" xmlns:r="http://schemas.openxmlformats.org/officeDocument/2006/relationships" xmlns:m="http://schemas.openxmlformats.org/officeDocument/2006/math" xmlns:v="urn:schemas-microsoft-com:vml" xmlns:wp14="http://schemas.microsoft.com/office/word/2010/wordprocessingDrawing" xmlns:wp="http://schemas.openxmlformats.org/drawingml/2006/wordprocessingDrawing" xmlns:w10="urn:schemas-microsoft-com:office:word" xmlns:w="http://schemas.openxmlformats.org/wordprocessingml/2006/main" xmlns:w14="http://schemas.microsoft.com/office/word/2010/wordml" xmlns:w15="http://schemas.microsoft.com/office/word/2012/wordml" xmlns:w16se="http://schemas.microsoft.com/office/word/2015/wordml/symex" xmlns:wpg="http://schemas.microsoft.com/office/word/2010/wordprocessingGroup" xmlns:wpi="http://schemas.microsoft.com/office/word/2010/wordprocessingInk" xmlns:wne="http://schemas.microsoft.com/office/word/2006/wordml" xmlns:wps="http://schemas.microsoft.com/office/word/2010/wordprocessingShape" mc:Ignorable="w14 w15 w16se wp14">
-  <w15:commentEx w15:paraId="3D69EBA0" w15:done="0"/>
-</w15:commentsEx>
+  </w:endnote>
+  <w:endnote w:type="continuationSeparator" w:id="0">
+    <w:p>
+      <w:pPr>
+        <w:spacing w:after="0" w:line="240" w:lineRule="auto"/>
+      </w:pPr>
+      <w:r>
+        <w:continuationSeparator/>
+      </w:r>
+    </w:p>
+  </w:endnote>
+</w:endnotes>
 </file>
 
 <file path=word/footer1.xml><?xml version="1.0" encoding="utf-8"?>
-<w:ftr xmlns:wpc="http://schemas.microsoft.com/office/word/2010/wordprocessingCanvas" xmlns:cx="http://schemas.microsoft.com/office/drawing/2014/chartex" xmlns:cx1="http://schemas.microsoft.com/office/drawing/2015/9/8/chartex" xmlns:mc="http://schemas.openxmlformats.org/markup-compatibility/2006" xmlns:o="urn:schemas-microsoft-com:office:office" xmlns:r="http://schemas.openxmlformats.org/officeDocument/2006/relationships" xmlns:m="http://schemas.openxmlformats.org/officeDocument/2006/math" xmlns:v="urn:schemas-microsoft-com:vml" xmlns:wp14="http://schemas.microsoft.com/office/word/2010/wordprocessingDrawing" xmlns:wp="http://schemas.openxmlformats.org/drawingml/2006/wordprocessingDrawing" xmlns:w10="urn:schemas-microsoft-com:office:word" xmlns:w="http://schemas.openxmlformats.org/wordprocessingml/2006/main" xmlns:w14="http://schemas.microsoft.com/office/word/2010/wordml" xmlns:w15="http://schemas.microsoft.com/office/word/2012/wordml" xmlns:w16se="http://schemas.microsoft.com/office/word/2015/wordml/symex" xmlns:wpg="http://schemas.microsoft.com/office/word/2010/wordprocessingGroup" xmlns:wpi="http://schemas.microsoft.com/office/word/2010/wordprocessingInk" xmlns:wne="http://schemas.microsoft.com/office/word/2006/wordml" xmlns:wps="http://schemas.microsoft.com/office/word/2010/wordprocessingShape" mc:Ignorable="w14 w15 w16se wp14">
+<w:ftr xmlns:wpc="http://schemas.microsoft.com/office/word/2010/wordprocessingCanvas" xmlns:cx="http://schemas.microsoft.com/office/drawing/2014/chartex" xmlns:cx1="http://schemas.microsoft.com/office/drawing/2015/9/8/chartex" xmlns:cx2="http://schemas.microsoft.com/office/drawing/2015/10/21/chartex" xmlns:cx3="http://schemas.microsoft.com/office/drawing/2016/5/9/chartex" xmlns:cx4="http://schemas.microsoft.com/office/drawing/2016/5/10/chartex" xmlns:cx5="http://schemas.microsoft.com/office/drawing/2016/5/11/chartex" xmlns:cx6="http://schemas.microsoft.com/office/drawing/2016/5/12/chartex" xmlns:cx7="http://schemas.microsoft.com/office/drawing/2016/5/13/chartex" xmlns:cx8="http://schemas.microsoft.com/office/drawing/2016/5/14/chartex" xmlns:mc="http://schemas.openxmlformats.org/markup-compatibility/2006" xmlns:aink="http://schemas.microsoft.com/office/drawing/2016/ink" xmlns:am3d="http://schemas.microsoft.com/office/drawing/2017/model3d" xmlns:o="urn:schemas-microsoft-com:office:office" xmlns:r="http://schemas.openxmlformats.org/officeDocument/2006/relationships" xmlns:m="http://schemas.openxmlformats.org/officeDocument/2006/math" xmlns:v="urn:schemas-microsoft-com:vml" xmlns:wp14="http://schemas.microsoft.com/office/word/2010/wordprocessingDrawing" xmlns:wp="http://schemas.openxmlformats.org/drawingml/2006/wordprocessingDrawing" xmlns:w10="urn:schemas-microsoft-com:office:word" xmlns:w="http://schemas.openxmlformats.org/wordprocessingml/2006/main" xmlns:w14="http://schemas.microsoft.com/office/word/2010/wordml" xmlns:w15="http://schemas.microsoft.com/office/word/2012/wordml" xmlns:w16cid="http://schemas.microsoft.com/office/word/2016/wordml/cid" xmlns:w16se="http://schemas.microsoft.com/office/word/2015/wordml/symex" xmlns:wpg="http://schemas.microsoft.com/office/word/2010/wordprocessingGroup" xmlns:wpi="http://schemas.microsoft.com/office/word/2010/wordprocessingInk" xmlns:wne="http://schemas.microsoft.com/office/word/2006/wordml" xmlns:wps="http://schemas.microsoft.com/office/word/2010/wordprocessingShape" mc:Ignorable="w14 w15 w16se w16cid wp14">
   <w:sdt>
     <w:sdtPr>
       <w:id w:val="-958713485"/>
@@ -7376,16 +8047,33 @@
 </w:ftr>
 </file>
 
-<file path=word/people.xml><?xml version="1.0" encoding="utf-8"?>
-<w15:people xmlns:wpc="http://schemas.microsoft.com/office/word/2010/wordprocessingCanvas" xmlns:cx="http://schemas.microsoft.com/office/drawing/2014/chartex" xmlns:cx1="http://schemas.microsoft.com/office/drawing/2015/9/8/chartex" xmlns:mc="http://schemas.openxmlformats.org/markup-compatibility/2006" xmlns:o="urn:schemas-microsoft-com:office:office" xmlns:r="http://schemas.openxmlformats.org/officeDocument/2006/relationships" xmlns:m="http://schemas.openxmlformats.org/officeDocument/2006/math" xmlns:v="urn:schemas-microsoft-com:vml" xmlns:wp14="http://schemas.microsoft.com/office/word/2010/wordprocessingDrawing" xmlns:wp="http://schemas.openxmlformats.org/drawingml/2006/wordprocessingDrawing" xmlns:w10="urn:schemas-microsoft-com:office:word" xmlns:w="http://schemas.openxmlformats.org/wordprocessingml/2006/main" xmlns:w14="http://schemas.microsoft.com/office/word/2010/wordml" xmlns:w15="http://schemas.microsoft.com/office/word/2012/wordml" xmlns:w16se="http://schemas.microsoft.com/office/word/2015/wordml/symex" xmlns:wpg="http://schemas.microsoft.com/office/word/2010/wordprocessingGroup" xmlns:wpi="http://schemas.microsoft.com/office/word/2010/wordprocessingInk" xmlns:wne="http://schemas.microsoft.com/office/word/2006/wordml" xmlns:wps="http://schemas.microsoft.com/office/word/2010/wordprocessingShape" mc:Ignorable="w14 w15 w16se wp14">
-  <w15:person w15:author="Lewis Barnett">
-    <w15:presenceInfo w15:providerId="Windows Live" w15:userId="e7a5ac68f48391f2"/>
-  </w15:person>
-</w15:people>
+<file path=word/footnotes.xml><?xml version="1.0" encoding="utf-8"?>
+<w:footnotes xmlns:wpc="http://schemas.microsoft.com/office/word/2010/wordprocessingCanvas" xmlns:cx="http://schemas.microsoft.com/office/drawing/2014/chartex" xmlns:cx1="http://schemas.microsoft.com/office/drawing/2015/9/8/chartex" xmlns:cx2="http://schemas.microsoft.com/office/drawing/2015/10/21/chartex" xmlns:cx3="http://schemas.microsoft.com/office/drawing/2016/5/9/chartex" xmlns:cx4="http://schemas.microsoft.com/office/drawing/2016/5/10/chartex" xmlns:cx5="http://schemas.microsoft.com/office/drawing/2016/5/11/chartex" xmlns:cx6="http://schemas.microsoft.com/office/drawing/2016/5/12/chartex" xmlns:cx7="http://schemas.microsoft.com/office/drawing/2016/5/13/chartex" xmlns:cx8="http://schemas.microsoft.com/office/drawing/2016/5/14/chartex" xmlns:mc="http://schemas.openxmlformats.org/markup-compatibility/2006" xmlns:aink="http://schemas.microsoft.com/office/drawing/2016/ink" xmlns:am3d="http://schemas.microsoft.com/office/drawing/2017/model3d" xmlns:o="urn:schemas-microsoft-com:office:office" xmlns:r="http://schemas.openxmlformats.org/officeDocument/2006/relationships" xmlns:m="http://schemas.openxmlformats.org/officeDocument/2006/math" xmlns:v="urn:schemas-microsoft-com:vml" xmlns:wp14="http://schemas.microsoft.com/office/word/2010/wordprocessingDrawing" xmlns:wp="http://schemas.openxmlformats.org/drawingml/2006/wordprocessingDrawing" xmlns:w10="urn:schemas-microsoft-com:office:word" xmlns:w="http://schemas.openxmlformats.org/wordprocessingml/2006/main" xmlns:w14="http://schemas.microsoft.com/office/word/2010/wordml" xmlns:w15="http://schemas.microsoft.com/office/word/2012/wordml" xmlns:w16cid="http://schemas.microsoft.com/office/word/2016/wordml/cid" xmlns:w16se="http://schemas.microsoft.com/office/word/2015/wordml/symex" xmlns:wpg="http://schemas.microsoft.com/office/word/2010/wordprocessingGroup" xmlns:wpi="http://schemas.microsoft.com/office/word/2010/wordprocessingInk" xmlns:wne="http://schemas.microsoft.com/office/word/2006/wordml" xmlns:wps="http://schemas.microsoft.com/office/word/2010/wordprocessingShape" mc:Ignorable="w14 w15 w16se w16cid wp14">
+  <w:footnote w:type="separator" w:id="-1">
+    <w:p>
+      <w:pPr>
+        <w:spacing w:after="0" w:line="240" w:lineRule="auto"/>
+      </w:pPr>
+      <w:r>
+        <w:separator/>
+      </w:r>
+    </w:p>
+  </w:footnote>
+  <w:footnote w:type="continuationSeparator" w:id="0">
+    <w:p>
+      <w:pPr>
+        <w:spacing w:after="0" w:line="240" w:lineRule="auto"/>
+      </w:pPr>
+      <w:r>
+        <w:continuationSeparator/>
+      </w:r>
+    </w:p>
+  </w:footnote>
+</w:footnotes>
 </file>
 
 <file path=word/styles.xml><?xml version="1.0" encoding="utf-8"?>
-<w:styles xmlns:mc="http://schemas.openxmlformats.org/markup-compatibility/2006" xmlns:r="http://schemas.openxmlformats.org/officeDocument/2006/relationships" xmlns:w="http://schemas.openxmlformats.org/wordprocessingml/2006/main" xmlns:w14="http://schemas.microsoft.com/office/word/2010/wordml" xmlns:w15="http://schemas.microsoft.com/office/word/2012/wordml" xmlns:w16se="http://schemas.microsoft.com/office/word/2015/wordml/symex" mc:Ignorable="w14 w15 w16se">
+<w:styles xmlns:mc="http://schemas.openxmlformats.org/markup-compatibility/2006" xmlns:r="http://schemas.openxmlformats.org/officeDocument/2006/relationships" xmlns:w="http://schemas.openxmlformats.org/wordprocessingml/2006/main" xmlns:w14="http://schemas.microsoft.com/office/word/2010/wordml" xmlns:w15="http://schemas.microsoft.com/office/word/2012/wordml" xmlns:w16cid="http://schemas.microsoft.com/office/word/2016/wordml/cid" xmlns:w16se="http://schemas.microsoft.com/office/word/2015/wordml/symex" mc:Ignorable="w14 w15 w16se w16cid">
   <w:docDefaults>
     <w:rPrDefault>
       <w:rPr>
@@ -7401,7 +8089,7 @@
       </w:pPr>
     </w:pPrDefault>
   </w:docDefaults>
-  <w:latentStyles w:defLockedState="0" w:defUIPriority="99" w:defSemiHidden="0" w:defUnhideWhenUsed="0" w:defQFormat="0" w:count="371">
+  <w:latentStyles w:defLockedState="0" w:defUIPriority="99" w:defSemiHidden="0" w:defUnhideWhenUsed="0" w:defQFormat="0" w:count="375">
     <w:lsdException w:name="Normal" w:uiPriority="0" w:qFormat="1"/>
     <w:lsdException w:name="heading 1" w:uiPriority="9" w:qFormat="1"/>
     <w:lsdException w:name="heading 2" w:semiHidden="1" w:uiPriority="9" w:unhideWhenUsed="1" w:qFormat="1"/>
@@ -7507,7 +8195,6 @@
     <w:lsdException w:name="HTML Sample" w:semiHidden="1" w:unhideWhenUsed="1"/>
     <w:lsdException w:name="HTML Typewriter" w:semiHidden="1" w:unhideWhenUsed="1"/>
     <w:lsdException w:name="HTML Variable" w:semiHidden="1" w:unhideWhenUsed="1"/>
-    <w:lsdException w:name="Normal Table" w:semiHidden="1" w:unhideWhenUsed="1"/>
     <w:lsdException w:name="annotation subject" w:semiHidden="1" w:unhideWhenUsed="1"/>
     <w:lsdException w:name="No List" w:semiHidden="1" w:unhideWhenUsed="1"/>
     <w:lsdException w:name="Outline List 1" w:semiHidden="1" w:unhideWhenUsed="1"/>
@@ -7551,10 +8238,8 @@
     <w:lsdException w:name="Table Elegant" w:semiHidden="1" w:unhideWhenUsed="1"/>
     <w:lsdException w:name="Table Professional" w:semiHidden="1" w:unhideWhenUsed="1"/>
     <w:lsdException w:name="Table Subtle 1" w:semiHidden="1" w:unhideWhenUsed="1"/>
-    <w:lsdException w:name="Table Subtle 2" w:semiHidden="1" w:unhideWhenUsed="1"/>
     <w:lsdException w:name="Table Web 1" w:semiHidden="1" w:unhideWhenUsed="1"/>
     <w:lsdException w:name="Table Web 2" w:semiHidden="1" w:unhideWhenUsed="1"/>
-    <w:lsdException w:name="Table Web 3" w:semiHidden="1" w:unhideWhenUsed="1"/>
     <w:lsdException w:name="Balloon Text" w:semiHidden="1" w:unhideWhenUsed="1"/>
     <w:lsdException w:name="Table Grid" w:uiPriority="39"/>
     <w:lsdException w:name="Table Theme" w:semiHidden="1" w:unhideWhenUsed="1"/>
@@ -7773,6 +8458,10 @@
     <w:lsdException w:name="List Table 5 Dark Accent 6" w:uiPriority="50"/>
     <w:lsdException w:name="List Table 6 Colorful Accent 6" w:uiPriority="51"/>
     <w:lsdException w:name="List Table 7 Colorful Accent 6" w:uiPriority="52"/>
+    <w:lsdException w:name="Mention" w:semiHidden="1" w:unhideWhenUsed="1"/>
+    <w:lsdException w:name="Smart Hyperlink" w:semiHidden="1" w:unhideWhenUsed="1"/>
+    <w:lsdException w:name="Hashtag" w:semiHidden="1" w:unhideWhenUsed="1"/>
+    <w:lsdException w:name="Unresolved Mention" w:semiHidden="1" w:unhideWhenUsed="1"/>
   </w:latentStyles>
   <w:style w:type="paragraph" w:default="1" w:styleId="Normal">
     <w:name w:val="Normal"/>
@@ -7935,6 +8624,28 @@
     <w:semiHidden/>
     <w:unhideWhenUsed/>
     <w:rsid w:val="00140B5D"/>
+  </w:style>
+  <w:style w:type="character" w:styleId="PlaceholderText">
+    <w:name w:val="Placeholder Text"/>
+    <w:basedOn w:val="DefaultParagraphFont"/>
+    <w:uiPriority w:val="99"/>
+    <w:semiHidden/>
+    <w:rsid w:val="000E779A"/>
+    <w:rPr>
+      <w:color w:val="808080"/>
+    </w:rPr>
+  </w:style>
+  <w:style w:type="character" w:styleId="Hyperlink">
+    <w:name w:val="Hyperlink"/>
+    <w:basedOn w:val="DefaultParagraphFont"/>
+    <w:uiPriority w:val="99"/>
+    <w:semiHidden/>
+    <w:unhideWhenUsed/>
+    <w:rsid w:val="00084324"/>
+    <w:rPr>
+      <w:color w:val="0000FF"/>
+      <w:u w:val="single"/>
+    </w:rPr>
   </w:style>
 </w:styles>
 </file>

--- a/paper/spatial_trends_manuscript_2020-6_8_R1_appendix.docx
+++ b/paper/spatial_trends_manuscript_2020-6_8_R1_appendix.docx
@@ -1,6 +1,6 @@
 
 <file path=word/document.xml><?xml version="1.0" encoding="utf-8"?>
-<w:document xmlns:wpc="http://schemas.microsoft.com/office/word/2010/wordprocessingCanvas" xmlns:cx="http://schemas.microsoft.com/office/drawing/2014/chartex" xmlns:cx1="http://schemas.microsoft.com/office/drawing/2015/9/8/chartex" xmlns:cx2="http://schemas.microsoft.com/office/drawing/2015/10/21/chartex" xmlns:cx3="http://schemas.microsoft.com/office/drawing/2016/5/9/chartex" xmlns:cx4="http://schemas.microsoft.com/office/drawing/2016/5/10/chartex" xmlns:cx5="http://schemas.microsoft.com/office/drawing/2016/5/11/chartex" xmlns:cx6="http://schemas.microsoft.com/office/drawing/2016/5/12/chartex" xmlns:cx7="http://schemas.microsoft.com/office/drawing/2016/5/13/chartex" xmlns:cx8="http://schemas.microsoft.com/office/drawing/2016/5/14/chartex" xmlns:mc="http://schemas.openxmlformats.org/markup-compatibility/2006" xmlns:aink="http://schemas.microsoft.com/office/drawing/2016/ink" xmlns:am3d="http://schemas.microsoft.com/office/drawing/2017/model3d" xmlns:o="urn:schemas-microsoft-com:office:office" xmlns:r="http://schemas.openxmlformats.org/officeDocument/2006/relationships" xmlns:m="http://schemas.openxmlformats.org/officeDocument/2006/math" xmlns:v="urn:schemas-microsoft-com:vml" xmlns:wp14="http://schemas.microsoft.com/office/word/2010/wordprocessingDrawing" xmlns:wp="http://schemas.openxmlformats.org/drawingml/2006/wordprocessingDrawing" xmlns:w10="urn:schemas-microsoft-com:office:word" xmlns:w="http://schemas.openxmlformats.org/wordprocessingml/2006/main" xmlns:w14="http://schemas.microsoft.com/office/word/2010/wordml" xmlns:w15="http://schemas.microsoft.com/office/word/2012/wordml" xmlns:w16cid="http://schemas.microsoft.com/office/word/2016/wordml/cid" xmlns:w16se="http://schemas.microsoft.com/office/word/2015/wordml/symex" xmlns:wpg="http://schemas.microsoft.com/office/word/2010/wordprocessingGroup" xmlns:wpi="http://schemas.microsoft.com/office/word/2010/wordprocessingInk" xmlns:wne="http://schemas.microsoft.com/office/word/2006/wordml" xmlns:wps="http://schemas.microsoft.com/office/word/2010/wordprocessingShape" mc:Ignorable="w14 w15 w16se w16cid wp14">
+<w:document xmlns:wpc="http://schemas.microsoft.com/office/word/2010/wordprocessingCanvas" xmlns:cx="http://schemas.microsoft.com/office/drawing/2014/chartex" xmlns:cx1="http://schemas.microsoft.com/office/drawing/2015/9/8/chartex" xmlns:mc="http://schemas.openxmlformats.org/markup-compatibility/2006" xmlns:o="urn:schemas-microsoft-com:office:office" xmlns:r="http://schemas.openxmlformats.org/officeDocument/2006/relationships" xmlns:m="http://schemas.openxmlformats.org/officeDocument/2006/math" xmlns:v="urn:schemas-microsoft-com:vml" xmlns:wp14="http://schemas.microsoft.com/office/word/2010/wordprocessingDrawing" xmlns:wp="http://schemas.openxmlformats.org/drawingml/2006/wordprocessingDrawing" xmlns:w10="urn:schemas-microsoft-com:office:word" xmlns:w="http://schemas.openxmlformats.org/wordprocessingml/2006/main" xmlns:w14="http://schemas.microsoft.com/office/word/2010/wordml" xmlns:w15="http://schemas.microsoft.com/office/word/2012/wordml" xmlns:w16se="http://schemas.microsoft.com/office/word/2015/wordml/symex" xmlns:wpg="http://schemas.microsoft.com/office/word/2010/wordprocessingGroup" xmlns:wpi="http://schemas.microsoft.com/office/word/2010/wordprocessingInk" xmlns:wne="http://schemas.microsoft.com/office/word/2006/wordml" xmlns:wps="http://schemas.microsoft.com/office/word/2010/wordprocessingShape" mc:Ignorable="w14 w15 w16se wp14">
   <w:body>
     <w:p>
       <w:pPr>
@@ -19,18 +19,65 @@
           <w:szCs w:val="24"/>
           <w:lang w:val="en-CA"/>
         </w:rPr>
-        <w:t>SIMULATIO</w:t>
-      </w:r>
-      <w:bookmarkStart w:id="0" w:name="_GoBack"/>
-      <w:bookmarkEnd w:id="0"/>
-      <w:r>
-        <w:rPr>
-          <w:rFonts w:ascii="Times New Roman" w:eastAsia="Times New Roman" w:hAnsi="Times New Roman" w:cs="Times New Roman"/>
-          <w:sz w:val="24"/>
-          <w:szCs w:val="24"/>
-          <w:lang w:val="en-CA"/>
-        </w:rPr>
-        <w:t>N OVERVIEW</w:t>
+        <w:t xml:space="preserve">APPENDIX 1: </w:t>
+      </w:r>
+      <w:r>
+        <w:rPr>
+          <w:rFonts w:ascii="Times New Roman" w:eastAsia="Times New Roman" w:hAnsi="Times New Roman" w:cs="Times New Roman"/>
+          <w:sz w:val="24"/>
+          <w:szCs w:val="24"/>
+          <w:lang w:val="en-CA"/>
+        </w:rPr>
+        <w:t>SUPPLEMENTARY METHODS</w:t>
+      </w:r>
+      <w:r>
+        <w:rPr>
+          <w:rFonts w:ascii="Times New Roman" w:eastAsia="Times New Roman" w:hAnsi="Times New Roman" w:cs="Times New Roman"/>
+          <w:sz w:val="24"/>
+          <w:szCs w:val="24"/>
+          <w:lang w:val="en-CA"/>
+        </w:rPr>
+        <w:t>, TABLES AND FIGURES</w:t>
+      </w:r>
+    </w:p>
+    <w:p>
+      <w:pPr>
+        <w:spacing w:line="480" w:lineRule="auto"/>
+        <w:rPr>
+          <w:rFonts w:ascii="Times New Roman" w:eastAsia="Times New Roman" w:hAnsi="Times New Roman" w:cs="Times New Roman"/>
+          <w:sz w:val="24"/>
+          <w:szCs w:val="24"/>
+          <w:lang w:val="en-CA"/>
+        </w:rPr>
+      </w:pPr>
+    </w:p>
+    <w:p>
+      <w:pPr>
+        <w:spacing w:line="480" w:lineRule="auto"/>
+        <w:rPr>
+          <w:rFonts w:ascii="Times New Roman" w:eastAsia="Times New Roman" w:hAnsi="Times New Roman" w:cs="Times New Roman"/>
+          <w:sz w:val="24"/>
+          <w:szCs w:val="24"/>
+          <w:lang w:val="en-CA"/>
+        </w:rPr>
+      </w:pPr>
+      <w:r>
+        <w:rPr>
+          <w:rFonts w:ascii="Times New Roman" w:eastAsia="Times New Roman" w:hAnsi="Times New Roman" w:cs="Times New Roman"/>
+          <w:sz w:val="24"/>
+          <w:szCs w:val="24"/>
+          <w:lang w:val="en-CA"/>
+        </w:rPr>
+        <w:t xml:space="preserve">APPENDIX 1 SUPPLEMENTARY METHODS: </w:t>
+      </w:r>
+      <w:r>
+        <w:rPr>
+          <w:rFonts w:ascii="Times New Roman" w:eastAsia="Times New Roman" w:hAnsi="Times New Roman" w:cs="Times New Roman"/>
+          <w:sz w:val="24"/>
+          <w:szCs w:val="24"/>
+          <w:lang w:val="en-CA"/>
+        </w:rPr>
+        <w:t>SIMULATION OVERVIEW</w:t>
       </w:r>
     </w:p>
     <w:p>
@@ -50,34 +97,16 @@
           <w:lang w:val="en-CA"/>
         </w:rPr>
         <w:tab/>
-        <w:t xml:space="preserve">For each </w:t>
-      </w:r>
-      <w:r>
-        <w:rPr>
-          <w:rFonts w:ascii="Times New Roman" w:eastAsia="Times New Roman" w:hAnsi="Times New Roman" w:cs="Times New Roman"/>
-          <w:sz w:val="24"/>
-          <w:szCs w:val="24"/>
-          <w:lang w:val="en-CA"/>
-        </w:rPr>
-        <w:t xml:space="preserve">combination of parameters (Table S1), we generated 100 </w:t>
-      </w:r>
-      <w:r>
-        <w:rPr>
-          <w:rFonts w:ascii="Times New Roman" w:eastAsia="Times New Roman" w:hAnsi="Times New Roman" w:cs="Times New Roman"/>
-          <w:sz w:val="24"/>
-          <w:szCs w:val="24"/>
-          <w:lang w:val="en-CA"/>
-        </w:rPr>
-        <w:t xml:space="preserve">simulated datasets. First, we simulated random coordinates </w:t>
-      </w:r>
-      <w:r>
-        <w:rPr>
-          <w:rFonts w:ascii="Times New Roman" w:eastAsia="Times New Roman" w:hAnsi="Times New Roman" w:cs="Times New Roman"/>
-          <w:sz w:val="24"/>
-          <w:szCs w:val="24"/>
-          <w:lang w:val="en-CA"/>
-        </w:rPr>
-        <w:t xml:space="preserve">representing the locations </w:t>
+        <w:t xml:space="preserve">For each combination of parameters (Table S1), we generated 100 </w:t>
+      </w:r>
+      <w:r>
+        <w:rPr>
+          <w:rFonts w:ascii="Times New Roman" w:eastAsia="Times New Roman" w:hAnsi="Times New Roman" w:cs="Times New Roman"/>
+          <w:sz w:val="24"/>
+          <w:szCs w:val="24"/>
+          <w:lang w:val="en-CA"/>
+        </w:rPr>
+        <w:t xml:space="preserve">simulated datasets. First, we simulated random coordinates representing the locations </w:t>
       </w:r>
       <w:r>
         <w:rPr>
@@ -113,88 +142,52 @@
           <w:szCs w:val="24"/>
           <w:lang w:val="en-CA"/>
         </w:rPr>
-        <w:t>on a grid from 0-10 in the x- and y-axes). Using these kno</w:t>
-      </w:r>
-      <w:r>
-        <w:rPr>
-          <w:rFonts w:ascii="Times New Roman" w:eastAsia="Times New Roman" w:hAnsi="Times New Roman" w:cs="Times New Roman"/>
-          <w:sz w:val="24"/>
-          <w:szCs w:val="24"/>
-          <w:lang w:val="en-CA"/>
-        </w:rPr>
-        <w:t>t locations, parameter values (Table S1), we</w:t>
-      </w:r>
-      <w:r>
-        <w:rPr>
-          <w:rFonts w:ascii="Times New Roman" w:eastAsia="Times New Roman" w:hAnsi="Times New Roman" w:cs="Times New Roman"/>
-          <w:sz w:val="24"/>
-          <w:szCs w:val="24"/>
-          <w:lang w:val="en-CA"/>
-        </w:rPr>
-        <w:t xml:space="preserve"> simulated data </w:t>
-      </w:r>
-      <w:r>
-        <w:rPr>
-          <w:rFonts w:ascii="Times New Roman" w:eastAsia="Times New Roman" w:hAnsi="Times New Roman" w:cs="Times New Roman"/>
-          <w:sz w:val="24"/>
-          <w:szCs w:val="24"/>
-          <w:lang w:val="en-CA"/>
-        </w:rPr>
-        <w:t xml:space="preserve">from a spatial </w:t>
-      </w:r>
-      <w:proofErr w:type="spellStart"/>
-      <w:r>
-        <w:rPr>
-          <w:rFonts w:ascii="Times New Roman" w:eastAsia="Times New Roman" w:hAnsi="Times New Roman" w:cs="Times New Roman"/>
-          <w:sz w:val="24"/>
-          <w:szCs w:val="24"/>
-          <w:lang w:val="en-CA"/>
-        </w:rPr>
-        <w:t>Matern</w:t>
-      </w:r>
-      <w:proofErr w:type="spellEnd"/>
-      <w:r>
-        <w:rPr>
-          <w:rFonts w:ascii="Times New Roman" w:eastAsia="Times New Roman" w:hAnsi="Times New Roman" w:cs="Times New Roman"/>
-          <w:sz w:val="24"/>
-          <w:szCs w:val="24"/>
-          <w:lang w:val="en-CA"/>
-        </w:rPr>
-        <w:t xml:space="preserve"> process using the </w:t>
-      </w:r>
-      <w:proofErr w:type="spellStart"/>
-      <w:proofErr w:type="gramStart"/>
-      <w:r>
-        <w:rPr>
-          <w:rFonts w:ascii="Times New Roman" w:eastAsia="Times New Roman" w:hAnsi="Times New Roman" w:cs="Times New Roman"/>
-          <w:sz w:val="24"/>
-          <w:szCs w:val="24"/>
-          <w:lang w:val="en-CA"/>
-        </w:rPr>
-        <w:t>RandomFields</w:t>
-      </w:r>
-      <w:proofErr w:type="spellEnd"/>
-      <w:r>
-        <w:rPr>
-          <w:rFonts w:ascii="Times New Roman" w:eastAsia="Times New Roman" w:hAnsi="Times New Roman" w:cs="Times New Roman"/>
-          <w:sz w:val="24"/>
-          <w:szCs w:val="24"/>
-          <w:lang w:val="en-CA"/>
-        </w:rPr>
-        <w:t>::</w:t>
-      </w:r>
-      <w:proofErr w:type="spellStart"/>
-      <w:proofErr w:type="gramEnd"/>
-      <w:r>
-        <w:rPr>
-          <w:rFonts w:ascii="Times New Roman" w:eastAsia="Times New Roman" w:hAnsi="Times New Roman" w:cs="Times New Roman"/>
-          <w:sz w:val="24"/>
-          <w:szCs w:val="24"/>
-          <w:lang w:val="en-CA"/>
-        </w:rPr>
-        <w:t>RFsimulate</w:t>
-      </w:r>
-      <w:proofErr w:type="spellEnd"/>
+        <w:t xml:space="preserve">on a grid from 0-10 in the x- and y-axes). </w:t>
+      </w:r>
+      <w:r>
+        <w:rPr>
+          <w:rFonts w:ascii="Times New Roman" w:eastAsia="Times New Roman" w:hAnsi="Times New Roman" w:cs="Times New Roman"/>
+          <w:sz w:val="24"/>
+          <w:szCs w:val="24"/>
+          <w:lang w:val="en-CA"/>
+        </w:rPr>
+        <w:t xml:space="preserve">Using these knot locations </w:t>
+      </w:r>
+      <w:r>
+        <w:rPr>
+          <w:rFonts w:ascii="Times New Roman" w:eastAsia="Times New Roman" w:hAnsi="Times New Roman" w:cs="Times New Roman"/>
+          <w:sz w:val="24"/>
+          <w:szCs w:val="24"/>
+          <w:lang w:val="en-CA"/>
+        </w:rPr>
+        <w:t xml:space="preserve">we simulated data from a spatial </w:t>
+      </w:r>
+      <w:r>
+        <w:rPr>
+          <w:rFonts w:ascii="Times New Roman" w:eastAsia="Times New Roman" w:hAnsi="Times New Roman" w:cs="Times New Roman"/>
+          <w:sz w:val="24"/>
+          <w:szCs w:val="24"/>
+        </w:rPr>
+        <w:t xml:space="preserve">Matérn </w:t>
+      </w:r>
+      <w:r>
+        <w:rPr>
+          <w:rFonts w:ascii="Times New Roman" w:eastAsia="Times New Roman" w:hAnsi="Times New Roman" w:cs="Times New Roman"/>
+          <w:sz w:val="24"/>
+          <w:szCs w:val="24"/>
+          <w:lang w:val="en-CA"/>
+        </w:rPr>
+        <w:t xml:space="preserve">process using the </w:t>
+      </w:r>
+      <w:r>
+        <w:rPr>
+          <w:rFonts w:ascii="Times New Roman" w:eastAsia="Times New Roman" w:hAnsi="Times New Roman" w:cs="Times New Roman"/>
+          <w:sz w:val="24"/>
+          <w:szCs w:val="24"/>
+          <w:lang w:val="en-CA"/>
+        </w:rPr>
+        <w:t>RandomFields::RFsimulate</w:t>
+      </w:r>
       <w:r>
         <w:rPr>
           <w:rFonts w:ascii="Times New Roman" w:eastAsia="Times New Roman" w:hAnsi="Times New Roman" w:cs="Times New Roman"/>
@@ -211,16 +204,34 @@
           <w:szCs w:val="24"/>
           <w:lang w:val="en-CA"/>
         </w:rPr>
-        <w:t xml:space="preserve">. We chose to simulate observations over a period of 10 years, and did not </w:t>
-      </w:r>
-      <w:r>
-        <w:rPr>
-          <w:rFonts w:ascii="Times New Roman" w:eastAsia="Times New Roman" w:hAnsi="Times New Roman" w:cs="Times New Roman"/>
-          <w:sz w:val="24"/>
-          <w:szCs w:val="24"/>
-          <w:lang w:val="en-CA"/>
-        </w:rPr>
-        <w:t>model any components of the model as being autoregressive</w:t>
+        <w:t xml:space="preserve">. We chose to simulate observations over a period of 10 years, and did not model any components of the model as being autoregressive. </w:t>
+      </w:r>
+      <w:r>
+        <w:rPr>
+          <w:rFonts w:ascii="Times New Roman" w:eastAsia="Times New Roman" w:hAnsi="Times New Roman" w:cs="Times New Roman"/>
+          <w:sz w:val="24"/>
+          <w:szCs w:val="24"/>
+          <w:lang w:val="en-CA"/>
+        </w:rPr>
+        <w:t>We</w:t>
+      </w:r>
+      <w:r>
+        <w:rPr>
+          <w:rFonts w:ascii="Times New Roman" w:eastAsia="Times New Roman" w:hAnsi="Times New Roman" w:cs="Times New Roman"/>
+          <w:sz w:val="24"/>
+          <w:szCs w:val="24"/>
+          <w:lang w:val="en-CA"/>
+        </w:rPr>
+        <w:t xml:space="preserve"> simulated observations with a Gaussian error distribution</w:t>
+      </w:r>
+      <w:r>
+        <w:rPr>
+          <w:rFonts w:ascii="Times New Roman" w:eastAsia="Times New Roman" w:hAnsi="Times New Roman" w:cs="Times New Roman"/>
+          <w:sz w:val="24"/>
+          <w:szCs w:val="24"/>
+          <w:lang w:val="en-CA"/>
+        </w:rPr>
+        <w:t>, and assumed observation error to be constant over space and time</w:t>
       </w:r>
       <w:r>
         <w:rPr>
@@ -238,150 +249,52 @@
           <w:szCs w:val="24"/>
           <w:lang w:val="en-CA"/>
         </w:rPr>
-        <w:t>We</w:t>
-      </w:r>
-      <w:r>
-        <w:rPr>
-          <w:rFonts w:ascii="Times New Roman" w:eastAsia="Times New Roman" w:hAnsi="Times New Roman" w:cs="Times New Roman"/>
-          <w:sz w:val="24"/>
-          <w:szCs w:val="24"/>
-          <w:lang w:val="en-CA"/>
-        </w:rPr>
-        <w:t xml:space="preserve"> simulated observations with a Gaussian error distribution</w:t>
-      </w:r>
-      <w:r>
-        <w:rPr>
-          <w:rFonts w:ascii="Times New Roman" w:eastAsia="Times New Roman" w:hAnsi="Times New Roman" w:cs="Times New Roman"/>
-          <w:sz w:val="24"/>
-          <w:szCs w:val="24"/>
-          <w:lang w:val="en-CA"/>
-        </w:rPr>
-        <w:t>, and assumed observation error to be constant over space and time</w:t>
-      </w:r>
-      <w:r>
-        <w:rPr>
-          <w:rFonts w:ascii="Times New Roman" w:eastAsia="Times New Roman" w:hAnsi="Times New Roman" w:cs="Times New Roman"/>
-          <w:sz w:val="24"/>
-          <w:szCs w:val="24"/>
-          <w:lang w:val="en-CA"/>
-        </w:rPr>
-        <w:t xml:space="preserve">. </w:t>
-      </w:r>
-      <w:r>
-        <w:rPr>
-          <w:rFonts w:ascii="Times New Roman" w:eastAsia="Times New Roman" w:hAnsi="Times New Roman" w:cs="Times New Roman"/>
-          <w:sz w:val="24"/>
-          <w:szCs w:val="24"/>
-          <w:lang w:val="en-CA"/>
-        </w:rPr>
-        <w:t xml:space="preserve">Our code – specifically the function </w:t>
-      </w:r>
-      <w:proofErr w:type="spellStart"/>
-      <w:proofErr w:type="gramStart"/>
-      <w:r>
-        <w:rPr>
-          <w:rFonts w:ascii="Times New Roman" w:eastAsia="Times New Roman" w:hAnsi="Times New Roman" w:cs="Times New Roman"/>
-          <w:sz w:val="24"/>
-          <w:szCs w:val="24"/>
-          <w:lang w:val="en-CA"/>
-        </w:rPr>
-        <w:t>sdmTMB</w:t>
-      </w:r>
-      <w:proofErr w:type="spellEnd"/>
-      <w:r>
-        <w:rPr>
-          <w:rFonts w:ascii="Times New Roman" w:eastAsia="Times New Roman" w:hAnsi="Times New Roman" w:cs="Times New Roman"/>
-          <w:sz w:val="24"/>
-          <w:szCs w:val="24"/>
-          <w:lang w:val="en-CA"/>
-        </w:rPr>
-        <w:t>::</w:t>
-      </w:r>
-      <w:proofErr w:type="gramEnd"/>
-      <w:r>
-        <w:rPr>
-          <w:rFonts w:ascii="Times New Roman" w:eastAsia="Times New Roman" w:hAnsi="Times New Roman" w:cs="Times New Roman"/>
-          <w:sz w:val="24"/>
-          <w:szCs w:val="24"/>
-          <w:lang w:val="en-CA"/>
-        </w:rPr>
-        <w:t>sim</w:t>
-      </w:r>
-      <w:r>
-        <w:rPr>
-          <w:rFonts w:ascii="Times New Roman" w:eastAsia="Times New Roman" w:hAnsi="Times New Roman" w:cs="Times New Roman"/>
-          <w:sz w:val="24"/>
-          <w:szCs w:val="24"/>
-          <w:lang w:val="en-CA"/>
-        </w:rPr>
-        <w:t xml:space="preserve">() </w:t>
-      </w:r>
-      <w:r>
-        <w:rPr>
-          <w:rFonts w:ascii="Times New Roman" w:eastAsia="Times New Roman" w:hAnsi="Times New Roman" w:cs="Times New Roman"/>
-          <w:sz w:val="24"/>
-          <w:szCs w:val="24"/>
-          <w:lang w:val="en-CA"/>
-        </w:rPr>
-        <w:t xml:space="preserve">provides a wrapper for the </w:t>
-      </w:r>
-      <w:proofErr w:type="spellStart"/>
-      <w:r>
-        <w:rPr>
-          <w:rFonts w:ascii="Times New Roman" w:eastAsia="Times New Roman" w:hAnsi="Times New Roman" w:cs="Times New Roman"/>
-          <w:sz w:val="24"/>
-          <w:szCs w:val="24"/>
-          <w:lang w:val="en-CA"/>
-        </w:rPr>
-        <w:t>RFsimulate</w:t>
-      </w:r>
-      <w:proofErr w:type="spellEnd"/>
-      <w:r>
-        <w:rPr>
-          <w:rFonts w:ascii="Times New Roman" w:eastAsia="Times New Roman" w:hAnsi="Times New Roman" w:cs="Times New Roman"/>
-          <w:sz w:val="24"/>
-          <w:szCs w:val="24"/>
-          <w:lang w:val="en-CA"/>
-        </w:rPr>
-        <w:t>() function.</w:t>
-      </w:r>
-      <w:r>
-        <w:rPr>
-          <w:rFonts w:ascii="Times New Roman" w:eastAsia="Times New Roman" w:hAnsi="Times New Roman" w:cs="Times New Roman"/>
-          <w:sz w:val="24"/>
-          <w:szCs w:val="24"/>
-          <w:lang w:val="en-CA"/>
-        </w:rPr>
-        <w:t xml:space="preserve"> This simulated dataset includes a spatial component (constant over time)</w:t>
-      </w:r>
-      <w:r>
-        <w:rPr>
-          <w:rFonts w:ascii="Times New Roman" w:eastAsia="Times New Roman" w:hAnsi="Times New Roman" w:cs="Times New Roman"/>
-          <w:sz w:val="24"/>
-          <w:szCs w:val="24"/>
-          <w:lang w:val="en-CA"/>
-        </w:rPr>
-        <w:t xml:space="preserve">, and a spatiotemporal component (time varying, but independent from year to year). To include a spatial trend, we used the same process as above, but for </w:t>
-      </w:r>
-      <w:proofErr w:type="gramStart"/>
-      <w:r>
-        <w:rPr>
-          <w:rFonts w:ascii="Times New Roman" w:eastAsia="Times New Roman" w:hAnsi="Times New Roman" w:cs="Times New Roman"/>
-          <w:sz w:val="24"/>
-          <w:szCs w:val="24"/>
-          <w:lang w:val="en-CA"/>
-        </w:rPr>
-        <w:t>1 time</w:t>
-      </w:r>
-      <w:proofErr w:type="gramEnd"/>
-      <w:r>
-        <w:rPr>
-          <w:rFonts w:ascii="Times New Roman" w:eastAsia="Times New Roman" w:hAnsi="Times New Roman" w:cs="Times New Roman"/>
-          <w:sz w:val="24"/>
-          <w:szCs w:val="24"/>
-          <w:lang w:val="en-CA"/>
-        </w:rPr>
-        <w:t xml:space="preserve"> step (omitting the spatiotemporal component) and fixing parameter values (</w:t>
+        <w:t>This simulated dataset includes a spatial component (constant over time)</w:t>
+      </w:r>
+      <w:r>
+        <w:rPr>
+          <w:rFonts w:ascii="Times New Roman" w:eastAsia="Times New Roman" w:hAnsi="Times New Roman" w:cs="Times New Roman"/>
+          <w:sz w:val="24"/>
+          <w:szCs w:val="24"/>
+          <w:lang w:val="en-CA"/>
+        </w:rPr>
+        <w:t xml:space="preserve"> and a spatiotemporal component (time varying, but independent from year to year). To include a spatial</w:t>
+      </w:r>
+      <w:r>
+        <w:rPr>
+          <w:rFonts w:ascii="Times New Roman" w:eastAsia="Times New Roman" w:hAnsi="Times New Roman" w:cs="Times New Roman"/>
+          <w:sz w:val="24"/>
+          <w:szCs w:val="24"/>
+          <w:lang w:val="en-CA"/>
+        </w:rPr>
+        <w:t>ly explicit temporal</w:t>
+      </w:r>
+      <w:r>
+        <w:rPr>
+          <w:rFonts w:ascii="Times New Roman" w:eastAsia="Times New Roman" w:hAnsi="Times New Roman" w:cs="Times New Roman"/>
+          <w:sz w:val="24"/>
+          <w:szCs w:val="24"/>
+          <w:lang w:val="en-CA"/>
+        </w:rPr>
+        <w:t xml:space="preserve"> trend</w:t>
+      </w:r>
+      <w:r>
+        <w:rPr>
+          <w:rFonts w:ascii="Times New Roman" w:eastAsia="Times New Roman" w:hAnsi="Times New Roman" w:cs="Times New Roman"/>
+          <w:sz w:val="24"/>
+          <w:szCs w:val="24"/>
+          <w:lang w:val="en-CA"/>
+        </w:rPr>
+        <w:t xml:space="preserve"> (or local trend)</w:t>
+      </w:r>
+      <w:r>
+        <w:rPr>
+          <w:rFonts w:ascii="Times New Roman" w:eastAsia="Times New Roman" w:hAnsi="Times New Roman" w:cs="Times New Roman"/>
+          <w:sz w:val="24"/>
+          <w:szCs w:val="24"/>
+          <w:lang w:val="en-CA"/>
+        </w:rPr>
+        <w:t>, we used the same process as above, but for 1 time step (omitting the spatiotemporal component) and fixing parameter values (</w:t>
       </w:r>
       <m:oMath>
         <m:sSub>
@@ -482,16 +395,52 @@
           <w:szCs w:val="24"/>
           <w:lang w:val="en-CA"/>
         </w:rPr>
-        <w:t xml:space="preserve"> = 0.1). We then projected the effect of the spatial trend on the observations </w:t>
-      </w:r>
-      <w:r>
-        <w:rPr>
-          <w:rFonts w:ascii="Times New Roman" w:eastAsia="Times New Roman" w:hAnsi="Times New Roman" w:cs="Times New Roman"/>
-          <w:sz w:val="24"/>
-          <w:szCs w:val="24"/>
-          <w:lang w:val="en-CA"/>
-        </w:rPr>
-        <w:t xml:space="preserve">with a linear model (e.g. </w:t>
+        <w:t xml:space="preserve"> = 0.1). We then projected the effect of the </w:t>
+      </w:r>
+      <w:r>
+        <w:rPr>
+          <w:rFonts w:ascii="Times New Roman" w:eastAsia="Times New Roman" w:hAnsi="Times New Roman" w:cs="Times New Roman"/>
+          <w:sz w:val="24"/>
+          <w:szCs w:val="24"/>
+          <w:lang w:val="en-CA"/>
+        </w:rPr>
+        <w:t>local trend</w:t>
+      </w:r>
+      <w:r>
+        <w:rPr>
+          <w:rFonts w:ascii="Times New Roman" w:eastAsia="Times New Roman" w:hAnsi="Times New Roman" w:cs="Times New Roman"/>
+          <w:sz w:val="24"/>
+          <w:szCs w:val="24"/>
+          <w:lang w:val="en-CA"/>
+        </w:rPr>
+        <w:t xml:space="preserve"> on the observations </w:t>
+      </w:r>
+      <w:r>
+        <w:rPr>
+          <w:rFonts w:ascii="Times New Roman" w:eastAsia="Times New Roman" w:hAnsi="Times New Roman" w:cs="Times New Roman"/>
+          <w:sz w:val="24"/>
+          <w:szCs w:val="24"/>
+          <w:lang w:val="en-CA"/>
+        </w:rPr>
+        <w:t>with a linear model (e.g.</w:t>
+      </w:r>
+      <w:r>
+        <w:rPr>
+          <w:rFonts w:ascii="Times New Roman" w:eastAsia="Times New Roman" w:hAnsi="Times New Roman" w:cs="Times New Roman"/>
+          <w:sz w:val="24"/>
+          <w:szCs w:val="24"/>
+          <w:lang w:val="en-CA"/>
+        </w:rPr>
+        <w:t>,</w:t>
+      </w:r>
+      <w:r>
+        <w:rPr>
+          <w:rFonts w:ascii="Times New Roman" w:eastAsia="Times New Roman" w:hAnsi="Times New Roman" w:cs="Times New Roman"/>
+          <w:sz w:val="24"/>
+          <w:szCs w:val="24"/>
+          <w:lang w:val="en-CA"/>
+        </w:rPr>
+        <w:t xml:space="preserve"> </w:t>
       </w:r>
       <m:oMath>
         <m:sSub>
@@ -617,15 +566,6 @@
                 <w:szCs w:val="24"/>
                 <w:lang w:val="en-CA"/>
               </w:rPr>
-              <m:t>t*</m:t>
-            </m:r>
-            <m:r>
-              <w:rPr>
-                <w:rFonts w:ascii="Cambria Math" w:eastAsia="Times New Roman" w:hAnsi="Cambria Math" w:cs="Times New Roman"/>
-                <w:sz w:val="24"/>
-                <w:szCs w:val="24"/>
-                <w:lang w:val="en-CA"/>
-              </w:rPr>
               <m:t>B</m:t>
             </m:r>
           </m:e>
@@ -641,6 +581,15 @@
             </m:r>
           </m:sub>
         </m:sSub>
+        <m:r>
+          <w:rPr>
+            <w:rFonts w:ascii="Cambria Math" w:eastAsia="Times New Roman" w:hAnsi="Cambria Math" w:cs="Times New Roman"/>
+            <w:sz w:val="24"/>
+            <w:szCs w:val="24"/>
+            <w:lang w:val="en-CA"/>
+          </w:rPr>
+          <m:t>t</m:t>
+        </m:r>
       </m:oMath>
       <w:r>
         <w:rPr>
@@ -658,27 +607,52 @@
           <w:szCs w:val="24"/>
           <w:lang w:val="en-CA"/>
         </w:rPr>
-        <w:t xml:space="preserve">All code to replicate these analyses are on </w:t>
-      </w:r>
-      <w:proofErr w:type="spellStart"/>
-      <w:r>
-        <w:rPr>
-          <w:rFonts w:ascii="Times New Roman" w:eastAsia="Times New Roman" w:hAnsi="Times New Roman" w:cs="Times New Roman"/>
-          <w:sz w:val="24"/>
-          <w:szCs w:val="24"/>
-          <w:lang w:val="en-CA"/>
-        </w:rPr>
-        <w:t>Github</w:t>
-      </w:r>
-      <w:proofErr w:type="spellEnd"/>
-      <w:r>
-        <w:rPr>
-          <w:rFonts w:ascii="Times New Roman" w:eastAsia="Times New Roman" w:hAnsi="Times New Roman" w:cs="Times New Roman"/>
-          <w:sz w:val="24"/>
-          <w:szCs w:val="24"/>
-          <w:lang w:val="en-CA"/>
-        </w:rPr>
-        <w:t xml:space="preserve">, </w:t>
+        <w:t>All code to replica</w:t>
+      </w:r>
+      <w:r>
+        <w:rPr>
+          <w:rFonts w:ascii="Times New Roman" w:eastAsia="Times New Roman" w:hAnsi="Times New Roman" w:cs="Times New Roman"/>
+          <w:sz w:val="24"/>
+          <w:szCs w:val="24"/>
+          <w:lang w:val="en-CA"/>
+        </w:rPr>
+        <w:t xml:space="preserve">te these analyses are </w:t>
+      </w:r>
+      <w:r>
+        <w:rPr>
+          <w:rFonts w:ascii="Times New Roman" w:eastAsia="Times New Roman" w:hAnsi="Times New Roman" w:cs="Times New Roman"/>
+          <w:sz w:val="24"/>
+          <w:szCs w:val="24"/>
+          <w:lang w:val="en-CA"/>
+        </w:rPr>
+        <w:t xml:space="preserve">available </w:t>
+      </w:r>
+      <w:r>
+        <w:rPr>
+          <w:rFonts w:ascii="Times New Roman" w:eastAsia="Times New Roman" w:hAnsi="Times New Roman" w:cs="Times New Roman"/>
+          <w:sz w:val="24"/>
+          <w:szCs w:val="24"/>
+          <w:lang w:val="en-CA"/>
+        </w:rPr>
+        <w:t xml:space="preserve">on </w:t>
+      </w:r>
+      <w:r>
+        <w:rPr>
+          <w:rFonts w:ascii="Times New Roman" w:eastAsia="Times New Roman" w:hAnsi="Times New Roman" w:cs="Times New Roman"/>
+          <w:sz w:val="24"/>
+          <w:szCs w:val="24"/>
+          <w:lang w:val="en-CA"/>
+        </w:rPr>
+        <w:t>GitHub:</w:t>
+      </w:r>
+      <w:r>
+        <w:rPr>
+          <w:rFonts w:ascii="Times New Roman" w:eastAsia="Times New Roman" w:hAnsi="Times New Roman" w:cs="Times New Roman"/>
+          <w:sz w:val="24"/>
+          <w:szCs w:val="24"/>
+          <w:lang w:val="en-CA"/>
+        </w:rPr>
+        <w:t xml:space="preserve"> </w:t>
       </w:r>
       <w:hyperlink r:id="rId6" w:history="1">
         <w:r>
@@ -709,6 +683,15 @@
         </w:rPr>
         <w:t xml:space="preserve"> </w:t>
       </w:r>
+      <w:r>
+        <w:rPr>
+          <w:rFonts w:ascii="Times New Roman" w:eastAsia="Times New Roman" w:hAnsi="Times New Roman" w:cs="Times New Roman"/>
+          <w:sz w:val="24"/>
+          <w:szCs w:val="24"/>
+          <w:lang w:val="en-CA"/>
+        </w:rPr>
+        <w:br w:type="page"/>
+      </w:r>
     </w:p>
     <w:p>
       <w:pPr>
@@ -727,12 +710,31 @@
           <w:szCs w:val="24"/>
           <w:lang w:val="en-CA"/>
         </w:rPr>
-        <w:t>APPENDIX TABLES</w:t>
+        <w:lastRenderedPageBreak/>
+        <w:t xml:space="preserve">APPENDIX </w:t>
+      </w:r>
+      <w:r>
+        <w:rPr>
+          <w:rFonts w:ascii="Times New Roman" w:eastAsia="Times New Roman" w:hAnsi="Times New Roman" w:cs="Times New Roman"/>
+          <w:sz w:val="24"/>
+          <w:szCs w:val="24"/>
+          <w:lang w:val="en-CA"/>
+        </w:rPr>
+        <w:t xml:space="preserve">1: </w:t>
+      </w:r>
+      <w:r>
+        <w:rPr>
+          <w:rFonts w:ascii="Times New Roman" w:eastAsia="Times New Roman" w:hAnsi="Times New Roman" w:cs="Times New Roman"/>
+          <w:sz w:val="24"/>
+          <w:szCs w:val="24"/>
+          <w:lang w:val="en-CA"/>
+        </w:rPr>
+        <w:t>TABLES</w:t>
       </w:r>
     </w:p>
     <w:p>
       <w:pPr>
-        <w:spacing w:line="480" w:lineRule="auto"/>
+        <w:spacing w:after="0" w:line="480" w:lineRule="auto"/>
         <w:rPr>
           <w:rFonts w:ascii="Times New Roman" w:eastAsia="Times New Roman" w:hAnsi="Times New Roman" w:cs="Times New Roman"/>
           <w:sz w:val="24"/>
@@ -758,8 +760,8 @@
       </w:tblPr>
       <w:tblGrid>
         <w:gridCol w:w="1243"/>
-        <w:gridCol w:w="4962"/>
-        <w:gridCol w:w="2376"/>
+        <w:gridCol w:w="4692"/>
+        <w:gridCol w:w="2430"/>
       </w:tblGrid>
       <w:tr>
         <w:tc>
@@ -790,7 +792,7 @@
         </w:tc>
         <w:tc>
           <w:tcPr>
-            <w:tcW w:w="0" w:type="auto"/>
+            <w:tcW w:w="4692" w:type="dxa"/>
           </w:tcPr>
           <w:p>
             <w:pPr>
@@ -816,7 +818,7 @@
         </w:tc>
         <w:tc>
           <w:tcPr>
-            <w:tcW w:w="0" w:type="auto"/>
+            <w:tcW w:w="2430" w:type="dxa"/>
           </w:tcPr>
           <w:p>
             <w:pPr>
@@ -869,7 +871,7 @@
         </w:tc>
         <w:tc>
           <w:tcPr>
-            <w:tcW w:w="0" w:type="auto"/>
+            <w:tcW w:w="4692" w:type="dxa"/>
           </w:tcPr>
           <w:p>
             <w:pPr>
@@ -893,7 +895,7 @@
         </w:tc>
         <w:tc>
           <w:tcPr>
-            <w:tcW w:w="0" w:type="auto"/>
+            <w:tcW w:w="2430" w:type="dxa"/>
           </w:tcPr>
           <w:p>
             <w:pPr>
@@ -947,7 +949,7 @@
         </w:tc>
         <w:tc>
           <w:tcPr>
-            <w:tcW w:w="0" w:type="auto"/>
+            <w:tcW w:w="4692" w:type="dxa"/>
           </w:tcPr>
           <w:p>
             <w:pPr>
@@ -971,7 +973,7 @@
         </w:tc>
         <w:tc>
           <w:tcPr>
-            <w:tcW w:w="0" w:type="auto"/>
+            <w:tcW w:w="2430" w:type="dxa"/>
           </w:tcPr>
           <w:p>
             <w:pPr>
@@ -1051,7 +1053,7 @@
         </w:tc>
         <w:tc>
           <w:tcPr>
-            <w:tcW w:w="0" w:type="auto"/>
+            <w:tcW w:w="4692" w:type="dxa"/>
           </w:tcPr>
           <w:p>
             <w:pPr>
@@ -1075,7 +1077,7 @@
         </w:tc>
         <w:tc>
           <w:tcPr>
-            <w:tcW w:w="0" w:type="auto"/>
+            <w:tcW w:w="2430" w:type="dxa"/>
           </w:tcPr>
           <w:p>
             <w:pPr>
@@ -1155,7 +1157,7 @@
         </w:tc>
         <w:tc>
           <w:tcPr>
-            <w:tcW w:w="0" w:type="auto"/>
+            <w:tcW w:w="4692" w:type="dxa"/>
           </w:tcPr>
           <w:p>
             <w:pPr>
@@ -1179,7 +1181,7 @@
         </w:tc>
         <w:tc>
           <w:tcPr>
-            <w:tcW w:w="0" w:type="auto"/>
+            <w:tcW w:w="2430" w:type="dxa"/>
           </w:tcPr>
           <w:p>
             <w:pPr>
@@ -1259,7 +1261,7 @@
         </w:tc>
         <w:tc>
           <w:tcPr>
-            <w:tcW w:w="0" w:type="auto"/>
+            <w:tcW w:w="4692" w:type="dxa"/>
           </w:tcPr>
           <w:p>
             <w:pPr>
@@ -1283,7 +1285,7 @@
         </w:tc>
         <w:tc>
           <w:tcPr>
-            <w:tcW w:w="0" w:type="auto"/>
+            <w:tcW w:w="2430" w:type="dxa"/>
           </w:tcPr>
           <w:p>
             <w:pPr>
@@ -1363,31 +1365,49 @@
         </w:tc>
         <w:tc>
           <w:tcPr>
-            <w:tcW w:w="0" w:type="auto"/>
-          </w:tcPr>
-          <w:p>
-            <w:pPr>
-              <w:rPr>
-                <w:rFonts w:ascii="Times New Roman" w:eastAsia="Times New Roman" w:hAnsi="Times New Roman" w:cs="Times New Roman"/>
-                <w:sz w:val="24"/>
-                <w:szCs w:val="24"/>
-                <w:lang w:val="en-CA"/>
-              </w:rPr>
-            </w:pPr>
-            <w:r>
-              <w:rPr>
-                <w:rFonts w:ascii="Times New Roman" w:eastAsia="Times New Roman" w:hAnsi="Times New Roman" w:cs="Times New Roman"/>
-                <w:sz w:val="24"/>
-                <w:szCs w:val="24"/>
-                <w:lang w:val="en-CA"/>
-              </w:rPr>
-              <w:t>Decay of spatial correlation (trend field)</w:t>
-            </w:r>
-          </w:p>
-        </w:tc>
-        <w:tc>
-          <w:tcPr>
-            <w:tcW w:w="0" w:type="auto"/>
+            <w:tcW w:w="4692" w:type="dxa"/>
+          </w:tcPr>
+          <w:p>
+            <w:pPr>
+              <w:rPr>
+                <w:rFonts w:ascii="Times New Roman" w:eastAsia="Times New Roman" w:hAnsi="Times New Roman" w:cs="Times New Roman"/>
+                <w:sz w:val="24"/>
+                <w:szCs w:val="24"/>
+                <w:lang w:val="en-CA"/>
+              </w:rPr>
+            </w:pPr>
+            <w:r>
+              <w:rPr>
+                <w:rFonts w:ascii="Times New Roman" w:eastAsia="Times New Roman" w:hAnsi="Times New Roman" w:cs="Times New Roman"/>
+                <w:sz w:val="24"/>
+                <w:szCs w:val="24"/>
+                <w:lang w:val="en-CA"/>
+              </w:rPr>
+              <w:t>Decay of spatial correlation (</w:t>
+            </w:r>
+            <w:r>
+              <w:rPr>
+                <w:rFonts w:ascii="Times New Roman" w:eastAsia="Times New Roman" w:hAnsi="Times New Roman" w:cs="Times New Roman"/>
+                <w:sz w:val="24"/>
+                <w:szCs w:val="24"/>
+                <w:lang w:val="en-CA"/>
+              </w:rPr>
+              <w:t xml:space="preserve">local </w:t>
+            </w:r>
+            <w:r>
+              <w:rPr>
+                <w:rFonts w:ascii="Times New Roman" w:eastAsia="Times New Roman" w:hAnsi="Times New Roman" w:cs="Times New Roman"/>
+                <w:sz w:val="24"/>
+                <w:szCs w:val="24"/>
+                <w:lang w:val="en-CA"/>
+              </w:rPr>
+              <w:t>trend field)</w:t>
+            </w:r>
+          </w:p>
+        </w:tc>
+        <w:tc>
+          <w:tcPr>
+            <w:tcW w:w="2430" w:type="dxa"/>
           </w:tcPr>
           <w:p>
             <w:pPr>
@@ -1467,31 +1487,40 @@
         </w:tc>
         <w:tc>
           <w:tcPr>
-            <w:tcW w:w="0" w:type="auto"/>
-          </w:tcPr>
-          <w:p>
-            <w:pPr>
-              <w:rPr>
-                <w:rFonts w:ascii="Times New Roman" w:eastAsia="Times New Roman" w:hAnsi="Times New Roman" w:cs="Times New Roman"/>
-                <w:sz w:val="24"/>
-                <w:szCs w:val="24"/>
-                <w:lang w:val="en-CA"/>
-              </w:rPr>
-            </w:pPr>
-            <w:r>
-              <w:rPr>
-                <w:rFonts w:ascii="Times New Roman" w:eastAsia="Times New Roman" w:hAnsi="Times New Roman" w:cs="Times New Roman"/>
-                <w:sz w:val="24"/>
-                <w:szCs w:val="24"/>
-                <w:lang w:val="en-CA"/>
-              </w:rPr>
-              <w:t>Standard deviation of spatial process (trend field)</w:t>
-            </w:r>
-          </w:p>
-        </w:tc>
-        <w:tc>
-          <w:tcPr>
-            <w:tcW w:w="0" w:type="auto"/>
+            <w:tcW w:w="4692" w:type="dxa"/>
+          </w:tcPr>
+          <w:p>
+            <w:pPr>
+              <w:rPr>
+                <w:rFonts w:ascii="Times New Roman" w:eastAsia="Times New Roman" w:hAnsi="Times New Roman" w:cs="Times New Roman"/>
+                <w:sz w:val="24"/>
+                <w:szCs w:val="24"/>
+                <w:lang w:val="en-CA"/>
+              </w:rPr>
+            </w:pPr>
+            <w:r>
+              <w:rPr>
+                <w:rFonts w:ascii="Times New Roman" w:eastAsia="Times New Roman" w:hAnsi="Times New Roman" w:cs="Times New Roman"/>
+                <w:sz w:val="24"/>
+                <w:szCs w:val="24"/>
+                <w:lang w:val="en-CA"/>
+              </w:rPr>
+              <w:t xml:space="preserve">Standard deviation of </w:t>
+            </w:r>
+            <w:r>
+              <w:rPr>
+                <w:rFonts w:ascii="Times New Roman" w:eastAsia="Times New Roman" w:hAnsi="Times New Roman" w:cs="Times New Roman"/>
+                <w:sz w:val="24"/>
+                <w:szCs w:val="24"/>
+                <w:lang w:val="en-CA"/>
+              </w:rPr>
+              <w:t>the spatial process (local trend field)</w:t>
+            </w:r>
+          </w:p>
+        </w:tc>
+        <w:tc>
+          <w:tcPr>
+            <w:tcW w:w="2430" w:type="dxa"/>
           </w:tcPr>
           <w:p>
             <w:pPr>
@@ -1517,7 +1546,7 @@
     </w:tbl>
     <w:p>
       <w:pPr>
-        <w:spacing w:line="480" w:lineRule="auto"/>
+        <w:spacing w:after="0" w:line="480" w:lineRule="auto"/>
         <w:rPr>
           <w:rFonts w:ascii="Times New Roman" w:eastAsia="Times New Roman" w:hAnsi="Times New Roman" w:cs="Times New Roman"/>
           <w:sz w:val="24"/>
@@ -1528,7 +1557,7 @@
     </w:p>
     <w:p>
       <w:pPr>
-        <w:spacing w:line="480" w:lineRule="auto"/>
+        <w:spacing w:after="0" w:line="480" w:lineRule="auto"/>
         <w:rPr>
           <w:rFonts w:ascii="Times New Roman" w:eastAsia="Times New Roman" w:hAnsi="Times New Roman" w:cs="Times New Roman"/>
           <w:sz w:val="24"/>
@@ -1562,27 +1591,7 @@
           <w:szCs w:val="24"/>
           <w:lang w:val="en-CA"/>
         </w:rPr>
-        <w:t xml:space="preserve">) for the 19 West Coast </w:t>
-      </w:r>
-      <w:proofErr w:type="spellStart"/>
-      <w:r>
-        <w:rPr>
-          <w:rFonts w:ascii="Times New Roman" w:eastAsia="Times New Roman" w:hAnsi="Times New Roman" w:cs="Times New Roman"/>
-          <w:sz w:val="24"/>
-          <w:szCs w:val="24"/>
-          <w:lang w:val="en-CA"/>
-        </w:rPr>
-        <w:t>groundfish</w:t>
-      </w:r>
-      <w:proofErr w:type="spellEnd"/>
-      <w:r>
-        <w:rPr>
-          <w:rFonts w:ascii="Times New Roman" w:eastAsia="Times New Roman" w:hAnsi="Times New Roman" w:cs="Times New Roman"/>
-          <w:sz w:val="24"/>
-          <w:szCs w:val="24"/>
-          <w:lang w:val="en-CA"/>
-        </w:rPr>
-        <w:t xml:space="preserve"> species included in our analysis. </w:t>
+        <w:t xml:space="preserve">) for the 19 West Coast groundfish species included in our analysis. </w:t>
       </w:r>
     </w:p>
     <w:tbl>
@@ -1782,27 +1791,15 @@
                 <w:lang w:val="en-CA"/>
               </w:rPr>
             </w:pPr>
-            <w:proofErr w:type="spellStart"/>
-            <w:r>
-              <w:rPr>
-                <w:rFonts w:ascii="Times New Roman" w:eastAsia="Times New Roman" w:hAnsi="Times New Roman" w:cs="Times New Roman"/>
-                <w:color w:val="000000"/>
-                <w:sz w:val="24"/>
-                <w:szCs w:val="24"/>
-                <w:lang w:val="en-CA"/>
-              </w:rPr>
-              <w:t>arrowtooth</w:t>
-            </w:r>
-            <w:proofErr w:type="spellEnd"/>
-            <w:r>
-              <w:rPr>
-                <w:rFonts w:ascii="Times New Roman" w:eastAsia="Times New Roman" w:hAnsi="Times New Roman" w:cs="Times New Roman"/>
-                <w:color w:val="000000"/>
-                <w:sz w:val="24"/>
-                <w:szCs w:val="24"/>
-                <w:lang w:val="en-CA"/>
-              </w:rPr>
-              <w:t xml:space="preserve"> flounder</w:t>
+            <w:r>
+              <w:rPr>
+                <w:rFonts w:ascii="Times New Roman" w:eastAsia="Times New Roman" w:hAnsi="Times New Roman" w:cs="Times New Roman"/>
+                <w:color w:val="000000"/>
+                <w:sz w:val="24"/>
+                <w:szCs w:val="24"/>
+                <w:lang w:val="en-CA"/>
+              </w:rPr>
+              <w:t>arrowtooth flounder</w:t>
             </w:r>
           </w:p>
         </w:tc>
@@ -1828,7 +1825,6 @@
                 <w:lang w:val="en-CA"/>
               </w:rPr>
             </w:pPr>
-            <w:proofErr w:type="spellStart"/>
             <w:r>
               <w:rPr>
                 <w:rFonts w:ascii="Times New Roman" w:eastAsia="Times New Roman" w:hAnsi="Times New Roman" w:cs="Times New Roman"/>
@@ -1838,33 +1834,8 @@
                 <w:szCs w:val="24"/>
                 <w:lang w:val="en-CA"/>
               </w:rPr>
-              <w:t>Atheresthes</w:t>
-            </w:r>
-            <w:proofErr w:type="spellEnd"/>
-            <w:r>
-              <w:rPr>
-                <w:rFonts w:ascii="Times New Roman" w:eastAsia="Times New Roman" w:hAnsi="Times New Roman" w:cs="Times New Roman"/>
-                <w:i/>
-                <w:color w:val="000000"/>
-                <w:sz w:val="24"/>
-                <w:szCs w:val="24"/>
-                <w:lang w:val="en-CA"/>
-              </w:rPr>
-              <w:t xml:space="preserve"> </w:t>
-            </w:r>
-            <w:proofErr w:type="spellStart"/>
-            <w:r>
-              <w:rPr>
-                <w:rFonts w:ascii="Times New Roman" w:eastAsia="Times New Roman" w:hAnsi="Times New Roman" w:cs="Times New Roman"/>
-                <w:i/>
-                <w:color w:val="000000"/>
-                <w:sz w:val="24"/>
-                <w:szCs w:val="24"/>
-                <w:lang w:val="en-CA"/>
-              </w:rPr>
-              <w:t>stomias</w:t>
-            </w:r>
-            <w:proofErr w:type="spellEnd"/>
+              <w:t>Atheresthes stomias</w:t>
+            </w:r>
           </w:p>
         </w:tc>
         <w:tc>
@@ -2019,21 +1990,8 @@
                 <w:szCs w:val="24"/>
                 <w:lang w:val="en-CA"/>
               </w:rPr>
-              <w:t xml:space="preserve">Raja </w:t>
-            </w:r>
-            <w:proofErr w:type="spellStart"/>
-            <w:r>
-              <w:rPr>
-                <w:rFonts w:ascii="Times New Roman" w:eastAsia="Times New Roman" w:hAnsi="Times New Roman" w:cs="Times New Roman"/>
-                <w:i/>
-                <w:color w:val="000000"/>
-                <w:sz w:val="24"/>
-                <w:szCs w:val="24"/>
-                <w:lang w:val="en-CA"/>
-              </w:rPr>
-              <w:t>binoculata</w:t>
-            </w:r>
-            <w:proofErr w:type="spellEnd"/>
+              <w:t>Raja binoculata</w:t>
+            </w:r>
           </w:p>
         </w:tc>
         <w:tc>
@@ -2185,21 +2143,8 @@
                 <w:szCs w:val="24"/>
                 <w:lang w:val="en-CA"/>
               </w:rPr>
-              <w:t xml:space="preserve">Sebastes </w:t>
-            </w:r>
-            <w:proofErr w:type="spellStart"/>
-            <w:r>
-              <w:rPr>
-                <w:rFonts w:ascii="Times New Roman" w:eastAsia="Times New Roman" w:hAnsi="Times New Roman" w:cs="Times New Roman"/>
-                <w:i/>
-                <w:color w:val="000000"/>
-                <w:sz w:val="24"/>
-                <w:szCs w:val="24"/>
-                <w:lang w:val="en-CA"/>
-              </w:rPr>
-              <w:t>paucispinis</w:t>
-            </w:r>
-            <w:proofErr w:type="spellEnd"/>
+              <w:t>Sebastes paucispinis</w:t>
+            </w:r>
           </w:p>
         </w:tc>
         <w:tc>
@@ -2351,21 +2296,8 @@
                 <w:szCs w:val="24"/>
                 <w:lang w:val="en-CA"/>
               </w:rPr>
-              <w:t xml:space="preserve">Sebastes </w:t>
-            </w:r>
-            <w:proofErr w:type="spellStart"/>
-            <w:r>
-              <w:rPr>
-                <w:rFonts w:ascii="Times New Roman" w:eastAsia="Times New Roman" w:hAnsi="Times New Roman" w:cs="Times New Roman"/>
-                <w:i/>
-                <w:color w:val="000000"/>
-                <w:sz w:val="24"/>
-                <w:szCs w:val="24"/>
-                <w:lang w:val="en-CA"/>
-              </w:rPr>
-              <w:t>pinniger</w:t>
-            </w:r>
-            <w:proofErr w:type="spellEnd"/>
+              <w:t>Sebastes pinniger</w:t>
+            </w:r>
           </w:p>
         </w:tc>
         <w:tc>
@@ -2474,27 +2406,15 @@
                 <w:lang w:val="en-CA"/>
               </w:rPr>
             </w:pPr>
-            <w:proofErr w:type="spellStart"/>
-            <w:r>
-              <w:rPr>
-                <w:rFonts w:ascii="Times New Roman" w:eastAsia="Times New Roman" w:hAnsi="Times New Roman" w:cs="Times New Roman"/>
-                <w:color w:val="000000"/>
-                <w:sz w:val="24"/>
-                <w:szCs w:val="24"/>
-                <w:lang w:val="en-CA"/>
-              </w:rPr>
-              <w:t>darkblotched</w:t>
-            </w:r>
-            <w:proofErr w:type="spellEnd"/>
-            <w:r>
-              <w:rPr>
-                <w:rFonts w:ascii="Times New Roman" w:eastAsia="Times New Roman" w:hAnsi="Times New Roman" w:cs="Times New Roman"/>
-                <w:color w:val="000000"/>
-                <w:sz w:val="24"/>
-                <w:szCs w:val="24"/>
-                <w:lang w:val="en-CA"/>
-              </w:rPr>
-              <w:t xml:space="preserve"> rockfish</w:t>
+            <w:r>
+              <w:rPr>
+                <w:rFonts w:ascii="Times New Roman" w:eastAsia="Times New Roman" w:hAnsi="Times New Roman" w:cs="Times New Roman"/>
+                <w:color w:val="000000"/>
+                <w:sz w:val="24"/>
+                <w:szCs w:val="24"/>
+                <w:lang w:val="en-CA"/>
+              </w:rPr>
+              <w:t>darkblotched rockfish</w:t>
             </w:r>
           </w:p>
         </w:tc>
@@ -2529,21 +2449,8 @@
                 <w:szCs w:val="24"/>
                 <w:lang w:val="en-CA"/>
               </w:rPr>
-              <w:t xml:space="preserve">Sebastes </w:t>
-            </w:r>
-            <w:proofErr w:type="spellStart"/>
-            <w:r>
-              <w:rPr>
-                <w:rFonts w:ascii="Times New Roman" w:eastAsia="Times New Roman" w:hAnsi="Times New Roman" w:cs="Times New Roman"/>
-                <w:i/>
-                <w:color w:val="000000"/>
-                <w:sz w:val="24"/>
-                <w:szCs w:val="24"/>
-                <w:lang w:val="en-CA"/>
-              </w:rPr>
-              <w:t>crameri</w:t>
-            </w:r>
-            <w:proofErr w:type="spellEnd"/>
+              <w:t>Sebastes crameri</w:t>
+            </w:r>
           </w:p>
         </w:tc>
         <w:tc>
@@ -2689,7 +2596,6 @@
                 <w:lang w:val="en-CA"/>
               </w:rPr>
             </w:pPr>
-            <w:proofErr w:type="spellStart"/>
             <w:r>
               <w:rPr>
                 <w:rFonts w:ascii="Times New Roman" w:eastAsia="Times New Roman" w:hAnsi="Times New Roman" w:cs="Times New Roman"/>
@@ -2699,33 +2605,8 @@
                 <w:szCs w:val="24"/>
                 <w:lang w:val="en-CA"/>
               </w:rPr>
-              <w:t>Microstomus</w:t>
-            </w:r>
-            <w:proofErr w:type="spellEnd"/>
-            <w:r>
-              <w:rPr>
-                <w:rFonts w:ascii="Times New Roman" w:eastAsia="Times New Roman" w:hAnsi="Times New Roman" w:cs="Times New Roman"/>
-                <w:i/>
-                <w:color w:val="000000"/>
-                <w:sz w:val="24"/>
-                <w:szCs w:val="24"/>
-                <w:lang w:val="en-CA"/>
-              </w:rPr>
-              <w:t xml:space="preserve"> </w:t>
-            </w:r>
-            <w:proofErr w:type="spellStart"/>
-            <w:r>
-              <w:rPr>
-                <w:rFonts w:ascii="Times New Roman" w:eastAsia="Times New Roman" w:hAnsi="Times New Roman" w:cs="Times New Roman"/>
-                <w:i/>
-                <w:color w:val="000000"/>
-                <w:sz w:val="24"/>
-                <w:szCs w:val="24"/>
-                <w:lang w:val="en-CA"/>
-              </w:rPr>
-              <w:t>pacificus</w:t>
-            </w:r>
-            <w:proofErr w:type="spellEnd"/>
+              <w:t>Microstomus pacificus</w:t>
+            </w:r>
           </w:p>
         </w:tc>
         <w:tc>
@@ -2868,7 +2749,6 @@
                 <w:lang w:val="en-CA"/>
               </w:rPr>
             </w:pPr>
-            <w:proofErr w:type="spellStart"/>
             <w:r>
               <w:rPr>
                 <w:rFonts w:ascii="Times New Roman" w:eastAsia="Times New Roman" w:hAnsi="Times New Roman" w:cs="Times New Roman"/>
@@ -2878,33 +2758,8 @@
                 <w:szCs w:val="24"/>
                 <w:lang w:val="en-CA"/>
               </w:rPr>
-              <w:t>Parophrys</w:t>
-            </w:r>
-            <w:proofErr w:type="spellEnd"/>
-            <w:r>
-              <w:rPr>
-                <w:rFonts w:ascii="Times New Roman" w:eastAsia="Times New Roman" w:hAnsi="Times New Roman" w:cs="Times New Roman"/>
-                <w:i/>
-                <w:color w:val="000000"/>
-                <w:sz w:val="24"/>
-                <w:szCs w:val="24"/>
-                <w:lang w:val="en-CA"/>
-              </w:rPr>
-              <w:t xml:space="preserve"> </w:t>
-            </w:r>
-            <w:proofErr w:type="spellStart"/>
-            <w:r>
-              <w:rPr>
-                <w:rFonts w:ascii="Times New Roman" w:eastAsia="Times New Roman" w:hAnsi="Times New Roman" w:cs="Times New Roman"/>
-                <w:i/>
-                <w:color w:val="000000"/>
-                <w:sz w:val="24"/>
-                <w:szCs w:val="24"/>
-                <w:lang w:val="en-CA"/>
-              </w:rPr>
-              <w:t>vetulus</w:t>
-            </w:r>
-            <w:proofErr w:type="spellEnd"/>
+              <w:t>Parophrys vetulus</w:t>
+            </w:r>
           </w:p>
         </w:tc>
         <w:tc>
@@ -3047,7 +2902,6 @@
                 <w:lang w:val="en-CA"/>
               </w:rPr>
             </w:pPr>
-            <w:proofErr w:type="spellStart"/>
             <w:r>
               <w:rPr>
                 <w:rFonts w:ascii="Times New Roman" w:eastAsia="Times New Roman" w:hAnsi="Times New Roman" w:cs="Times New Roman"/>
@@ -3057,19 +2911,7 @@
                 <w:szCs w:val="24"/>
                 <w:lang w:val="en-CA"/>
               </w:rPr>
-              <w:t>Ophiodon</w:t>
-            </w:r>
-            <w:proofErr w:type="spellEnd"/>
-            <w:r>
-              <w:rPr>
-                <w:rFonts w:ascii="Times New Roman" w:eastAsia="Times New Roman" w:hAnsi="Times New Roman" w:cs="Times New Roman"/>
-                <w:i/>
-                <w:color w:val="000000"/>
-                <w:sz w:val="24"/>
-                <w:szCs w:val="24"/>
-                <w:lang w:val="en-CA"/>
-              </w:rPr>
-              <w:t xml:space="preserve"> elongatus</w:t>
+              <w:t>Ophiodon elongatus</w:t>
             </w:r>
           </w:p>
         </w:tc>
@@ -3222,21 +3064,8 @@
                 <w:szCs w:val="24"/>
                 <w:lang w:val="en-CA"/>
               </w:rPr>
-              <w:t xml:space="preserve">Raja </w:t>
-            </w:r>
-            <w:proofErr w:type="spellStart"/>
-            <w:r>
-              <w:rPr>
-                <w:rFonts w:ascii="Times New Roman" w:eastAsia="Times New Roman" w:hAnsi="Times New Roman" w:cs="Times New Roman"/>
-                <w:i/>
-                <w:color w:val="000000"/>
-                <w:sz w:val="24"/>
-                <w:szCs w:val="24"/>
-                <w:lang w:val="en-CA"/>
-              </w:rPr>
-              <w:t>rhina</w:t>
-            </w:r>
-            <w:proofErr w:type="spellEnd"/>
+              <w:t>Raja rhina</w:t>
+            </w:r>
           </w:p>
         </w:tc>
         <w:tc>
@@ -3379,7 +3208,6 @@
                 <w:lang w:val="en-CA"/>
               </w:rPr>
             </w:pPr>
-            <w:proofErr w:type="spellStart"/>
             <w:r>
               <w:rPr>
                 <w:rFonts w:ascii="Times New Roman" w:eastAsia="Times New Roman" w:hAnsi="Times New Roman" w:cs="Times New Roman"/>
@@ -3389,33 +3217,8 @@
                 <w:szCs w:val="24"/>
                 <w:lang w:val="en-CA"/>
               </w:rPr>
-              <w:t>Hippoglossus</w:t>
-            </w:r>
-            <w:proofErr w:type="spellEnd"/>
-            <w:r>
-              <w:rPr>
-                <w:rFonts w:ascii="Times New Roman" w:eastAsia="Times New Roman" w:hAnsi="Times New Roman" w:cs="Times New Roman"/>
-                <w:i/>
-                <w:color w:val="000000"/>
-                <w:sz w:val="24"/>
-                <w:szCs w:val="24"/>
-                <w:lang w:val="en-CA"/>
-              </w:rPr>
-              <w:t xml:space="preserve"> </w:t>
-            </w:r>
-            <w:proofErr w:type="spellStart"/>
-            <w:r>
-              <w:rPr>
-                <w:rFonts w:ascii="Times New Roman" w:eastAsia="Times New Roman" w:hAnsi="Times New Roman" w:cs="Times New Roman"/>
-                <w:i/>
-                <w:color w:val="000000"/>
-                <w:sz w:val="24"/>
-                <w:szCs w:val="24"/>
-                <w:lang w:val="en-CA"/>
-              </w:rPr>
-              <w:t>stenolepis</w:t>
-            </w:r>
-            <w:proofErr w:type="spellEnd"/>
+              <w:t>Hippoglossus stenolepis</w:t>
+            </w:r>
           </w:p>
         </w:tc>
         <w:tc>
@@ -3524,27 +3327,15 @@
                 <w:lang w:val="en-CA"/>
               </w:rPr>
             </w:pPr>
-            <w:proofErr w:type="gramStart"/>
-            <w:r>
-              <w:rPr>
-                <w:rFonts w:ascii="Times New Roman" w:eastAsia="Times New Roman" w:hAnsi="Times New Roman" w:cs="Times New Roman"/>
-                <w:color w:val="000000"/>
-                <w:sz w:val="24"/>
-                <w:szCs w:val="24"/>
-                <w:lang w:val="en-CA"/>
-              </w:rPr>
-              <w:t>Pacific ocean</w:t>
-            </w:r>
-            <w:proofErr w:type="gramEnd"/>
-            <w:r>
-              <w:rPr>
-                <w:rFonts w:ascii="Times New Roman" w:eastAsia="Times New Roman" w:hAnsi="Times New Roman" w:cs="Times New Roman"/>
-                <w:color w:val="000000"/>
-                <w:sz w:val="24"/>
-                <w:szCs w:val="24"/>
-                <w:lang w:val="en-CA"/>
-              </w:rPr>
-              <w:t xml:space="preserve"> perch</w:t>
+            <w:r>
+              <w:rPr>
+                <w:rFonts w:ascii="Times New Roman" w:eastAsia="Times New Roman" w:hAnsi="Times New Roman" w:cs="Times New Roman"/>
+                <w:color w:val="000000"/>
+                <w:sz w:val="24"/>
+                <w:szCs w:val="24"/>
+                <w:lang w:val="en-CA"/>
+              </w:rPr>
+              <w:t>Pacific ocean perch</w:t>
             </w:r>
           </w:p>
         </w:tc>
@@ -3579,21 +3370,8 @@
                 <w:szCs w:val="24"/>
                 <w:lang w:val="en-CA"/>
               </w:rPr>
-              <w:t xml:space="preserve">Sebastes </w:t>
-            </w:r>
-            <w:proofErr w:type="spellStart"/>
-            <w:r>
-              <w:rPr>
-                <w:rFonts w:ascii="Times New Roman" w:eastAsia="Times New Roman" w:hAnsi="Times New Roman" w:cs="Times New Roman"/>
-                <w:i/>
-                <w:color w:val="000000"/>
-                <w:sz w:val="24"/>
-                <w:szCs w:val="24"/>
-                <w:lang w:val="en-CA"/>
-              </w:rPr>
-              <w:t>alutus</w:t>
-            </w:r>
-            <w:proofErr w:type="spellEnd"/>
+              <w:t>Sebastes alutus</w:t>
+            </w:r>
           </w:p>
         </w:tc>
         <w:tc>
@@ -3702,27 +3480,15 @@
                 <w:lang w:val="en-CA"/>
               </w:rPr>
             </w:pPr>
-            <w:proofErr w:type="spellStart"/>
-            <w:r>
-              <w:rPr>
-                <w:rFonts w:ascii="Times New Roman" w:eastAsia="Times New Roman" w:hAnsi="Times New Roman" w:cs="Times New Roman"/>
-                <w:color w:val="000000"/>
-                <w:sz w:val="24"/>
-                <w:szCs w:val="24"/>
-                <w:lang w:val="en-CA"/>
-              </w:rPr>
-              <w:t>petrale</w:t>
-            </w:r>
-            <w:proofErr w:type="spellEnd"/>
-            <w:r>
-              <w:rPr>
-                <w:rFonts w:ascii="Times New Roman" w:eastAsia="Times New Roman" w:hAnsi="Times New Roman" w:cs="Times New Roman"/>
-                <w:color w:val="000000"/>
-                <w:sz w:val="24"/>
-                <w:szCs w:val="24"/>
-                <w:lang w:val="en-CA"/>
-              </w:rPr>
-              <w:t xml:space="preserve"> sole</w:t>
+            <w:r>
+              <w:rPr>
+                <w:rFonts w:ascii="Times New Roman" w:eastAsia="Times New Roman" w:hAnsi="Times New Roman" w:cs="Times New Roman"/>
+                <w:color w:val="000000"/>
+                <w:sz w:val="24"/>
+                <w:szCs w:val="24"/>
+                <w:lang w:val="en-CA"/>
+              </w:rPr>
+              <w:t>petrale sole</w:t>
             </w:r>
           </w:p>
         </w:tc>
@@ -3748,7 +3514,6 @@
                 <w:lang w:val="en-CA"/>
               </w:rPr>
             </w:pPr>
-            <w:proofErr w:type="spellStart"/>
             <w:r>
               <w:rPr>
                 <w:rFonts w:ascii="Times New Roman" w:eastAsia="Times New Roman" w:hAnsi="Times New Roman" w:cs="Times New Roman"/>
@@ -3758,33 +3523,8 @@
                 <w:szCs w:val="24"/>
                 <w:lang w:val="en-CA"/>
               </w:rPr>
-              <w:t>Eopsetta</w:t>
-            </w:r>
-            <w:proofErr w:type="spellEnd"/>
-            <w:r>
-              <w:rPr>
-                <w:rFonts w:ascii="Times New Roman" w:eastAsia="Times New Roman" w:hAnsi="Times New Roman" w:cs="Times New Roman"/>
-                <w:i/>
-                <w:color w:val="000000"/>
-                <w:sz w:val="24"/>
-                <w:szCs w:val="24"/>
-                <w:lang w:val="en-CA"/>
-              </w:rPr>
-              <w:t xml:space="preserve"> </w:t>
-            </w:r>
-            <w:proofErr w:type="spellStart"/>
-            <w:r>
-              <w:rPr>
-                <w:rFonts w:ascii="Times New Roman" w:eastAsia="Times New Roman" w:hAnsi="Times New Roman" w:cs="Times New Roman"/>
-                <w:i/>
-                <w:color w:val="000000"/>
-                <w:sz w:val="24"/>
-                <w:szCs w:val="24"/>
-                <w:lang w:val="en-CA"/>
-              </w:rPr>
-              <w:t>jordani</w:t>
-            </w:r>
-            <w:proofErr w:type="spellEnd"/>
+              <w:t>Eopsetta jordani</w:t>
+            </w:r>
           </w:p>
         </w:tc>
         <w:tc>
@@ -3927,7 +3667,6 @@
                 <w:lang w:val="en-CA"/>
               </w:rPr>
             </w:pPr>
-            <w:proofErr w:type="spellStart"/>
             <w:r>
               <w:rPr>
                 <w:rFonts w:ascii="Times New Roman" w:eastAsia="Times New Roman" w:hAnsi="Times New Roman" w:cs="Times New Roman"/>
@@ -3937,33 +3676,8 @@
                 <w:szCs w:val="24"/>
                 <w:lang w:val="en-CA"/>
               </w:rPr>
-              <w:t>Glyptocephalus</w:t>
-            </w:r>
-            <w:proofErr w:type="spellEnd"/>
-            <w:r>
-              <w:rPr>
-                <w:rFonts w:ascii="Times New Roman" w:eastAsia="Times New Roman" w:hAnsi="Times New Roman" w:cs="Times New Roman"/>
-                <w:i/>
-                <w:color w:val="000000"/>
-                <w:sz w:val="24"/>
-                <w:szCs w:val="24"/>
-                <w:lang w:val="en-CA"/>
-              </w:rPr>
-              <w:t xml:space="preserve"> </w:t>
-            </w:r>
-            <w:proofErr w:type="spellStart"/>
-            <w:r>
-              <w:rPr>
-                <w:rFonts w:ascii="Times New Roman" w:eastAsia="Times New Roman" w:hAnsi="Times New Roman" w:cs="Times New Roman"/>
-                <w:i/>
-                <w:color w:val="000000"/>
-                <w:sz w:val="24"/>
-                <w:szCs w:val="24"/>
-                <w:lang w:val="en-CA"/>
-              </w:rPr>
-              <w:t>zachirus</w:t>
-            </w:r>
-            <w:proofErr w:type="spellEnd"/>
+              <w:t>Glyptocephalus zachirus</w:t>
+            </w:r>
           </w:p>
         </w:tc>
         <w:tc>
@@ -4106,7 +3820,6 @@
                 <w:lang w:val="en-CA"/>
               </w:rPr>
             </w:pPr>
-            <w:proofErr w:type="spellStart"/>
             <w:r>
               <w:rPr>
                 <w:rFonts w:ascii="Times New Roman" w:eastAsia="Times New Roman" w:hAnsi="Times New Roman" w:cs="Times New Roman"/>
@@ -4116,19 +3829,7 @@
                 <w:szCs w:val="24"/>
                 <w:lang w:val="en-CA"/>
               </w:rPr>
-              <w:t>Anoplopoma</w:t>
-            </w:r>
-            <w:proofErr w:type="spellEnd"/>
-            <w:r>
-              <w:rPr>
-                <w:rFonts w:ascii="Times New Roman" w:eastAsia="Times New Roman" w:hAnsi="Times New Roman" w:cs="Times New Roman"/>
-                <w:i/>
-                <w:color w:val="000000"/>
-                <w:sz w:val="24"/>
-                <w:szCs w:val="24"/>
-                <w:lang w:val="en-CA"/>
-              </w:rPr>
-              <w:t xml:space="preserve"> fimbria</w:t>
+              <w:t>Anoplopoma fimbria</w:t>
             </w:r>
           </w:p>
         </w:tc>
@@ -4238,40 +3939,16 @@
                 <w:lang w:val="en-CA"/>
               </w:rPr>
             </w:pPr>
-            <w:proofErr w:type="spellStart"/>
-            <w:r>
-              <w:rPr>
-                <w:rFonts w:ascii="Times New Roman" w:eastAsia="Times New Roman" w:hAnsi="Times New Roman" w:cs="Times New Roman"/>
-                <w:color w:val="000000"/>
-                <w:sz w:val="24"/>
-                <w:szCs w:val="24"/>
-                <w:lang w:val="en-CA"/>
-              </w:rPr>
-              <w:t>shortspine</w:t>
-            </w:r>
-            <w:proofErr w:type="spellEnd"/>
-            <w:r>
-              <w:rPr>
-                <w:rFonts w:ascii="Times New Roman" w:eastAsia="Times New Roman" w:hAnsi="Times New Roman" w:cs="Times New Roman"/>
-                <w:color w:val="000000"/>
-                <w:sz w:val="24"/>
-                <w:szCs w:val="24"/>
-                <w:lang w:val="en-CA"/>
-              </w:rPr>
-              <w:t xml:space="preserve"> </w:t>
-            </w:r>
-            <w:proofErr w:type="spellStart"/>
-            <w:r>
-              <w:rPr>
-                <w:rFonts w:ascii="Times New Roman" w:eastAsia="Times New Roman" w:hAnsi="Times New Roman" w:cs="Times New Roman"/>
-                <w:color w:val="000000"/>
-                <w:sz w:val="24"/>
-                <w:szCs w:val="24"/>
-                <w:lang w:val="en-CA"/>
-              </w:rPr>
-              <w:t>thornyhead</w:t>
-            </w:r>
-            <w:proofErr w:type="spellEnd"/>
+            <w:r>
+              <w:rPr>
+                <w:rFonts w:ascii="Times New Roman" w:eastAsia="Times New Roman" w:hAnsi="Times New Roman" w:cs="Times New Roman"/>
+                <w:color w:val="000000"/>
+                <w:sz w:val="24"/>
+                <w:szCs w:val="24"/>
+                <w:lang w:val="en-CA"/>
+              </w:rPr>
+              <w:t>shortspine thornyhead</w:t>
+            </w:r>
           </w:p>
         </w:tc>
         <w:tc>
@@ -4296,7 +3973,6 @@
                 <w:lang w:val="en-CA"/>
               </w:rPr>
             </w:pPr>
-            <w:proofErr w:type="spellStart"/>
             <w:r>
               <w:rPr>
                 <w:rFonts w:ascii="Times New Roman" w:eastAsia="Times New Roman" w:hAnsi="Times New Roman" w:cs="Times New Roman"/>
@@ -4306,33 +3982,8 @@
                 <w:szCs w:val="24"/>
                 <w:lang w:val="en-CA"/>
               </w:rPr>
-              <w:t>Sebastolobus</w:t>
-            </w:r>
-            <w:proofErr w:type="spellEnd"/>
-            <w:r>
-              <w:rPr>
-                <w:rFonts w:ascii="Times New Roman" w:eastAsia="Times New Roman" w:hAnsi="Times New Roman" w:cs="Times New Roman"/>
-                <w:i/>
-                <w:color w:val="000000"/>
-                <w:sz w:val="24"/>
-                <w:szCs w:val="24"/>
-                <w:lang w:val="en-CA"/>
-              </w:rPr>
-              <w:t xml:space="preserve"> </w:t>
-            </w:r>
-            <w:proofErr w:type="spellStart"/>
-            <w:r>
-              <w:rPr>
-                <w:rFonts w:ascii="Times New Roman" w:eastAsia="Times New Roman" w:hAnsi="Times New Roman" w:cs="Times New Roman"/>
-                <w:i/>
-                <w:color w:val="000000"/>
-                <w:sz w:val="24"/>
-                <w:szCs w:val="24"/>
-                <w:lang w:val="en-CA"/>
-              </w:rPr>
-              <w:t>alascanus</w:t>
-            </w:r>
-            <w:proofErr w:type="spellEnd"/>
+              <w:t>Sebastolobus alascanus</w:t>
+            </w:r>
           </w:p>
         </w:tc>
         <w:tc>
@@ -4484,21 +4135,8 @@
                 <w:szCs w:val="24"/>
                 <w:lang w:val="en-CA"/>
               </w:rPr>
-              <w:t xml:space="preserve">Squalus </w:t>
-            </w:r>
-            <w:proofErr w:type="spellStart"/>
-            <w:r>
-              <w:rPr>
-                <w:rFonts w:ascii="Times New Roman" w:eastAsia="Times New Roman" w:hAnsi="Times New Roman" w:cs="Times New Roman"/>
-                <w:i/>
-                <w:color w:val="000000"/>
-                <w:sz w:val="24"/>
-                <w:szCs w:val="24"/>
-                <w:lang w:val="en-CA"/>
-              </w:rPr>
-              <w:t>suckleyi</w:t>
-            </w:r>
-            <w:proofErr w:type="spellEnd"/>
+              <w:t>Squalus suckleyi</w:t>
+            </w:r>
           </w:p>
         </w:tc>
         <w:tc>
@@ -4607,27 +4245,15 @@
                 <w:lang w:val="en-CA"/>
               </w:rPr>
             </w:pPr>
-            <w:proofErr w:type="spellStart"/>
-            <w:r>
-              <w:rPr>
-                <w:rFonts w:ascii="Times New Roman" w:eastAsia="Times New Roman" w:hAnsi="Times New Roman" w:cs="Times New Roman"/>
-                <w:color w:val="000000"/>
-                <w:sz w:val="24"/>
-                <w:szCs w:val="24"/>
-                <w:lang w:val="en-CA"/>
-              </w:rPr>
-              <w:t>splitnose</w:t>
-            </w:r>
-            <w:proofErr w:type="spellEnd"/>
-            <w:r>
-              <w:rPr>
-                <w:rFonts w:ascii="Times New Roman" w:eastAsia="Times New Roman" w:hAnsi="Times New Roman" w:cs="Times New Roman"/>
-                <w:color w:val="000000"/>
-                <w:sz w:val="24"/>
-                <w:szCs w:val="24"/>
-                <w:lang w:val="en-CA"/>
-              </w:rPr>
-              <w:t xml:space="preserve"> rockfish</w:t>
+            <w:r>
+              <w:rPr>
+                <w:rFonts w:ascii="Times New Roman" w:eastAsia="Times New Roman" w:hAnsi="Times New Roman" w:cs="Times New Roman"/>
+                <w:color w:val="000000"/>
+                <w:sz w:val="24"/>
+                <w:szCs w:val="24"/>
+                <w:lang w:val="en-CA"/>
+              </w:rPr>
+              <w:t>splitnose rockfish</w:t>
             </w:r>
           </w:p>
         </w:tc>
@@ -4662,21 +4288,8 @@
                 <w:szCs w:val="24"/>
                 <w:lang w:val="en-CA"/>
               </w:rPr>
-              <w:t xml:space="preserve">Sebastes </w:t>
-            </w:r>
-            <w:proofErr w:type="spellStart"/>
-            <w:r>
-              <w:rPr>
-                <w:rFonts w:ascii="Times New Roman" w:eastAsia="Times New Roman" w:hAnsi="Times New Roman" w:cs="Times New Roman"/>
-                <w:i/>
-                <w:color w:val="000000"/>
-                <w:sz w:val="24"/>
-                <w:szCs w:val="24"/>
-                <w:lang w:val="en-CA"/>
-              </w:rPr>
-              <w:t>diploproa</w:t>
-            </w:r>
-            <w:proofErr w:type="spellEnd"/>
+              <w:t>Sebastes diploproa</w:t>
+            </w:r>
           </w:p>
         </w:tc>
         <w:tc>
@@ -4819,7 +4432,6 @@
                 <w:lang w:val="en-CA"/>
               </w:rPr>
             </w:pPr>
-            <w:proofErr w:type="spellStart"/>
             <w:r>
               <w:rPr>
                 <w:rFonts w:ascii="Times New Roman" w:eastAsia="Times New Roman" w:hAnsi="Times New Roman" w:cs="Times New Roman"/>
@@ -4829,33 +4441,8 @@
                 <w:szCs w:val="24"/>
                 <w:lang w:val="en-CA"/>
               </w:rPr>
-              <w:t>Hydrolagus</w:t>
-            </w:r>
-            <w:proofErr w:type="spellEnd"/>
-            <w:r>
-              <w:rPr>
-                <w:rFonts w:ascii="Times New Roman" w:eastAsia="Times New Roman" w:hAnsi="Times New Roman" w:cs="Times New Roman"/>
-                <w:i/>
-                <w:color w:val="000000"/>
-                <w:sz w:val="24"/>
-                <w:szCs w:val="24"/>
-                <w:lang w:val="en-CA"/>
-              </w:rPr>
-              <w:t xml:space="preserve"> </w:t>
-            </w:r>
-            <w:proofErr w:type="spellStart"/>
-            <w:r>
-              <w:rPr>
-                <w:rFonts w:ascii="Times New Roman" w:eastAsia="Times New Roman" w:hAnsi="Times New Roman" w:cs="Times New Roman"/>
-                <w:i/>
-                <w:color w:val="000000"/>
-                <w:sz w:val="24"/>
-                <w:szCs w:val="24"/>
-                <w:lang w:val="en-CA"/>
-              </w:rPr>
-              <w:t>colliei</w:t>
-            </w:r>
-            <w:proofErr w:type="spellEnd"/>
+              <w:t>Hydrolagus colliei</w:t>
+            </w:r>
           </w:p>
         </w:tc>
         <w:tc>
@@ -5007,21 +4594,8 @@
                 <w:szCs w:val="24"/>
                 <w:lang w:val="en-CA"/>
               </w:rPr>
-              <w:t xml:space="preserve">Sebastes </w:t>
-            </w:r>
-            <w:proofErr w:type="spellStart"/>
-            <w:r>
-              <w:rPr>
-                <w:rFonts w:ascii="Times New Roman" w:eastAsia="Times New Roman" w:hAnsi="Times New Roman" w:cs="Times New Roman"/>
-                <w:i/>
-                <w:color w:val="000000"/>
-                <w:sz w:val="24"/>
-                <w:szCs w:val="24"/>
-                <w:lang w:val="en-CA"/>
-              </w:rPr>
-              <w:t>entomelas</w:t>
-            </w:r>
-            <w:proofErr w:type="spellEnd"/>
+              <w:t>Sebastes entomelas</w:t>
+            </w:r>
           </w:p>
         </w:tc>
         <w:tc>
@@ -5119,6 +4693,7 @@
           <w:szCs w:val="24"/>
           <w:lang w:val="en-CA"/>
         </w:rPr>
+        <w:lastRenderedPageBreak/>
         <w:t xml:space="preserve">Table S3. Delta-AIC values comparing spatial GLMMs with and without an estimated spatial-trend field. Delta-AIC values are interpreted relative to the best model for each species (0 = most parsimonious model). </w:t>
       </w:r>
     </w:p>
@@ -5211,8 +4786,34 @@
                 <w:szCs w:val="24"/>
                 <w:lang w:val="en-CA"/>
               </w:rPr>
-              <w:t>No spatial trend</w:t>
-            </w:r>
+              <w:t xml:space="preserve">No </w:t>
+            </w:r>
+            <w:del w:id="0" w:author="Lewis.Barnett" w:date="2020-06-23T15:03:00Z">
+              <w:r>
+                <w:rPr>
+                  <w:rFonts w:ascii="Times New Roman" w:eastAsia="Times New Roman" w:hAnsi="Times New Roman" w:cs="Times New Roman"/>
+                  <w:i/>
+                  <w:color w:val="000000"/>
+                  <w:sz w:val="24"/>
+                  <w:szCs w:val="24"/>
+                  <w:lang w:val="en-CA"/>
+                </w:rPr>
+                <w:delText>spatial trend</w:delText>
+              </w:r>
+            </w:del>
+            <w:ins w:id="1" w:author="Lewis.Barnett" w:date="2020-06-23T15:03:00Z">
+              <w:r>
+                <w:rPr>
+                  <w:rFonts w:ascii="Times New Roman" w:eastAsia="Times New Roman" w:hAnsi="Times New Roman" w:cs="Times New Roman"/>
+                  <w:i/>
+                  <w:color w:val="000000"/>
+                  <w:sz w:val="24"/>
+                  <w:szCs w:val="24"/>
+                  <w:lang w:val="en-CA"/>
+                </w:rPr>
+                <w:t>local trend</w:t>
+              </w:r>
+            </w:ins>
           </w:p>
         </w:tc>
         <w:tc>
@@ -5242,17 +4843,32 @@
                 <w:lang w:val="en-CA"/>
               </w:rPr>
             </w:pPr>
-            <w:r>
-              <w:rPr>
-                <w:rFonts w:ascii="Times New Roman" w:eastAsia="Times New Roman" w:hAnsi="Times New Roman" w:cs="Times New Roman"/>
-                <w:i/>
-                <w:color w:val="000000"/>
-                <w:sz w:val="24"/>
-                <w:szCs w:val="24"/>
-                <w:lang w:val="en-CA"/>
-              </w:rPr>
-              <w:t>Spatial trend</w:t>
-            </w:r>
+            <w:del w:id="2" w:author="Lewis.Barnett" w:date="2020-06-23T15:03:00Z">
+              <w:r>
+                <w:rPr>
+                  <w:rFonts w:ascii="Times New Roman" w:eastAsia="Times New Roman" w:hAnsi="Times New Roman" w:cs="Times New Roman"/>
+                  <w:i/>
+                  <w:color w:val="000000"/>
+                  <w:sz w:val="24"/>
+                  <w:szCs w:val="24"/>
+                  <w:lang w:val="en-CA"/>
+                </w:rPr>
+                <w:delText>Spatial trend</w:delText>
+              </w:r>
+            </w:del>
+            <w:ins w:id="3" w:author="Lewis.Barnett" w:date="2020-06-23T15:03:00Z">
+              <w:r>
+                <w:rPr>
+                  <w:rFonts w:ascii="Times New Roman" w:eastAsia="Times New Roman" w:hAnsi="Times New Roman" w:cs="Times New Roman"/>
+                  <w:i/>
+                  <w:color w:val="000000"/>
+                  <w:sz w:val="24"/>
+                  <w:szCs w:val="24"/>
+                  <w:lang w:val="en-CA"/>
+                </w:rPr>
+                <w:t>Local trend</w:t>
+              </w:r>
+            </w:ins>
           </w:p>
         </w:tc>
       </w:tr>
@@ -5285,27 +4901,15 @@
                 <w:lang w:val="en-CA"/>
               </w:rPr>
             </w:pPr>
-            <w:proofErr w:type="spellStart"/>
-            <w:r>
-              <w:rPr>
-                <w:rFonts w:ascii="Times New Roman" w:eastAsia="Times New Roman" w:hAnsi="Times New Roman" w:cs="Times New Roman"/>
-                <w:color w:val="000000"/>
-                <w:sz w:val="24"/>
-                <w:szCs w:val="24"/>
-                <w:lang w:val="en-CA"/>
-              </w:rPr>
-              <w:t>arrowtooth</w:t>
-            </w:r>
-            <w:proofErr w:type="spellEnd"/>
-            <w:r>
-              <w:rPr>
-                <w:rFonts w:ascii="Times New Roman" w:eastAsia="Times New Roman" w:hAnsi="Times New Roman" w:cs="Times New Roman"/>
-                <w:color w:val="000000"/>
-                <w:sz w:val="24"/>
-                <w:szCs w:val="24"/>
-                <w:lang w:val="en-CA"/>
-              </w:rPr>
-              <w:t xml:space="preserve"> flounder</w:t>
+            <w:r>
+              <w:rPr>
+                <w:rFonts w:ascii="Times New Roman" w:eastAsia="Times New Roman" w:hAnsi="Times New Roman" w:cs="Times New Roman"/>
+                <w:color w:val="000000"/>
+                <w:sz w:val="24"/>
+                <w:szCs w:val="24"/>
+                <w:lang w:val="en-CA"/>
+              </w:rPr>
+              <w:t>arrowtooth flounder</w:t>
             </w:r>
           </w:p>
         </w:tc>
@@ -5777,28 +5381,15 @@
                 <w:lang w:val="en-CA"/>
               </w:rPr>
             </w:pPr>
-            <w:proofErr w:type="spellStart"/>
-            <w:r>
-              <w:rPr>
-                <w:rFonts w:ascii="Times New Roman" w:eastAsia="Times New Roman" w:hAnsi="Times New Roman" w:cs="Times New Roman"/>
-                <w:color w:val="000000"/>
-                <w:sz w:val="24"/>
-                <w:szCs w:val="24"/>
-                <w:lang w:val="en-CA"/>
-              </w:rPr>
-              <w:lastRenderedPageBreak/>
-              <w:t>darkblotched</w:t>
-            </w:r>
-            <w:proofErr w:type="spellEnd"/>
-            <w:r>
-              <w:rPr>
-                <w:rFonts w:ascii="Times New Roman" w:eastAsia="Times New Roman" w:hAnsi="Times New Roman" w:cs="Times New Roman"/>
-                <w:color w:val="000000"/>
-                <w:sz w:val="24"/>
-                <w:szCs w:val="24"/>
-                <w:lang w:val="en-CA"/>
-              </w:rPr>
-              <w:t xml:space="preserve"> rockfish</w:t>
+            <w:r>
+              <w:rPr>
+                <w:rFonts w:ascii="Times New Roman" w:eastAsia="Times New Roman" w:hAnsi="Times New Roman" w:cs="Times New Roman"/>
+                <w:color w:val="000000"/>
+                <w:sz w:val="24"/>
+                <w:szCs w:val="24"/>
+                <w:lang w:val="en-CA"/>
+              </w:rPr>
+              <w:t>darkblotched rockfish</w:t>
             </w:r>
           </w:p>
         </w:tc>
@@ -6510,27 +6101,15 @@
                 <w:lang w:val="en-CA"/>
               </w:rPr>
             </w:pPr>
-            <w:proofErr w:type="gramStart"/>
-            <w:r>
-              <w:rPr>
-                <w:rFonts w:ascii="Times New Roman" w:eastAsia="Times New Roman" w:hAnsi="Times New Roman" w:cs="Times New Roman"/>
-                <w:color w:val="000000"/>
-                <w:sz w:val="24"/>
-                <w:szCs w:val="24"/>
-                <w:lang w:val="en-CA"/>
-              </w:rPr>
-              <w:t>Pacific ocean</w:t>
-            </w:r>
-            <w:proofErr w:type="gramEnd"/>
-            <w:r>
-              <w:rPr>
-                <w:rFonts w:ascii="Times New Roman" w:eastAsia="Times New Roman" w:hAnsi="Times New Roman" w:cs="Times New Roman"/>
-                <w:color w:val="000000"/>
-                <w:sz w:val="24"/>
-                <w:szCs w:val="24"/>
-                <w:lang w:val="en-CA"/>
-              </w:rPr>
-              <w:t xml:space="preserve"> perch</w:t>
+            <w:r>
+              <w:rPr>
+                <w:rFonts w:ascii="Times New Roman" w:eastAsia="Times New Roman" w:hAnsi="Times New Roman" w:cs="Times New Roman"/>
+                <w:color w:val="000000"/>
+                <w:sz w:val="24"/>
+                <w:szCs w:val="24"/>
+                <w:lang w:val="en-CA"/>
+              </w:rPr>
+              <w:t>Pacific ocean perch</w:t>
             </w:r>
           </w:p>
         </w:tc>
@@ -6642,27 +6221,15 @@
                 <w:lang w:val="en-CA"/>
               </w:rPr>
             </w:pPr>
-            <w:proofErr w:type="spellStart"/>
-            <w:r>
-              <w:rPr>
-                <w:rFonts w:ascii="Times New Roman" w:eastAsia="Times New Roman" w:hAnsi="Times New Roman" w:cs="Times New Roman"/>
-                <w:color w:val="000000"/>
-                <w:sz w:val="24"/>
-                <w:szCs w:val="24"/>
-                <w:lang w:val="en-CA"/>
-              </w:rPr>
-              <w:t>petrale</w:t>
-            </w:r>
-            <w:proofErr w:type="spellEnd"/>
-            <w:r>
-              <w:rPr>
-                <w:rFonts w:ascii="Times New Roman" w:eastAsia="Times New Roman" w:hAnsi="Times New Roman" w:cs="Times New Roman"/>
-                <w:color w:val="000000"/>
-                <w:sz w:val="24"/>
-                <w:szCs w:val="24"/>
-                <w:lang w:val="en-CA"/>
-              </w:rPr>
-              <w:t xml:space="preserve"> sole</w:t>
+            <w:r>
+              <w:rPr>
+                <w:rFonts w:ascii="Times New Roman" w:eastAsia="Times New Roman" w:hAnsi="Times New Roman" w:cs="Times New Roman"/>
+                <w:color w:val="000000"/>
+                <w:sz w:val="24"/>
+                <w:szCs w:val="24"/>
+                <w:lang w:val="en-CA"/>
+              </w:rPr>
+              <w:t>petrale sole</w:t>
             </w:r>
           </w:p>
         </w:tc>
@@ -7014,40 +6581,16 @@
                 <w:lang w:val="en-CA"/>
               </w:rPr>
             </w:pPr>
-            <w:proofErr w:type="spellStart"/>
-            <w:r>
-              <w:rPr>
-                <w:rFonts w:ascii="Times New Roman" w:eastAsia="Times New Roman" w:hAnsi="Times New Roman" w:cs="Times New Roman"/>
-                <w:color w:val="000000"/>
-                <w:sz w:val="24"/>
-                <w:szCs w:val="24"/>
-                <w:lang w:val="en-CA"/>
-              </w:rPr>
-              <w:t>shortspine</w:t>
-            </w:r>
-            <w:proofErr w:type="spellEnd"/>
-            <w:r>
-              <w:rPr>
-                <w:rFonts w:ascii="Times New Roman" w:eastAsia="Times New Roman" w:hAnsi="Times New Roman" w:cs="Times New Roman"/>
-                <w:color w:val="000000"/>
-                <w:sz w:val="24"/>
-                <w:szCs w:val="24"/>
-                <w:lang w:val="en-CA"/>
-              </w:rPr>
-              <w:t xml:space="preserve"> </w:t>
-            </w:r>
-            <w:proofErr w:type="spellStart"/>
-            <w:r>
-              <w:rPr>
-                <w:rFonts w:ascii="Times New Roman" w:eastAsia="Times New Roman" w:hAnsi="Times New Roman" w:cs="Times New Roman"/>
-                <w:color w:val="000000"/>
-                <w:sz w:val="24"/>
-                <w:szCs w:val="24"/>
-                <w:lang w:val="en-CA"/>
-              </w:rPr>
-              <w:t>thornyhead</w:t>
-            </w:r>
-            <w:proofErr w:type="spellEnd"/>
+            <w:r>
+              <w:rPr>
+                <w:rFonts w:ascii="Times New Roman" w:eastAsia="Times New Roman" w:hAnsi="Times New Roman" w:cs="Times New Roman"/>
+                <w:color w:val="000000"/>
+                <w:sz w:val="24"/>
+                <w:szCs w:val="24"/>
+                <w:lang w:val="en-CA"/>
+              </w:rPr>
+              <w:t>shortspine thornyhead</w:t>
+            </w:r>
           </w:p>
         </w:tc>
         <w:tc>
@@ -7278,27 +6821,15 @@
                 <w:lang w:val="en-CA"/>
               </w:rPr>
             </w:pPr>
-            <w:proofErr w:type="spellStart"/>
-            <w:r>
-              <w:rPr>
-                <w:rFonts w:ascii="Times New Roman" w:eastAsia="Times New Roman" w:hAnsi="Times New Roman" w:cs="Times New Roman"/>
-                <w:color w:val="000000"/>
-                <w:sz w:val="24"/>
-                <w:szCs w:val="24"/>
-                <w:lang w:val="en-CA"/>
-              </w:rPr>
-              <w:t>splitnose</w:t>
-            </w:r>
-            <w:proofErr w:type="spellEnd"/>
-            <w:r>
-              <w:rPr>
-                <w:rFonts w:ascii="Times New Roman" w:eastAsia="Times New Roman" w:hAnsi="Times New Roman" w:cs="Times New Roman"/>
-                <w:color w:val="000000"/>
-                <w:sz w:val="24"/>
-                <w:szCs w:val="24"/>
-                <w:lang w:val="en-CA"/>
-              </w:rPr>
-              <w:t xml:space="preserve"> rockfish</w:t>
+            <w:r>
+              <w:rPr>
+                <w:rFonts w:ascii="Times New Roman" w:eastAsia="Times New Roman" w:hAnsi="Times New Roman" w:cs="Times New Roman"/>
+                <w:color w:val="000000"/>
+                <w:sz w:val="24"/>
+                <w:szCs w:val="24"/>
+                <w:lang w:val="en-CA"/>
+              </w:rPr>
+              <w:t>splitnose rockfish</w:t>
             </w:r>
           </w:p>
         </w:tc>
@@ -7659,7 +7190,25 @@
           <w:lang w:val="en-CA"/>
         </w:rPr>
         <w:lastRenderedPageBreak/>
-        <w:t>APPENDIX FIGURES</w:t>
+        <w:t xml:space="preserve">APPENDIX </w:t>
+      </w:r>
+      <w:r>
+        <w:rPr>
+          <w:rFonts w:ascii="Times New Roman" w:eastAsia="Times New Roman" w:hAnsi="Times New Roman" w:cs="Times New Roman"/>
+          <w:sz w:val="24"/>
+          <w:szCs w:val="24"/>
+          <w:lang w:val="en-CA"/>
+        </w:rPr>
+        <w:t xml:space="preserve">1: </w:t>
+      </w:r>
+      <w:r>
+        <w:rPr>
+          <w:rFonts w:ascii="Times New Roman" w:eastAsia="Times New Roman" w:hAnsi="Times New Roman" w:cs="Times New Roman"/>
+          <w:sz w:val="24"/>
+          <w:szCs w:val="24"/>
+          <w:lang w:val="en-CA"/>
+        </w:rPr>
+        <w:t>FIGURES</w:t>
       </w:r>
     </w:p>
     <w:p>
@@ -7737,51 +7286,7 @@
           <w:szCs w:val="24"/>
           <w:lang w:val="en-CA"/>
         </w:rPr>
-        <w:t xml:space="preserve">Fig. S1. Estimates of linear trend in a generalized linear mixed model. Plots are based on 1000 simulated data sets, </w:t>
-      </w:r>
-      <w:proofErr w:type="gramStart"/>
-      <w:r>
-        <w:rPr>
-          <w:rFonts w:ascii="Times New Roman" w:eastAsia="Times New Roman" w:hAnsi="Times New Roman" w:cs="Times New Roman"/>
-          <w:color w:val="000000"/>
-          <w:sz w:val="24"/>
-          <w:szCs w:val="24"/>
-          <w:lang w:val="en-CA"/>
-        </w:rPr>
-        <w:t>15 time</w:t>
-      </w:r>
-      <w:proofErr w:type="gramEnd"/>
-      <w:r>
-        <w:rPr>
-          <w:rFonts w:ascii="Times New Roman" w:eastAsia="Times New Roman" w:hAnsi="Times New Roman" w:cs="Times New Roman"/>
-          <w:color w:val="000000"/>
-          <w:sz w:val="24"/>
-          <w:szCs w:val="24"/>
-          <w:lang w:val="en-CA"/>
-        </w:rPr>
-        <w:t xml:space="preserve"> steps each, with multiple observations (n=2) every other time step. The underlying model included both a linear trend (with magnitude </w:t>
-      </w:r>
-      <w:proofErr w:type="gramStart"/>
-      <w:r>
-        <w:rPr>
-          <w:rFonts w:ascii="Times New Roman" w:eastAsia="Times New Roman" w:hAnsi="Times New Roman" w:cs="Times New Roman"/>
-          <w:color w:val="000000"/>
-          <w:sz w:val="24"/>
-          <w:szCs w:val="24"/>
-          <w:lang w:val="en-CA"/>
-        </w:rPr>
-        <w:t>B[</w:t>
-      </w:r>
-      <w:proofErr w:type="gramEnd"/>
-      <w:r>
-        <w:rPr>
-          <w:rFonts w:ascii="Times New Roman" w:eastAsia="Times New Roman" w:hAnsi="Times New Roman" w:cs="Times New Roman"/>
-          <w:color w:val="000000"/>
-          <w:sz w:val="24"/>
-          <w:szCs w:val="24"/>
-          <w:lang w:val="en-CA"/>
-        </w:rPr>
-        <w:t xml:space="preserve">1]) and varying degrees of inter-annual variability (with magnitude determined by the random effect σ, the standard deviation of the temporal random effects). Two estimation models were fit to each of the 1000 </w:t>
+        <w:t xml:space="preserve">Fig. S1. Estimates of linear trend in a generalized linear mixed model. Plots are based on 1000 simulated data sets, 15 time steps each, with multiple observations (n=2) every other time step. The underlying model included both a linear trend (with magnitude B[1]) and varying degrees of inter-annual variability (with magnitude determined by the random effect σ, the standard deviation of the temporal random effects). Two estimation models were fit to each of the 1000 </w:t>
       </w:r>
       <w:r>
         <w:rPr>
@@ -7798,6 +7303,675 @@
     <w:p>
       <w:pPr>
         <w:spacing w:line="480" w:lineRule="auto"/>
+        <w:rPr>
+          <w:rFonts w:ascii="Times New Roman" w:eastAsia="Times New Roman" w:hAnsi="Times New Roman" w:cs="Times New Roman"/>
+          <w:color w:val="000000"/>
+          <w:sz w:val="24"/>
+          <w:szCs w:val="24"/>
+          <w:lang w:val="en-CA"/>
+        </w:rPr>
+      </w:pPr>
+    </w:p>
+    <w:p>
+      <w:pPr>
+        <w:spacing w:line="480" w:lineRule="auto"/>
+        <w:rPr>
+          <w:rFonts w:ascii="Times New Roman" w:eastAsia="Times New Roman" w:hAnsi="Times New Roman" w:cs="Times New Roman"/>
+          <w:color w:val="000000"/>
+          <w:sz w:val="24"/>
+          <w:szCs w:val="24"/>
+          <w:lang w:val="en-CA"/>
+        </w:rPr>
+      </w:pPr>
+      <w:r>
+        <w:rPr>
+          <w:noProof/>
+        </w:rPr>
+        <w:drawing>
+          <wp:inline distT="0" distB="0" distL="0" distR="0" wp14:anchorId="2091C5C5" wp14:editId="220CBB7B">
+            <wp:extent cx="5943600" cy="3715385"/>
+            <wp:effectExtent l="0" t="0" r="0" b="0"/>
+            <wp:docPr id="2" name="Picture 2"/>
+            <wp:cNvGraphicFramePr>
+              <a:graphicFrameLocks xmlns:a="http://schemas.openxmlformats.org/drawingml/2006/main" noChangeAspect="1"/>
+            </wp:cNvGraphicFramePr>
+            <a:graphic xmlns:a="http://schemas.openxmlformats.org/drawingml/2006/main">
+              <a:graphicData uri="http://schemas.openxmlformats.org/drawingml/2006/picture">
+                <pic:pic xmlns:pic="http://schemas.openxmlformats.org/drawingml/2006/picture">
+                  <pic:nvPicPr>
+                    <pic:cNvPr id="1" name=""/>
+                    <pic:cNvPicPr/>
+                  </pic:nvPicPr>
+                  <pic:blipFill>
+                    <a:blip r:embed="rId8"/>
+                    <a:stretch>
+                      <a:fillRect/>
+                    </a:stretch>
+                  </pic:blipFill>
+                  <pic:spPr>
+                    <a:xfrm>
+                      <a:off x="0" y="0"/>
+                      <a:ext cx="5943600" cy="3715385"/>
+                    </a:xfrm>
+                    <a:prstGeom prst="rect">
+                      <a:avLst/>
+                    </a:prstGeom>
+                  </pic:spPr>
+                </pic:pic>
+              </a:graphicData>
+            </a:graphic>
+          </wp:inline>
+        </w:drawing>
+      </w:r>
+    </w:p>
+    <w:p>
+      <w:pPr>
+        <w:spacing w:before="100" w:after="100" w:line="480" w:lineRule="auto"/>
+        <w:rPr>
+          <w:rFonts w:ascii="Times New Roman" w:eastAsia="Times New Roman" w:hAnsi="Times New Roman" w:cs="Times New Roman"/>
+          <w:color w:val="000000"/>
+          <w:sz w:val="24"/>
+          <w:szCs w:val="24"/>
+          <w:lang w:val="en-CA"/>
+        </w:rPr>
+      </w:pPr>
+      <w:r>
+        <w:rPr>
+          <w:rFonts w:ascii="Times New Roman" w:eastAsia="Times New Roman" w:hAnsi="Times New Roman" w:cs="Times New Roman"/>
+          <w:color w:val="000000"/>
+          <w:sz w:val="24"/>
+          <w:szCs w:val="24"/>
+          <w:lang w:val="en-CA"/>
+        </w:rPr>
+        <w:t xml:space="preserve">Fig. S2. </w:t>
+      </w:r>
+      <w:r>
+        <w:rPr>
+          <w:rFonts w:ascii="Times New Roman" w:eastAsia="Times New Roman" w:hAnsi="Times New Roman" w:cs="Times New Roman"/>
+          <w:color w:val="000000"/>
+          <w:sz w:val="24"/>
+          <w:szCs w:val="24"/>
+          <w:lang w:val="en-CA"/>
+        </w:rPr>
+        <w:t xml:space="preserve">Simulation testing the effects of </w:t>
+      </w:r>
+      <w:r>
+        <w:rPr>
+          <w:rFonts w:ascii="Times New Roman" w:eastAsia="Times New Roman" w:hAnsi="Times New Roman" w:cs="Times New Roman"/>
+          <w:color w:val="000000"/>
+          <w:sz w:val="24"/>
+          <w:szCs w:val="24"/>
+          <w:lang w:val="en-CA"/>
+        </w:rPr>
+        <w:t>spatial variation and local trend variation</w:t>
+      </w:r>
+      <w:r>
+        <w:rPr>
+          <w:rFonts w:ascii="Times New Roman" w:eastAsia="Times New Roman" w:hAnsi="Times New Roman" w:cs="Times New Roman"/>
+          <w:color w:val="000000"/>
+          <w:sz w:val="24"/>
+          <w:szCs w:val="24"/>
+          <w:lang w:val="en-CA"/>
+        </w:rPr>
+        <w:t xml:space="preserve"> on the ability to recover the local trend. </w:t>
+      </w:r>
+      <w:r>
+        <w:rPr>
+          <w:rFonts w:ascii="Times New Roman" w:eastAsia="Times New Roman" w:hAnsi="Times New Roman" w:cs="Times New Roman"/>
+          <w:color w:val="000000"/>
+          <w:sz w:val="24"/>
+          <w:szCs w:val="24"/>
+          <w:lang w:val="en-CA"/>
+        </w:rPr>
+        <w:t xml:space="preserve">The symbols </w:t>
+      </w:r>
+      <m:oMath>
+        <m:r>
+          <w:rPr>
+            <w:rFonts w:ascii="Cambria Math" w:eastAsia="Times New Roman" w:hAnsi="Cambria Math" w:cs="Times New Roman"/>
+            <w:color w:val="000000"/>
+            <w:sz w:val="24"/>
+            <w:szCs w:val="24"/>
+            <w:lang w:val="en-CA"/>
+          </w:rPr>
+          <m:t>θ</m:t>
+        </m:r>
+      </m:oMath>
+      <w:r>
+        <w:rPr>
+          <w:rFonts w:ascii="Times New Roman" w:eastAsia="Times New Roman" w:hAnsi="Times New Roman" w:cs="Times New Roman"/>
+          <w:color w:val="000000"/>
+          <w:sz w:val="24"/>
+          <w:szCs w:val="24"/>
+          <w:lang w:val="en-CA"/>
+        </w:rPr>
+        <w:t xml:space="preserve"> and </w:t>
+      </w:r>
+      <m:oMath>
+        <m:acc>
+          <m:accPr>
+            <m:ctrlPr>
+              <w:rPr>
+                <w:rFonts w:ascii="Cambria Math" w:eastAsia="Times New Roman" w:hAnsi="Cambria Math" w:cs="Times New Roman"/>
+                <w:i/>
+                <w:color w:val="000000"/>
+                <w:sz w:val="24"/>
+                <w:szCs w:val="24"/>
+                <w:lang w:val="en-CA"/>
+              </w:rPr>
+            </m:ctrlPr>
+          </m:accPr>
+          <m:e>
+            <m:r>
+              <w:rPr>
+                <w:rFonts w:ascii="Cambria Math" w:eastAsia="Times New Roman" w:hAnsi="Cambria Math" w:cs="Times New Roman"/>
+                <w:color w:val="000000"/>
+                <w:sz w:val="24"/>
+                <w:szCs w:val="24"/>
+                <w:lang w:val="en-CA"/>
+              </w:rPr>
+              <m:t>θ</m:t>
+            </m:r>
+          </m:e>
+        </m:acc>
+      </m:oMath>
+      <w:r>
+        <w:rPr>
+          <w:rFonts w:ascii="Times New Roman" w:eastAsia="Times New Roman" w:hAnsi="Times New Roman" w:cs="Times New Roman"/>
+          <w:color w:val="000000"/>
+          <w:sz w:val="24"/>
+          <w:szCs w:val="24"/>
+          <w:lang w:val="en-CA"/>
+        </w:rPr>
+        <w:t xml:space="preserve"> refer to the </w:t>
+      </w:r>
+      <w:r>
+        <w:rPr>
+          <w:rFonts w:ascii="Times New Roman" w:eastAsia="Times New Roman" w:hAnsi="Times New Roman" w:cs="Times New Roman"/>
+          <w:color w:val="000000"/>
+          <w:sz w:val="24"/>
+          <w:szCs w:val="24"/>
+          <w:lang w:val="en-CA"/>
+        </w:rPr>
+        <w:t xml:space="preserve">local </w:t>
+      </w:r>
+      <w:r>
+        <w:rPr>
+          <w:rFonts w:ascii="Times New Roman" w:eastAsia="Times New Roman" w:hAnsi="Times New Roman" w:cs="Times New Roman"/>
+          <w:color w:val="000000"/>
+          <w:sz w:val="24"/>
+          <w:szCs w:val="24"/>
+          <w:lang w:val="en-CA"/>
+        </w:rPr>
+        <w:t>trend random effect values</w:t>
+      </w:r>
+      <w:r>
+        <w:rPr>
+          <w:rFonts w:ascii="Times New Roman" w:eastAsia="Times New Roman" w:hAnsi="Times New Roman" w:cs="Times New Roman"/>
+          <w:color w:val="000000"/>
+          <w:sz w:val="24"/>
+          <w:szCs w:val="24"/>
+          <w:lang w:val="en-CA"/>
+        </w:rPr>
+        <w:t xml:space="preserve"> at each location</w:t>
+      </w:r>
+      <w:r>
+        <w:rPr>
+          <w:rFonts w:ascii="Times New Roman" w:eastAsia="Times New Roman" w:hAnsi="Times New Roman" w:cs="Times New Roman"/>
+          <w:b/>
+          <w:color w:val="000000"/>
+          <w:sz w:val="24"/>
+          <w:szCs w:val="24"/>
+          <w:lang w:val="en-CA"/>
+        </w:rPr>
+        <w:t xml:space="preserve"> </w:t>
+      </w:r>
+      <m:oMath>
+        <m:sSub>
+          <m:sSubPr>
+            <m:ctrlPr>
+              <w:rPr>
+                <w:rFonts w:ascii="Cambria Math" w:eastAsia="Times New Roman" w:hAnsi="Cambria Math" w:cs="Times New Roman"/>
+                <w:b/>
+                <w:i/>
+                <w:color w:val="000000"/>
+                <w:sz w:val="24"/>
+                <w:szCs w:val="24"/>
+                <w:lang w:val="en-CA"/>
+              </w:rPr>
+            </m:ctrlPr>
+          </m:sSubPr>
+          <m:e>
+            <m:r>
+              <m:rPr>
+                <m:sty m:val="bi"/>
+              </m:rPr>
+              <w:rPr>
+                <w:rFonts w:ascii="Cambria Math" w:eastAsia="Times New Roman" w:hAnsi="Cambria Math" w:cs="Times New Roman"/>
+                <w:color w:val="000000"/>
+                <w:sz w:val="24"/>
+                <w:szCs w:val="24"/>
+                <w:lang w:val="en-CA"/>
+              </w:rPr>
+              <m:t>z</m:t>
+            </m:r>
+          </m:e>
+          <m:sub>
+            <m:r>
+              <m:rPr>
+                <m:sty m:val="bi"/>
+              </m:rPr>
+              <w:rPr>
+                <w:rFonts w:ascii="Cambria Math" w:eastAsia="Times New Roman" w:hAnsi="Cambria Math" w:cs="Times New Roman"/>
+                <w:color w:val="000000"/>
+                <w:sz w:val="24"/>
+                <w:szCs w:val="24"/>
+                <w:lang w:val="en-CA"/>
+              </w:rPr>
+              <m:t>s</m:t>
+            </m:r>
+          </m:sub>
+        </m:sSub>
+      </m:oMath>
+      <w:r>
+        <w:rPr>
+          <w:rFonts w:ascii="Times New Roman" w:eastAsia="Times New Roman" w:hAnsi="Times New Roman" w:cs="Times New Roman"/>
+          <w:color w:val="000000"/>
+          <w:sz w:val="24"/>
+          <w:szCs w:val="24"/>
+          <w:lang w:val="en-CA"/>
+        </w:rPr>
+        <w:t xml:space="preserve"> and their estimate, respectively.</w:t>
+      </w:r>
+      <w:r>
+        <w:rPr>
+          <w:rFonts w:ascii="Times New Roman" w:eastAsia="Times New Roman" w:hAnsi="Times New Roman" w:cs="Times New Roman"/>
+          <w:color w:val="000000"/>
+          <w:sz w:val="24"/>
+          <w:szCs w:val="24"/>
+          <w:lang w:val="en-CA"/>
+        </w:rPr>
+        <w:t xml:space="preserve"> </w:t>
+      </w:r>
+      <w:r>
+        <w:rPr>
+          <w:rFonts w:ascii="Times New Roman" w:eastAsia="Times New Roman" w:hAnsi="Times New Roman" w:cs="Times New Roman"/>
+          <w:color w:val="000000"/>
+          <w:sz w:val="24"/>
+          <w:szCs w:val="24"/>
+          <w:lang w:val="en-CA"/>
+        </w:rPr>
+        <w:t xml:space="preserve">Each violin represents </w:t>
+      </w:r>
+      <w:r>
+        <w:rPr>
+          <w:rFonts w:ascii="Times New Roman" w:eastAsia="Times New Roman" w:hAnsi="Times New Roman" w:cs="Times New Roman"/>
+          <w:color w:val="000000"/>
+          <w:sz w:val="24"/>
+          <w:szCs w:val="24"/>
+          <w:lang w:val="en-CA"/>
+        </w:rPr>
+        <w:t xml:space="preserve">the distribution of location by location comparisons from </w:t>
+      </w:r>
+      <w:r>
+        <w:rPr>
+          <w:rFonts w:ascii="Times New Roman" w:eastAsia="Times New Roman" w:hAnsi="Times New Roman" w:cs="Times New Roman"/>
+          <w:color w:val="000000"/>
+          <w:sz w:val="24"/>
+          <w:szCs w:val="24"/>
+          <w:lang w:val="en-CA"/>
+        </w:rPr>
+        <w:t xml:space="preserve">100 simulations and the dots represent the median value. </w:t>
+      </w:r>
+      <w:r>
+        <w:rPr>
+          <w:rFonts w:ascii="Times New Roman" w:eastAsia="Times New Roman" w:hAnsi="Times New Roman" w:cs="Times New Roman"/>
+          <w:color w:val="000000"/>
+          <w:sz w:val="24"/>
+          <w:szCs w:val="24"/>
+          <w:lang w:val="en-CA"/>
+        </w:rPr>
+        <w:t xml:space="preserve">In all cases, the standard deviation of the non-varying parameter is held at 0.01, while </w:t>
+      </w:r>
+      <m:oMath>
+        <m:r>
+          <w:rPr>
+            <w:rFonts w:ascii="Cambria Math" w:eastAsia="Times New Roman" w:hAnsi="Cambria Math" w:cs="Times New Roman"/>
+            <w:color w:val="000000"/>
+            <w:sz w:val="24"/>
+            <w:szCs w:val="24"/>
+            <w:lang w:val="en-CA"/>
+          </w:rPr>
+          <m:t>σ</m:t>
+        </m:r>
+      </m:oMath>
+      <w:r>
+        <w:rPr>
+          <w:rFonts w:ascii="Times New Roman" w:eastAsia="Times New Roman" w:hAnsi="Times New Roman" w:cs="Times New Roman"/>
+          <w:color w:val="000000"/>
+          <w:sz w:val="24"/>
+          <w:szCs w:val="24"/>
+          <w:lang w:val="en-CA"/>
+        </w:rPr>
+        <w:t xml:space="preserve"> varies along </w:t>
+      </w:r>
+      <m:oMath>
+        <m:r>
+          <w:rPr>
+            <w:rFonts w:ascii="Cambria Math" w:eastAsia="Times New Roman" w:hAnsi="Cambria Math" w:cs="Times New Roman"/>
+            <w:color w:val="000000"/>
+            <w:sz w:val="24"/>
+            <w:szCs w:val="24"/>
+            <w:lang w:val="en-CA"/>
+          </w:rPr>
+          <m:t>{0.01, 0.25, 0.5}</m:t>
+        </m:r>
+      </m:oMath>
+      <w:r>
+        <w:rPr>
+          <w:rFonts w:ascii="Times New Roman" w:eastAsia="Times New Roman" w:hAnsi="Times New Roman" w:cs="Times New Roman"/>
+          <w:color w:val="000000"/>
+          <w:sz w:val="24"/>
+          <w:szCs w:val="24"/>
+          <w:lang w:val="en-CA"/>
+        </w:rPr>
+        <w:t xml:space="preserve">. </w:t>
+      </w:r>
+    </w:p>
+    <w:p>
+      <w:pPr>
+        <w:spacing w:before="100" w:after="100" w:line="480" w:lineRule="auto"/>
+        <w:rPr>
+          <w:rFonts w:ascii="Times New Roman" w:eastAsia="Times New Roman" w:hAnsi="Times New Roman" w:cs="Times New Roman"/>
+          <w:color w:val="000000"/>
+          <w:sz w:val="24"/>
+          <w:szCs w:val="24"/>
+          <w:lang w:val="en-CA"/>
+        </w:rPr>
+      </w:pPr>
+      <w:r>
+        <w:rPr>
+          <w:noProof/>
+        </w:rPr>
+        <w:lastRenderedPageBreak/>
+        <w:drawing>
+          <wp:inline distT="0" distB="0" distL="0" distR="0" wp14:anchorId="495C3D39" wp14:editId="207B96F8">
+            <wp:extent cx="5943600" cy="3859530"/>
+            <wp:effectExtent l="0" t="0" r="0" b="7620"/>
+            <wp:docPr id="1" name="Picture 1"/>
+            <wp:cNvGraphicFramePr>
+              <a:graphicFrameLocks xmlns:a="http://schemas.openxmlformats.org/drawingml/2006/main" noChangeAspect="1"/>
+            </wp:cNvGraphicFramePr>
+            <a:graphic xmlns:a="http://schemas.openxmlformats.org/drawingml/2006/main">
+              <a:graphicData uri="http://schemas.openxmlformats.org/drawingml/2006/picture">
+                <pic:pic xmlns:pic="http://schemas.openxmlformats.org/drawingml/2006/picture">
+                  <pic:nvPicPr>
+                    <pic:cNvPr id="1" name=""/>
+                    <pic:cNvPicPr/>
+                  </pic:nvPicPr>
+                  <pic:blipFill>
+                    <a:blip r:embed="rId9"/>
+                    <a:stretch>
+                      <a:fillRect/>
+                    </a:stretch>
+                  </pic:blipFill>
+                  <pic:spPr>
+                    <a:xfrm>
+                      <a:off x="0" y="0"/>
+                      <a:ext cx="5943600" cy="3859530"/>
+                    </a:xfrm>
+                    <a:prstGeom prst="rect">
+                      <a:avLst/>
+                    </a:prstGeom>
+                  </pic:spPr>
+                </pic:pic>
+              </a:graphicData>
+            </a:graphic>
+          </wp:inline>
+        </w:drawing>
+      </w:r>
+    </w:p>
+    <w:p>
+      <w:pPr>
+        <w:spacing w:before="100" w:after="100" w:line="480" w:lineRule="auto"/>
+        <w:rPr>
+          <w:rFonts w:ascii="Times New Roman" w:eastAsia="Times New Roman" w:hAnsi="Times New Roman" w:cs="Times New Roman"/>
+          <w:color w:val="000000"/>
+          <w:sz w:val="24"/>
+          <w:szCs w:val="24"/>
+          <w:lang w:val="en-CA"/>
+        </w:rPr>
+      </w:pPr>
+      <w:r>
+        <w:rPr>
+          <w:rFonts w:ascii="Times New Roman" w:eastAsia="Times New Roman" w:hAnsi="Times New Roman" w:cs="Times New Roman"/>
+          <w:color w:val="000000"/>
+          <w:sz w:val="24"/>
+          <w:szCs w:val="24"/>
+          <w:lang w:val="en-CA"/>
+        </w:rPr>
+        <w:t xml:space="preserve">Fig. S3. </w:t>
+      </w:r>
+      <w:r>
+        <w:rPr>
+          <w:rFonts w:ascii="Times New Roman" w:eastAsia="Times New Roman" w:hAnsi="Times New Roman" w:cs="Times New Roman"/>
+          <w:color w:val="000000"/>
+          <w:sz w:val="24"/>
+          <w:szCs w:val="24"/>
+          <w:lang w:val="en-CA"/>
+        </w:rPr>
+        <w:t xml:space="preserve">Simulation testing the effects of variation in observation error and the spatial, spatiotemporal and local trend fields on the ability to identify the correct model structure using information criterion. </w:t>
+      </w:r>
+      <w:r>
+        <w:rPr>
+          <w:rFonts w:ascii="Times New Roman" w:eastAsia="Times New Roman" w:hAnsi="Times New Roman" w:cs="Times New Roman"/>
+          <w:color w:val="000000"/>
+          <w:sz w:val="24"/>
+          <w:szCs w:val="24"/>
+          <w:lang w:val="en-CA"/>
+        </w:rPr>
+        <w:t xml:space="preserve">Each violin represents </w:t>
+      </w:r>
+      <w:r>
+        <w:rPr>
+          <w:rFonts w:ascii="Times New Roman" w:eastAsia="Times New Roman" w:hAnsi="Times New Roman" w:cs="Times New Roman"/>
+          <w:color w:val="000000"/>
+          <w:sz w:val="24"/>
+          <w:szCs w:val="24"/>
+          <w:lang w:val="en-CA"/>
+        </w:rPr>
+        <w:t xml:space="preserve">the distribution of </w:t>
+      </w:r>
+      <w:r>
+        <w:rPr>
+          <w:rFonts w:ascii="Times New Roman" w:eastAsia="Times New Roman" w:hAnsi="Times New Roman" w:cs="Times New Roman"/>
+          <w:color w:val="000000"/>
+          <w:sz w:val="24"/>
+          <w:szCs w:val="24"/>
+          <w:lang w:val="en-CA"/>
+        </w:rPr>
+        <w:t xml:space="preserve">the difference in AIC between a GLMMs with and without the local trend </w:t>
+      </w:r>
+      <w:r>
+        <w:rPr>
+          <w:rFonts w:ascii="Times New Roman" w:eastAsia="Times New Roman" w:hAnsi="Times New Roman" w:cs="Times New Roman"/>
+          <w:color w:val="000000"/>
+          <w:sz w:val="24"/>
+          <w:szCs w:val="24"/>
+          <w:lang w:val="en-CA"/>
+        </w:rPr>
+        <w:t xml:space="preserve">from </w:t>
+      </w:r>
+      <w:r>
+        <w:rPr>
+          <w:rFonts w:ascii="Times New Roman" w:eastAsia="Times New Roman" w:hAnsi="Times New Roman" w:cs="Times New Roman"/>
+          <w:color w:val="000000"/>
+          <w:sz w:val="24"/>
+          <w:szCs w:val="24"/>
+          <w:lang w:val="en-CA"/>
+        </w:rPr>
+        <w:t>100 simulations</w:t>
+      </w:r>
+      <w:r>
+        <w:rPr>
+          <w:rFonts w:ascii="Times New Roman" w:eastAsia="Times New Roman" w:hAnsi="Times New Roman" w:cs="Times New Roman"/>
+          <w:color w:val="000000"/>
+          <w:sz w:val="24"/>
+          <w:szCs w:val="24"/>
+          <w:lang w:val="en-CA"/>
+        </w:rPr>
+        <w:t>,</w:t>
+      </w:r>
+      <w:r>
+        <w:rPr>
+          <w:rFonts w:ascii="Times New Roman" w:eastAsia="Times New Roman" w:hAnsi="Times New Roman" w:cs="Times New Roman"/>
+          <w:color w:val="000000"/>
+          <w:sz w:val="24"/>
+          <w:szCs w:val="24"/>
+          <w:lang w:val="en-CA"/>
+        </w:rPr>
+        <w:t xml:space="preserve"> and the dots represent the median value. </w:t>
+      </w:r>
+      <w:r>
+        <w:rPr>
+          <w:rFonts w:ascii="Times New Roman" w:eastAsia="Times New Roman" w:hAnsi="Times New Roman" w:cs="Times New Roman"/>
+          <w:color w:val="000000"/>
+          <w:sz w:val="24"/>
+          <w:szCs w:val="24"/>
+          <w:lang w:val="en-CA"/>
+        </w:rPr>
+        <w:t xml:space="preserve">In all cases, the standard deviation of the non-varying parameter is held at 0.01, while </w:t>
+      </w:r>
+      <m:oMath>
+        <m:r>
+          <w:rPr>
+            <w:rFonts w:ascii="Cambria Math" w:eastAsia="Times New Roman" w:hAnsi="Cambria Math" w:cs="Times New Roman"/>
+            <w:color w:val="000000"/>
+            <w:sz w:val="24"/>
+            <w:szCs w:val="24"/>
+            <w:lang w:val="en-CA"/>
+          </w:rPr>
+          <m:t>σ</m:t>
+        </m:r>
+      </m:oMath>
+      <w:r>
+        <w:rPr>
+          <w:rFonts w:ascii="Times New Roman" w:eastAsia="Times New Roman" w:hAnsi="Times New Roman" w:cs="Times New Roman"/>
+          <w:color w:val="000000"/>
+          <w:sz w:val="24"/>
+          <w:szCs w:val="24"/>
+          <w:lang w:val="en-CA"/>
+        </w:rPr>
+        <w:t xml:space="preserve"> varies along </w:t>
+      </w:r>
+      <m:oMath>
+        <m:d>
+          <m:dPr>
+            <m:begChr m:val="{"/>
+            <m:endChr m:val="}"/>
+            <m:ctrlPr>
+              <w:rPr>
+                <w:rFonts w:ascii="Cambria Math" w:eastAsia="Times New Roman" w:hAnsi="Cambria Math" w:cs="Times New Roman"/>
+                <w:i/>
+                <w:color w:val="000000"/>
+                <w:sz w:val="24"/>
+                <w:szCs w:val="24"/>
+                <w:lang w:val="en-CA"/>
+              </w:rPr>
+            </m:ctrlPr>
+          </m:dPr>
+          <m:e>
+            <m:r>
+              <w:rPr>
+                <w:rFonts w:ascii="Cambria Math" w:eastAsia="Times New Roman" w:hAnsi="Cambria Math" w:cs="Times New Roman"/>
+                <w:color w:val="000000"/>
+                <w:sz w:val="24"/>
+                <w:szCs w:val="24"/>
+                <w:lang w:val="en-CA"/>
+              </w:rPr>
+              <m:t>0.01, 0.25, 0.5</m:t>
+            </m:r>
+          </m:e>
+        </m:d>
+      </m:oMath>
+      <w:r>
+        <w:rPr>
+          <w:rFonts w:ascii="Times New Roman" w:eastAsia="Times New Roman" w:hAnsi="Times New Roman" w:cs="Times New Roman"/>
+          <w:color w:val="000000"/>
+          <w:sz w:val="24"/>
+          <w:szCs w:val="24"/>
+          <w:lang w:val="en-CA"/>
+        </w:rPr>
+        <w:t xml:space="preserve"> in addition to </w:t>
+      </w:r>
+      <m:oMath>
+        <m:r>
+          <w:rPr>
+            <w:rFonts w:ascii="Cambria Math" w:eastAsia="Times New Roman" w:hAnsi="Cambria Math" w:cs="Times New Roman"/>
+            <w:color w:val="000000"/>
+            <w:sz w:val="24"/>
+            <w:szCs w:val="24"/>
+            <w:lang w:val="en-CA"/>
+          </w:rPr>
+          <m:t>0.</m:t>
+        </m:r>
+        <m:r>
+          <w:rPr>
+            <w:rFonts w:ascii="Cambria Math" w:eastAsia="Times New Roman" w:hAnsi="Cambria Math" w:cs="Times New Roman"/>
+            <w:color w:val="000000"/>
+            <w:sz w:val="24"/>
+            <w:szCs w:val="24"/>
+            <w:lang w:val="en-CA"/>
+          </w:rPr>
+          <m:t>7</m:t>
+        </m:r>
+        <m:r>
+          <w:rPr>
+            <w:rFonts w:ascii="Cambria Math" w:eastAsia="Times New Roman" w:hAnsi="Cambria Math" w:cs="Times New Roman"/>
+            <w:color w:val="000000"/>
+            <w:sz w:val="24"/>
+            <w:szCs w:val="24"/>
+            <w:lang w:val="en-CA"/>
+          </w:rPr>
+          <m:t>5</m:t>
+        </m:r>
+      </m:oMath>
+      <w:r>
+        <w:rPr>
+          <w:rFonts w:ascii="Times New Roman" w:eastAsia="Times New Roman" w:hAnsi="Times New Roman" w:cs="Times New Roman"/>
+          <w:color w:val="000000"/>
+          <w:sz w:val="24"/>
+          <w:szCs w:val="24"/>
+          <w:lang w:val="en-CA"/>
+        </w:rPr>
+        <w:t xml:space="preserve"> for the observation error and spatiotemporal </w:t>
+      </w:r>
+      <m:oMath>
+        <m:r>
+          <w:rPr>
+            <w:rFonts w:ascii="Cambria Math" w:eastAsia="Times New Roman" w:hAnsi="Cambria Math" w:cs="Times New Roman"/>
+            <w:color w:val="000000"/>
+            <w:sz w:val="24"/>
+            <w:szCs w:val="24"/>
+            <w:lang w:val="en-CA"/>
+          </w:rPr>
+          <m:t>σ</m:t>
+        </m:r>
+      </m:oMath>
+      <w:r>
+        <w:rPr>
+          <w:rFonts w:ascii="Times New Roman" w:eastAsia="Times New Roman" w:hAnsi="Times New Roman" w:cs="Times New Roman"/>
+          <w:color w:val="000000"/>
+          <w:sz w:val="24"/>
+          <w:szCs w:val="24"/>
+          <w:lang w:val="en-CA"/>
+        </w:rPr>
+        <w:t xml:space="preserve">. </w:t>
+      </w:r>
+    </w:p>
+    <w:p>
+      <w:pPr>
+        <w:spacing w:before="100" w:after="100" w:line="480" w:lineRule="auto"/>
         <w:rPr>
           <w:rFonts w:ascii="Times New Roman" w:eastAsia="Times New Roman" w:hAnsi="Times New Roman" w:cs="Times New Roman"/>
           <w:color w:val="000000"/>
@@ -7817,6 +7991,8 @@
           <w:lang w:val="en-CA"/>
         </w:rPr>
       </w:pPr>
+      <w:bookmarkStart w:id="4" w:name="_GoBack"/>
+      <w:bookmarkEnd w:id="4"/>
       <w:r>
         <w:rPr>
           <w:rFonts w:ascii="Times New Roman" w:eastAsia="Times New Roman" w:hAnsi="Times New Roman" w:cs="Times New Roman"/>
@@ -7825,16 +8001,108 @@
           <w:szCs w:val="24"/>
           <w:lang w:val="en-CA"/>
         </w:rPr>
-        <w:t xml:space="preserve">Fig. S2. </w:t>
-      </w:r>
-      <w:r>
-        <w:rPr>
-          <w:rFonts w:ascii="Times New Roman" w:eastAsia="Times New Roman" w:hAnsi="Times New Roman" w:cs="Times New Roman"/>
-          <w:sz w:val="24"/>
-          <w:szCs w:val="24"/>
-          <w:lang w:val="en-CA"/>
-        </w:rPr>
-        <w:t>Spatial and temporal patterns of predicted density for additional species not shown in Figure 5 of the main text. The first column shows maps of the predicted spatial trend (slope of log density across years). The second shows how each spatial location groups with a unique cluster of latitude and spatial trend. The third column represents the mean density over all years (in units of kg/km</w:t>
+        <w:t>Fig. S</w:t>
+      </w:r>
+      <w:r>
+        <w:rPr>
+          <w:rFonts w:ascii="Times New Roman" w:eastAsia="Times New Roman" w:hAnsi="Times New Roman" w:cs="Times New Roman"/>
+          <w:color w:val="000000"/>
+          <w:sz w:val="24"/>
+          <w:szCs w:val="24"/>
+          <w:lang w:val="en-CA"/>
+        </w:rPr>
+        <w:t>4</w:t>
+      </w:r>
+      <w:r>
+        <w:rPr>
+          <w:rFonts w:ascii="Times New Roman" w:eastAsia="Times New Roman" w:hAnsi="Times New Roman" w:cs="Times New Roman"/>
+          <w:color w:val="000000"/>
+          <w:sz w:val="24"/>
+          <w:szCs w:val="24"/>
+          <w:lang w:val="en-CA"/>
+        </w:rPr>
+        <w:t xml:space="preserve">. </w:t>
+      </w:r>
+      <w:r>
+        <w:rPr>
+          <w:rFonts w:ascii="Times New Roman" w:eastAsia="Times New Roman" w:hAnsi="Times New Roman" w:cs="Times New Roman"/>
+          <w:sz w:val="24"/>
+          <w:szCs w:val="24"/>
+          <w:lang w:val="en-CA"/>
+        </w:rPr>
+        <w:t xml:space="preserve">Spatial and temporal patterns of predicted density for additional species not shown in Figure 5 of the main text. The first column shows maps of the predicted </w:t>
+      </w:r>
+      <w:del w:id="5" w:author="Lewis.Barnett" w:date="2020-06-23T15:03:00Z">
+        <w:r>
+          <w:rPr>
+            <w:rFonts w:ascii="Times New Roman" w:eastAsia="Times New Roman" w:hAnsi="Times New Roman" w:cs="Times New Roman"/>
+            <w:sz w:val="24"/>
+            <w:szCs w:val="24"/>
+            <w:lang w:val="en-CA"/>
+          </w:rPr>
+          <w:delText>spatial trend</w:delText>
+        </w:r>
+      </w:del>
+      <w:ins w:id="6" w:author="Lewis.Barnett" w:date="2020-06-23T15:03:00Z">
+        <w:r>
+          <w:rPr>
+            <w:rFonts w:ascii="Times New Roman" w:eastAsia="Times New Roman" w:hAnsi="Times New Roman" w:cs="Times New Roman"/>
+            <w:sz w:val="24"/>
+            <w:szCs w:val="24"/>
+            <w:lang w:val="en-CA"/>
+          </w:rPr>
+          <w:t>local trend</w:t>
+        </w:r>
+      </w:ins>
+      <w:r>
+        <w:rPr>
+          <w:rFonts w:ascii="Times New Roman" w:eastAsia="Times New Roman" w:hAnsi="Times New Roman" w:cs="Times New Roman"/>
+          <w:sz w:val="24"/>
+          <w:szCs w:val="24"/>
+          <w:lang w:val="en-CA"/>
+        </w:rPr>
+        <w:t xml:space="preserve"> (slope of log density across years). The second shows how each spatial location groups with a </w:t>
+      </w:r>
+      <w:r>
+        <w:rPr>
+          <w:rFonts w:ascii="Times New Roman" w:eastAsia="Times New Roman" w:hAnsi="Times New Roman" w:cs="Times New Roman"/>
+          <w:sz w:val="24"/>
+          <w:szCs w:val="24"/>
+          <w:lang w:val="en-CA"/>
+        </w:rPr>
+        <w:lastRenderedPageBreak/>
+        <w:t xml:space="preserve">unique cluster of latitude and </w:t>
+      </w:r>
+      <w:del w:id="7" w:author="Lewis.Barnett" w:date="2020-06-23T15:03:00Z">
+        <w:r>
+          <w:rPr>
+            <w:rFonts w:ascii="Times New Roman" w:eastAsia="Times New Roman" w:hAnsi="Times New Roman" w:cs="Times New Roman"/>
+            <w:sz w:val="24"/>
+            <w:szCs w:val="24"/>
+            <w:lang w:val="en-CA"/>
+          </w:rPr>
+          <w:delText>spatial trend</w:delText>
+        </w:r>
+      </w:del>
+      <w:ins w:id="8" w:author="Lewis.Barnett" w:date="2020-06-23T15:03:00Z">
+        <w:r>
+          <w:rPr>
+            <w:rFonts w:ascii="Times New Roman" w:eastAsia="Times New Roman" w:hAnsi="Times New Roman" w:cs="Times New Roman"/>
+            <w:sz w:val="24"/>
+            <w:szCs w:val="24"/>
+            <w:lang w:val="en-CA"/>
+          </w:rPr>
+          <w:t>local trend</w:t>
+        </w:r>
+      </w:ins>
+      <w:r>
+        <w:rPr>
+          <w:rFonts w:ascii="Times New Roman" w:eastAsia="Times New Roman" w:hAnsi="Times New Roman" w:cs="Times New Roman"/>
+          <w:sz w:val="24"/>
+          <w:szCs w:val="24"/>
+          <w:lang w:val="en-CA"/>
+        </w:rPr>
+        <w:t>. The third column represents the mean density over all years (in units of kg/km</w:t>
       </w:r>
       <w:r>
         <w:rPr>
@@ -7905,7 +8173,27 @@
           <w:szCs w:val="24"/>
           <w:lang w:val="en-CA"/>
         </w:rPr>
-        <w:t xml:space="preserve">Fig. S3. Predicted density maps for the full study region by year for all species </w:t>
+        <w:t>Fig. S</w:t>
+      </w:r>
+      <w:r>
+        <w:rPr>
+          <w:rFonts w:ascii="Times New Roman" w:eastAsia="Times New Roman" w:hAnsi="Times New Roman" w:cs="Times New Roman"/>
+          <w:color w:val="000000"/>
+          <w:sz w:val="24"/>
+          <w:szCs w:val="24"/>
+          <w:lang w:val="en-CA"/>
+        </w:rPr>
+        <w:t>5</w:t>
+      </w:r>
+      <w:r>
+        <w:rPr>
+          <w:rFonts w:ascii="Times New Roman" w:eastAsia="Times New Roman" w:hAnsi="Times New Roman" w:cs="Times New Roman"/>
+          <w:color w:val="000000"/>
+          <w:sz w:val="24"/>
+          <w:szCs w:val="24"/>
+          <w:lang w:val="en-CA"/>
+        </w:rPr>
+        <w:t xml:space="preserve">. Predicted density maps for the full study region by year for all species </w:t>
       </w:r>
       <w:r>
         <w:rPr>
@@ -7956,9 +8244,8 @@
         <w:t>[Figure attached as PDF]</w:t>
       </w:r>
     </w:p>
-    <w:p/>
     <w:sectPr>
-      <w:footerReference w:type="default" r:id="rId8"/>
+      <w:footerReference w:type="default" r:id="rId10"/>
       <w:pgSz w:w="12240" w:h="15840"/>
       <w:pgMar w:top="1440" w:right="1440" w:bottom="1440" w:left="1440" w:header="720" w:footer="720" w:gutter="0"/>
       <w:lnNumType w:countBy="1" w:restart="continuous"/>
@@ -7970,7 +8257,7 @@
 </file>
 
 <file path=word/endnotes.xml><?xml version="1.0" encoding="utf-8"?>
-<w:endnotes xmlns:wpc="http://schemas.microsoft.com/office/word/2010/wordprocessingCanvas" xmlns:cx="http://schemas.microsoft.com/office/drawing/2014/chartex" xmlns:cx1="http://schemas.microsoft.com/office/drawing/2015/9/8/chartex" xmlns:cx2="http://schemas.microsoft.com/office/drawing/2015/10/21/chartex" xmlns:cx3="http://schemas.microsoft.com/office/drawing/2016/5/9/chartex" xmlns:cx4="http://schemas.microsoft.com/office/drawing/2016/5/10/chartex" xmlns:cx5="http://schemas.microsoft.com/office/drawing/2016/5/11/chartex" xmlns:cx6="http://schemas.microsoft.com/office/drawing/2016/5/12/chartex" xmlns:cx7="http://schemas.microsoft.com/office/drawing/2016/5/13/chartex" xmlns:cx8="http://schemas.microsoft.com/office/drawing/2016/5/14/chartex" xmlns:mc="http://schemas.openxmlformats.org/markup-compatibility/2006" xmlns:aink="http://schemas.microsoft.com/office/drawing/2016/ink" xmlns:am3d="http://schemas.microsoft.com/office/drawing/2017/model3d" xmlns:o="urn:schemas-microsoft-com:office:office" xmlns:r="http://schemas.openxmlformats.org/officeDocument/2006/relationships" xmlns:m="http://schemas.openxmlformats.org/officeDocument/2006/math" xmlns:v="urn:schemas-microsoft-com:vml" xmlns:wp14="http://schemas.microsoft.com/office/word/2010/wordprocessingDrawing" xmlns:wp="http://schemas.openxmlformats.org/drawingml/2006/wordprocessingDrawing" xmlns:w10="urn:schemas-microsoft-com:office:word" xmlns:w="http://schemas.openxmlformats.org/wordprocessingml/2006/main" xmlns:w14="http://schemas.microsoft.com/office/word/2010/wordml" xmlns:w15="http://schemas.microsoft.com/office/word/2012/wordml" xmlns:w16cid="http://schemas.microsoft.com/office/word/2016/wordml/cid" xmlns:w16se="http://schemas.microsoft.com/office/word/2015/wordml/symex" xmlns:wpg="http://schemas.microsoft.com/office/word/2010/wordprocessingGroup" xmlns:wpi="http://schemas.microsoft.com/office/word/2010/wordprocessingInk" xmlns:wne="http://schemas.microsoft.com/office/word/2006/wordml" xmlns:wps="http://schemas.microsoft.com/office/word/2010/wordprocessingShape" mc:Ignorable="w14 w15 w16se w16cid wp14">
+<w:endnotes xmlns:wpc="http://schemas.microsoft.com/office/word/2010/wordprocessingCanvas" xmlns:cx="http://schemas.microsoft.com/office/drawing/2014/chartex" xmlns:cx1="http://schemas.microsoft.com/office/drawing/2015/9/8/chartex" xmlns:mc="http://schemas.openxmlformats.org/markup-compatibility/2006" xmlns:o="urn:schemas-microsoft-com:office:office" xmlns:r="http://schemas.openxmlformats.org/officeDocument/2006/relationships" xmlns:m="http://schemas.openxmlformats.org/officeDocument/2006/math" xmlns:v="urn:schemas-microsoft-com:vml" xmlns:wp14="http://schemas.microsoft.com/office/word/2010/wordprocessingDrawing" xmlns:wp="http://schemas.openxmlformats.org/drawingml/2006/wordprocessingDrawing" xmlns:w10="urn:schemas-microsoft-com:office:word" xmlns:w="http://schemas.openxmlformats.org/wordprocessingml/2006/main" xmlns:w14="http://schemas.microsoft.com/office/word/2010/wordml" xmlns:w15="http://schemas.microsoft.com/office/word/2012/wordml" xmlns:w16se="http://schemas.microsoft.com/office/word/2015/wordml/symex" xmlns:wpg="http://schemas.microsoft.com/office/word/2010/wordprocessingGroup" xmlns:wpi="http://schemas.microsoft.com/office/word/2010/wordprocessingInk" xmlns:wne="http://schemas.microsoft.com/office/word/2006/wordml" xmlns:wps="http://schemas.microsoft.com/office/word/2010/wordprocessingShape" mc:Ignorable="w14 w15 w16se wp14">
   <w:endnote w:type="separator" w:id="-1">
     <w:p>
       <w:pPr>
@@ -7995,7 +8282,7 @@
 </file>
 
 <file path=word/footer1.xml><?xml version="1.0" encoding="utf-8"?>
-<w:ftr xmlns:wpc="http://schemas.microsoft.com/office/word/2010/wordprocessingCanvas" xmlns:cx="http://schemas.microsoft.com/office/drawing/2014/chartex" xmlns:cx1="http://schemas.microsoft.com/office/drawing/2015/9/8/chartex" xmlns:cx2="http://schemas.microsoft.com/office/drawing/2015/10/21/chartex" xmlns:cx3="http://schemas.microsoft.com/office/drawing/2016/5/9/chartex" xmlns:cx4="http://schemas.microsoft.com/office/drawing/2016/5/10/chartex" xmlns:cx5="http://schemas.microsoft.com/office/drawing/2016/5/11/chartex" xmlns:cx6="http://schemas.microsoft.com/office/drawing/2016/5/12/chartex" xmlns:cx7="http://schemas.microsoft.com/office/drawing/2016/5/13/chartex" xmlns:cx8="http://schemas.microsoft.com/office/drawing/2016/5/14/chartex" xmlns:mc="http://schemas.openxmlformats.org/markup-compatibility/2006" xmlns:aink="http://schemas.microsoft.com/office/drawing/2016/ink" xmlns:am3d="http://schemas.microsoft.com/office/drawing/2017/model3d" xmlns:o="urn:schemas-microsoft-com:office:office" xmlns:r="http://schemas.openxmlformats.org/officeDocument/2006/relationships" xmlns:m="http://schemas.openxmlformats.org/officeDocument/2006/math" xmlns:v="urn:schemas-microsoft-com:vml" xmlns:wp14="http://schemas.microsoft.com/office/word/2010/wordprocessingDrawing" xmlns:wp="http://schemas.openxmlformats.org/drawingml/2006/wordprocessingDrawing" xmlns:w10="urn:schemas-microsoft-com:office:word" xmlns:w="http://schemas.openxmlformats.org/wordprocessingml/2006/main" xmlns:w14="http://schemas.microsoft.com/office/word/2010/wordml" xmlns:w15="http://schemas.microsoft.com/office/word/2012/wordml" xmlns:w16cid="http://schemas.microsoft.com/office/word/2016/wordml/cid" xmlns:w16se="http://schemas.microsoft.com/office/word/2015/wordml/symex" xmlns:wpg="http://schemas.microsoft.com/office/word/2010/wordprocessingGroup" xmlns:wpi="http://schemas.microsoft.com/office/word/2010/wordprocessingInk" xmlns:wne="http://schemas.microsoft.com/office/word/2006/wordml" xmlns:wps="http://schemas.microsoft.com/office/word/2010/wordprocessingShape" mc:Ignorable="w14 w15 w16se w16cid wp14">
+<w:ftr xmlns:wpc="http://schemas.microsoft.com/office/word/2010/wordprocessingCanvas" xmlns:cx="http://schemas.microsoft.com/office/drawing/2014/chartex" xmlns:cx1="http://schemas.microsoft.com/office/drawing/2015/9/8/chartex" xmlns:mc="http://schemas.openxmlformats.org/markup-compatibility/2006" xmlns:o="urn:schemas-microsoft-com:office:office" xmlns:r="http://schemas.openxmlformats.org/officeDocument/2006/relationships" xmlns:m="http://schemas.openxmlformats.org/officeDocument/2006/math" xmlns:v="urn:schemas-microsoft-com:vml" xmlns:wp14="http://schemas.microsoft.com/office/word/2010/wordprocessingDrawing" xmlns:wp="http://schemas.openxmlformats.org/drawingml/2006/wordprocessingDrawing" xmlns:w10="urn:schemas-microsoft-com:office:word" xmlns:w="http://schemas.openxmlformats.org/wordprocessingml/2006/main" xmlns:w14="http://schemas.microsoft.com/office/word/2010/wordml" xmlns:w15="http://schemas.microsoft.com/office/word/2012/wordml" xmlns:w16se="http://schemas.microsoft.com/office/word/2015/wordml/symex" xmlns:wpg="http://schemas.microsoft.com/office/word/2010/wordprocessingGroup" xmlns:wpi="http://schemas.microsoft.com/office/word/2010/wordprocessingInk" xmlns:wne="http://schemas.microsoft.com/office/word/2006/wordml" xmlns:wps="http://schemas.microsoft.com/office/word/2010/wordprocessingShape" mc:Ignorable="w14 w15 w16se wp14">
   <w:sdt>
     <w:sdtPr>
       <w:id w:val="-958713485"/>
@@ -8048,7 +8335,7 @@
 </file>
 
 <file path=word/footnotes.xml><?xml version="1.0" encoding="utf-8"?>
-<w:footnotes xmlns:wpc="http://schemas.microsoft.com/office/word/2010/wordprocessingCanvas" xmlns:cx="http://schemas.microsoft.com/office/drawing/2014/chartex" xmlns:cx1="http://schemas.microsoft.com/office/drawing/2015/9/8/chartex" xmlns:cx2="http://schemas.microsoft.com/office/drawing/2015/10/21/chartex" xmlns:cx3="http://schemas.microsoft.com/office/drawing/2016/5/9/chartex" xmlns:cx4="http://schemas.microsoft.com/office/drawing/2016/5/10/chartex" xmlns:cx5="http://schemas.microsoft.com/office/drawing/2016/5/11/chartex" xmlns:cx6="http://schemas.microsoft.com/office/drawing/2016/5/12/chartex" xmlns:cx7="http://schemas.microsoft.com/office/drawing/2016/5/13/chartex" xmlns:cx8="http://schemas.microsoft.com/office/drawing/2016/5/14/chartex" xmlns:mc="http://schemas.openxmlformats.org/markup-compatibility/2006" xmlns:aink="http://schemas.microsoft.com/office/drawing/2016/ink" xmlns:am3d="http://schemas.microsoft.com/office/drawing/2017/model3d" xmlns:o="urn:schemas-microsoft-com:office:office" xmlns:r="http://schemas.openxmlformats.org/officeDocument/2006/relationships" xmlns:m="http://schemas.openxmlformats.org/officeDocument/2006/math" xmlns:v="urn:schemas-microsoft-com:vml" xmlns:wp14="http://schemas.microsoft.com/office/word/2010/wordprocessingDrawing" xmlns:wp="http://schemas.openxmlformats.org/drawingml/2006/wordprocessingDrawing" xmlns:w10="urn:schemas-microsoft-com:office:word" xmlns:w="http://schemas.openxmlformats.org/wordprocessingml/2006/main" xmlns:w14="http://schemas.microsoft.com/office/word/2010/wordml" xmlns:w15="http://schemas.microsoft.com/office/word/2012/wordml" xmlns:w16cid="http://schemas.microsoft.com/office/word/2016/wordml/cid" xmlns:w16se="http://schemas.microsoft.com/office/word/2015/wordml/symex" xmlns:wpg="http://schemas.microsoft.com/office/word/2010/wordprocessingGroup" xmlns:wpi="http://schemas.microsoft.com/office/word/2010/wordprocessingInk" xmlns:wne="http://schemas.microsoft.com/office/word/2006/wordml" xmlns:wps="http://schemas.microsoft.com/office/word/2010/wordprocessingShape" mc:Ignorable="w14 w15 w16se w16cid wp14">
+<w:footnotes xmlns:wpc="http://schemas.microsoft.com/office/word/2010/wordprocessingCanvas" xmlns:cx="http://schemas.microsoft.com/office/drawing/2014/chartex" xmlns:cx1="http://schemas.microsoft.com/office/drawing/2015/9/8/chartex" xmlns:mc="http://schemas.openxmlformats.org/markup-compatibility/2006" xmlns:o="urn:schemas-microsoft-com:office:office" xmlns:r="http://schemas.openxmlformats.org/officeDocument/2006/relationships" xmlns:m="http://schemas.openxmlformats.org/officeDocument/2006/math" xmlns:v="urn:schemas-microsoft-com:vml" xmlns:wp14="http://schemas.microsoft.com/office/word/2010/wordprocessingDrawing" xmlns:wp="http://schemas.openxmlformats.org/drawingml/2006/wordprocessingDrawing" xmlns:w10="urn:schemas-microsoft-com:office:word" xmlns:w="http://schemas.openxmlformats.org/wordprocessingml/2006/main" xmlns:w14="http://schemas.microsoft.com/office/word/2010/wordml" xmlns:w15="http://schemas.microsoft.com/office/word/2012/wordml" xmlns:w16se="http://schemas.microsoft.com/office/word/2015/wordml/symex" xmlns:wpg="http://schemas.microsoft.com/office/word/2010/wordprocessingGroup" xmlns:wpi="http://schemas.microsoft.com/office/word/2010/wordprocessingInk" xmlns:wne="http://schemas.microsoft.com/office/word/2006/wordml" xmlns:wps="http://schemas.microsoft.com/office/word/2010/wordprocessingShape" mc:Ignorable="w14 w15 w16se wp14">
   <w:footnote w:type="separator" w:id="-1">
     <w:p>
       <w:pPr>
@@ -8072,8 +8359,16 @@
 </w:footnotes>
 </file>
 
+<file path=word/people.xml><?xml version="1.0" encoding="utf-8"?>
+<w15:people xmlns:wpc="http://schemas.microsoft.com/office/word/2010/wordprocessingCanvas" xmlns:cx="http://schemas.microsoft.com/office/drawing/2014/chartex" xmlns:cx1="http://schemas.microsoft.com/office/drawing/2015/9/8/chartex" xmlns:mc="http://schemas.openxmlformats.org/markup-compatibility/2006" xmlns:o="urn:schemas-microsoft-com:office:office" xmlns:r="http://schemas.openxmlformats.org/officeDocument/2006/relationships" xmlns:m="http://schemas.openxmlformats.org/officeDocument/2006/math" xmlns:v="urn:schemas-microsoft-com:vml" xmlns:wp14="http://schemas.microsoft.com/office/word/2010/wordprocessingDrawing" xmlns:wp="http://schemas.openxmlformats.org/drawingml/2006/wordprocessingDrawing" xmlns:w10="urn:schemas-microsoft-com:office:word" xmlns:w="http://schemas.openxmlformats.org/wordprocessingml/2006/main" xmlns:w14="http://schemas.microsoft.com/office/word/2010/wordml" xmlns:w15="http://schemas.microsoft.com/office/word/2012/wordml" xmlns:w16se="http://schemas.microsoft.com/office/word/2015/wordml/symex" xmlns:wpg="http://schemas.microsoft.com/office/word/2010/wordprocessingGroup" xmlns:wpi="http://schemas.microsoft.com/office/word/2010/wordprocessingInk" xmlns:wne="http://schemas.microsoft.com/office/word/2006/wordml" xmlns:wps="http://schemas.microsoft.com/office/word/2010/wordprocessingShape" mc:Ignorable="w14 w15 w16se wp14">
+  <w15:person w15:author="Lewis.Barnett">
+    <w15:presenceInfo w15:providerId="None" w15:userId="Lewis.Barnett"/>
+  </w15:person>
+</w15:people>
+</file>
+
 <file path=word/styles.xml><?xml version="1.0" encoding="utf-8"?>
-<w:styles xmlns:mc="http://schemas.openxmlformats.org/markup-compatibility/2006" xmlns:r="http://schemas.openxmlformats.org/officeDocument/2006/relationships" xmlns:w="http://schemas.openxmlformats.org/wordprocessingml/2006/main" xmlns:w14="http://schemas.microsoft.com/office/word/2010/wordml" xmlns:w15="http://schemas.microsoft.com/office/word/2012/wordml" xmlns:w16cid="http://schemas.microsoft.com/office/word/2016/wordml/cid" xmlns:w16se="http://schemas.microsoft.com/office/word/2015/wordml/symex" mc:Ignorable="w14 w15 w16se w16cid">
+<w:styles xmlns:mc="http://schemas.openxmlformats.org/markup-compatibility/2006" xmlns:r="http://schemas.openxmlformats.org/officeDocument/2006/relationships" xmlns:w="http://schemas.openxmlformats.org/wordprocessingml/2006/main" xmlns:w14="http://schemas.microsoft.com/office/word/2010/wordml" xmlns:w15="http://schemas.microsoft.com/office/word/2012/wordml" xmlns:w16se="http://schemas.microsoft.com/office/word/2015/wordml/symex" mc:Ignorable="w14 w15 w16se">
   <w:docDefaults>
     <w:rPrDefault>
       <w:rPr>
@@ -8089,7 +8384,7 @@
       </w:pPr>
     </w:pPrDefault>
   </w:docDefaults>
-  <w:latentStyles w:defLockedState="0" w:defUIPriority="99" w:defSemiHidden="0" w:defUnhideWhenUsed="0" w:defQFormat="0" w:count="375">
+  <w:latentStyles w:defLockedState="0" w:defUIPriority="99" w:defSemiHidden="0" w:defUnhideWhenUsed="0" w:defQFormat="0" w:count="371">
     <w:lsdException w:name="Normal" w:uiPriority="0" w:qFormat="1"/>
     <w:lsdException w:name="heading 1" w:uiPriority="9" w:qFormat="1"/>
     <w:lsdException w:name="heading 2" w:semiHidden="1" w:uiPriority="9" w:unhideWhenUsed="1" w:qFormat="1"/>
@@ -8195,6 +8490,7 @@
     <w:lsdException w:name="HTML Sample" w:semiHidden="1" w:unhideWhenUsed="1"/>
     <w:lsdException w:name="HTML Typewriter" w:semiHidden="1" w:unhideWhenUsed="1"/>
     <w:lsdException w:name="HTML Variable" w:semiHidden="1" w:unhideWhenUsed="1"/>
+    <w:lsdException w:name="Normal Table" w:semiHidden="1" w:unhideWhenUsed="1"/>
     <w:lsdException w:name="annotation subject" w:semiHidden="1" w:unhideWhenUsed="1"/>
     <w:lsdException w:name="No List" w:semiHidden="1" w:unhideWhenUsed="1"/>
     <w:lsdException w:name="Outline List 1" w:semiHidden="1" w:unhideWhenUsed="1"/>
@@ -8238,8 +8534,10 @@
     <w:lsdException w:name="Table Elegant" w:semiHidden="1" w:unhideWhenUsed="1"/>
     <w:lsdException w:name="Table Professional" w:semiHidden="1" w:unhideWhenUsed="1"/>
     <w:lsdException w:name="Table Subtle 1" w:semiHidden="1" w:unhideWhenUsed="1"/>
+    <w:lsdException w:name="Table Subtle 2" w:semiHidden="1" w:unhideWhenUsed="1"/>
     <w:lsdException w:name="Table Web 1" w:semiHidden="1" w:unhideWhenUsed="1"/>
     <w:lsdException w:name="Table Web 2" w:semiHidden="1" w:unhideWhenUsed="1"/>
+    <w:lsdException w:name="Table Web 3" w:semiHidden="1" w:unhideWhenUsed="1"/>
     <w:lsdException w:name="Balloon Text" w:semiHidden="1" w:unhideWhenUsed="1"/>
     <w:lsdException w:name="Table Grid" w:uiPriority="39"/>
     <w:lsdException w:name="Table Theme" w:semiHidden="1" w:unhideWhenUsed="1"/>
@@ -8458,10 +8756,6 @@
     <w:lsdException w:name="List Table 5 Dark Accent 6" w:uiPriority="50"/>
     <w:lsdException w:name="List Table 6 Colorful Accent 6" w:uiPriority="51"/>
     <w:lsdException w:name="List Table 7 Colorful Accent 6" w:uiPriority="52"/>
-    <w:lsdException w:name="Mention" w:semiHidden="1" w:unhideWhenUsed="1"/>
-    <w:lsdException w:name="Smart Hyperlink" w:semiHidden="1" w:unhideWhenUsed="1"/>
-    <w:lsdException w:name="Hashtag" w:semiHidden="1" w:unhideWhenUsed="1"/>
-    <w:lsdException w:name="Unresolved Mention" w:semiHidden="1" w:unhideWhenUsed="1"/>
   </w:latentStyles>
   <w:style w:type="paragraph" w:default="1" w:styleId="Normal">
     <w:name w:val="Normal"/>
@@ -8470,7 +8764,6 @@
   <w:style w:type="character" w:default="1" w:styleId="DefaultParagraphFont">
     <w:name w:val="Default Paragraph Font"/>
     <w:uiPriority w:val="1"/>
-    <w:semiHidden/>
     <w:unhideWhenUsed/>
   </w:style>
   <w:style w:type="table" w:default="1" w:styleId="TableNormal">
@@ -8645,6 +8938,37 @@
     <w:rPr>
       <w:color w:val="0000FF"/>
       <w:u w:val="single"/>
+    </w:rPr>
+  </w:style>
+  <w:style w:type="paragraph" w:styleId="CommentSubject">
+    <w:name w:val="annotation subject"/>
+    <w:basedOn w:val="CommentText"/>
+    <w:next w:val="CommentText"/>
+    <w:link w:val="CommentSubjectChar"/>
+    <w:uiPriority w:val="99"/>
+    <w:semiHidden/>
+    <w:unhideWhenUsed/>
+    <w:rsid w:val="004B4E4B"/>
+    <w:pPr>
+      <w:spacing w:after="160"/>
+    </w:pPr>
+    <w:rPr>
+      <w:b/>
+      <w:bCs/>
+    </w:rPr>
+  </w:style>
+  <w:style w:type="character" w:customStyle="1" w:styleId="CommentSubjectChar">
+    <w:name w:val="Comment Subject Char"/>
+    <w:basedOn w:val="CommentTextChar"/>
+    <w:link w:val="CommentSubject"/>
+    <w:uiPriority w:val="99"/>
+    <w:semiHidden/>
+    <w:rsid w:val="004B4E4B"/>
+    <w:rPr>
+      <w:b/>
+      <w:bCs/>
+      <w:sz w:val="20"/>
+      <w:szCs w:val="20"/>
     </w:rPr>
   </w:style>
 </w:styles>

--- a/paper/spatial_trends_manuscript_2020-6_8_R1_appendix.docx
+++ b/paper/spatial_trends_manuscript_2020-6_8_R1_appendix.docx
@@ -12,6 +12,7 @@
           <w:lang w:val="en-CA"/>
         </w:rPr>
       </w:pPr>
+      <w:bookmarkStart w:id="0" w:name="_GoBack"/>
       <w:r>
         <w:rPr>
           <w:rFonts w:ascii="Times New Roman" w:eastAsia="Times New Roman" w:hAnsi="Times New Roman" w:cs="Times New Roman"/>
@@ -28,16 +29,7 @@
           <w:szCs w:val="24"/>
           <w:lang w:val="en-CA"/>
         </w:rPr>
-        <w:t>SUPPLEMENTARY METHODS</w:t>
-      </w:r>
-      <w:r>
-        <w:rPr>
-          <w:rFonts w:ascii="Times New Roman" w:eastAsia="Times New Roman" w:hAnsi="Times New Roman" w:cs="Times New Roman"/>
-          <w:sz w:val="24"/>
-          <w:szCs w:val="24"/>
-          <w:lang w:val="en-CA"/>
-        </w:rPr>
-        <w:t>, TABLES AND FIGURES</w:t>
+        <w:t>SUPPLEMENTARY METHODS, TABLES AND FIGURES</w:t>
       </w:r>
     </w:p>
     <w:p>
@@ -196,6 +188,15 @@
           <w:lang w:val="en-CA"/>
         </w:rPr>
         <w:t>() function</w:t>
+      </w:r>
+      <w:r>
+        <w:rPr>
+          <w:rFonts w:ascii="Times New Roman" w:eastAsia="Times New Roman" w:hAnsi="Times New Roman" w:cs="Times New Roman"/>
+          <w:sz w:val="24"/>
+          <w:szCs w:val="24"/>
+          <w:lang w:val="en-CA"/>
+        </w:rPr>
+        <w:t xml:space="preserve"> in R</w:t>
       </w:r>
       <w:r>
         <w:rPr>
@@ -634,16 +635,7 @@
           <w:szCs w:val="24"/>
           <w:lang w:val="en-CA"/>
         </w:rPr>
-        <w:t xml:space="preserve">on </w:t>
-      </w:r>
-      <w:r>
-        <w:rPr>
-          <w:rFonts w:ascii="Times New Roman" w:eastAsia="Times New Roman" w:hAnsi="Times New Roman" w:cs="Times New Roman"/>
-          <w:sz w:val="24"/>
-          <w:szCs w:val="24"/>
-          <w:lang w:val="en-CA"/>
-        </w:rPr>
-        <w:t>GitHub:</w:t>
+        <w:t>on GitHub:</w:t>
       </w:r>
       <w:r>
         <w:rPr>
@@ -4788,32 +4780,17 @@
               </w:rPr>
               <w:t xml:space="preserve">No </w:t>
             </w:r>
-            <w:del w:id="0" w:author="Lewis.Barnett" w:date="2020-06-23T15:03:00Z">
-              <w:r>
-                <w:rPr>
-                  <w:rFonts w:ascii="Times New Roman" w:eastAsia="Times New Roman" w:hAnsi="Times New Roman" w:cs="Times New Roman"/>
-                  <w:i/>
-                  <w:color w:val="000000"/>
-                  <w:sz w:val="24"/>
-                  <w:szCs w:val="24"/>
-                  <w:lang w:val="en-CA"/>
-                </w:rPr>
-                <w:delText>spatial trend</w:delText>
-              </w:r>
-            </w:del>
-            <w:ins w:id="1" w:author="Lewis.Barnett" w:date="2020-06-23T15:03:00Z">
-              <w:r>
-                <w:rPr>
-                  <w:rFonts w:ascii="Times New Roman" w:eastAsia="Times New Roman" w:hAnsi="Times New Roman" w:cs="Times New Roman"/>
-                  <w:i/>
-                  <w:color w:val="000000"/>
-                  <w:sz w:val="24"/>
-                  <w:szCs w:val="24"/>
-                  <w:lang w:val="en-CA"/>
-                </w:rPr>
-                <w:t>local trend</w:t>
-              </w:r>
-            </w:ins>
+            <w:r>
+              <w:rPr>
+                <w:rFonts w:ascii="Times New Roman" w:eastAsia="Times New Roman" w:hAnsi="Times New Roman" w:cs="Times New Roman"/>
+                <w:i/>
+                <w:color w:val="000000"/>
+                <w:sz w:val="24"/>
+                <w:szCs w:val="24"/>
+                <w:lang w:val="en-CA"/>
+              </w:rPr>
+              <w:t>local trend</w:t>
+            </w:r>
           </w:p>
         </w:tc>
         <w:tc>
@@ -4843,32 +4820,17 @@
                 <w:lang w:val="en-CA"/>
               </w:rPr>
             </w:pPr>
-            <w:del w:id="2" w:author="Lewis.Barnett" w:date="2020-06-23T15:03:00Z">
-              <w:r>
-                <w:rPr>
-                  <w:rFonts w:ascii="Times New Roman" w:eastAsia="Times New Roman" w:hAnsi="Times New Roman" w:cs="Times New Roman"/>
-                  <w:i/>
-                  <w:color w:val="000000"/>
-                  <w:sz w:val="24"/>
-                  <w:szCs w:val="24"/>
-                  <w:lang w:val="en-CA"/>
-                </w:rPr>
-                <w:delText>Spatial trend</w:delText>
-              </w:r>
-            </w:del>
-            <w:ins w:id="3" w:author="Lewis.Barnett" w:date="2020-06-23T15:03:00Z">
-              <w:r>
-                <w:rPr>
-                  <w:rFonts w:ascii="Times New Roman" w:eastAsia="Times New Roman" w:hAnsi="Times New Roman" w:cs="Times New Roman"/>
-                  <w:i/>
-                  <w:color w:val="000000"/>
-                  <w:sz w:val="24"/>
-                  <w:szCs w:val="24"/>
-                  <w:lang w:val="en-CA"/>
-                </w:rPr>
-                <w:t>Local trend</w:t>
-              </w:r>
-            </w:ins>
+            <w:r>
+              <w:rPr>
+                <w:rFonts w:ascii="Times New Roman" w:eastAsia="Times New Roman" w:hAnsi="Times New Roman" w:cs="Times New Roman"/>
+                <w:i/>
+                <w:color w:val="000000"/>
+                <w:sz w:val="24"/>
+                <w:szCs w:val="24"/>
+                <w:lang w:val="en-CA"/>
+              </w:rPr>
+              <w:t>Local trend</w:t>
+            </w:r>
           </w:p>
         </w:tc>
       </w:tr>
@@ -7413,17 +7375,7 @@
           <w:szCs w:val="24"/>
           <w:lang w:val="en-CA"/>
         </w:rPr>
-        <w:t xml:space="preserve"> on the ability to recover the local trend. </w:t>
-      </w:r>
-      <w:r>
-        <w:rPr>
-          <w:rFonts w:ascii="Times New Roman" w:eastAsia="Times New Roman" w:hAnsi="Times New Roman" w:cs="Times New Roman"/>
-          <w:color w:val="000000"/>
-          <w:sz w:val="24"/>
-          <w:szCs w:val="24"/>
-          <w:lang w:val="en-CA"/>
-        </w:rPr>
-        <w:t xml:space="preserve">The symbols </w:t>
+        <w:t xml:space="preserve"> on the ability to recover the local trend. The symbols </w:t>
       </w:r>
       <m:oMath>
         <m:r>
@@ -7503,17 +7455,7 @@
           <w:szCs w:val="24"/>
           <w:lang w:val="en-CA"/>
         </w:rPr>
-        <w:t>trend random effect values</w:t>
-      </w:r>
-      <w:r>
-        <w:rPr>
-          <w:rFonts w:ascii="Times New Roman" w:eastAsia="Times New Roman" w:hAnsi="Times New Roman" w:cs="Times New Roman"/>
-          <w:color w:val="000000"/>
-          <w:sz w:val="24"/>
-          <w:szCs w:val="24"/>
-          <w:lang w:val="en-CA"/>
-        </w:rPr>
-        <w:t xml:space="preserve"> at each location</w:t>
+        <w:t>trend random effect values at each location</w:t>
       </w:r>
       <w:r>
         <w:rPr>
@@ -7581,57 +7523,7 @@
           <w:szCs w:val="24"/>
           <w:lang w:val="en-CA"/>
         </w:rPr>
-        <w:t xml:space="preserve"> and their estimate, respectively.</w:t>
-      </w:r>
-      <w:r>
-        <w:rPr>
-          <w:rFonts w:ascii="Times New Roman" w:eastAsia="Times New Roman" w:hAnsi="Times New Roman" w:cs="Times New Roman"/>
-          <w:color w:val="000000"/>
-          <w:sz w:val="24"/>
-          <w:szCs w:val="24"/>
-          <w:lang w:val="en-CA"/>
-        </w:rPr>
-        <w:t xml:space="preserve"> </w:t>
-      </w:r>
-      <w:r>
-        <w:rPr>
-          <w:rFonts w:ascii="Times New Roman" w:eastAsia="Times New Roman" w:hAnsi="Times New Roman" w:cs="Times New Roman"/>
-          <w:color w:val="000000"/>
-          <w:sz w:val="24"/>
-          <w:szCs w:val="24"/>
-          <w:lang w:val="en-CA"/>
-        </w:rPr>
-        <w:t xml:space="preserve">Each violin represents </w:t>
-      </w:r>
-      <w:r>
-        <w:rPr>
-          <w:rFonts w:ascii="Times New Roman" w:eastAsia="Times New Roman" w:hAnsi="Times New Roman" w:cs="Times New Roman"/>
-          <w:color w:val="000000"/>
-          <w:sz w:val="24"/>
-          <w:szCs w:val="24"/>
-          <w:lang w:val="en-CA"/>
-        </w:rPr>
-        <w:t xml:space="preserve">the distribution of location by location comparisons from </w:t>
-      </w:r>
-      <w:r>
-        <w:rPr>
-          <w:rFonts w:ascii="Times New Roman" w:eastAsia="Times New Roman" w:hAnsi="Times New Roman" w:cs="Times New Roman"/>
-          <w:color w:val="000000"/>
-          <w:sz w:val="24"/>
-          <w:szCs w:val="24"/>
-          <w:lang w:val="en-CA"/>
-        </w:rPr>
-        <w:t xml:space="preserve">100 simulations and the dots represent the median value. </w:t>
-      </w:r>
-      <w:r>
-        <w:rPr>
-          <w:rFonts w:ascii="Times New Roman" w:eastAsia="Times New Roman" w:hAnsi="Times New Roman" w:cs="Times New Roman"/>
-          <w:color w:val="000000"/>
-          <w:sz w:val="24"/>
-          <w:szCs w:val="24"/>
-          <w:lang w:val="en-CA"/>
-        </w:rPr>
-        <w:t xml:space="preserve">In all cases, the standard deviation of the non-varying parameter is held at 0.01, while </w:t>
+        <w:t xml:space="preserve"> and their estimate, respectively. Each violin represents the distribution of location by location comparisons from 100 simulations and the dots represent the median value. In all cases, the standard deviation of the non-varying parameter is held at 0.01, while </w:t>
       </w:r>
       <m:oMath>
         <m:r>
@@ -7770,7 +7662,7 @@
           <w:szCs w:val="24"/>
           <w:lang w:val="en-CA"/>
         </w:rPr>
-        <w:t xml:space="preserve">Each violin represents </w:t>
+        <w:t xml:space="preserve">Each violin represents the distribution of </w:t>
       </w:r>
       <w:r>
         <w:rPr>
@@ -7780,7 +7672,7 @@
           <w:szCs w:val="24"/>
           <w:lang w:val="en-CA"/>
         </w:rPr>
-        <w:t xml:space="preserve">the distribution of </w:t>
+        <w:t xml:space="preserve">the difference in AIC between a GLMMs with and without the local trend </w:t>
       </w:r>
       <w:r>
         <w:rPr>
@@ -7790,7 +7682,7 @@
           <w:szCs w:val="24"/>
           <w:lang w:val="en-CA"/>
         </w:rPr>
-        <w:t xml:space="preserve">the difference in AIC between a GLMMs with and without the local trend </w:t>
+        <w:t>from 100 simulations</w:t>
       </w:r>
       <w:r>
         <w:rPr>
@@ -7800,7 +7692,7 @@
           <w:szCs w:val="24"/>
           <w:lang w:val="en-CA"/>
         </w:rPr>
-        <w:t xml:space="preserve">from </w:t>
+        <w:t>,</w:t>
       </w:r>
       <w:r>
         <w:rPr>
@@ -7810,37 +7702,7 @@
           <w:szCs w:val="24"/>
           <w:lang w:val="en-CA"/>
         </w:rPr>
-        <w:t>100 simulations</w:t>
-      </w:r>
-      <w:r>
-        <w:rPr>
-          <w:rFonts w:ascii="Times New Roman" w:eastAsia="Times New Roman" w:hAnsi="Times New Roman" w:cs="Times New Roman"/>
-          <w:color w:val="000000"/>
-          <w:sz w:val="24"/>
-          <w:szCs w:val="24"/>
-          <w:lang w:val="en-CA"/>
-        </w:rPr>
-        <w:t>,</w:t>
-      </w:r>
-      <w:r>
-        <w:rPr>
-          <w:rFonts w:ascii="Times New Roman" w:eastAsia="Times New Roman" w:hAnsi="Times New Roman" w:cs="Times New Roman"/>
-          <w:color w:val="000000"/>
-          <w:sz w:val="24"/>
-          <w:szCs w:val="24"/>
-          <w:lang w:val="en-CA"/>
-        </w:rPr>
-        <w:t xml:space="preserve"> and the dots represent the median value. </w:t>
-      </w:r>
-      <w:r>
-        <w:rPr>
-          <w:rFonts w:ascii="Times New Roman" w:eastAsia="Times New Roman" w:hAnsi="Times New Roman" w:cs="Times New Roman"/>
-          <w:color w:val="000000"/>
-          <w:sz w:val="24"/>
-          <w:szCs w:val="24"/>
-          <w:lang w:val="en-CA"/>
-        </w:rPr>
-        <w:t xml:space="preserve">In all cases, the standard deviation of the non-varying parameter is held at 0.01, while </w:t>
+        <w:t xml:space="preserve"> and the dots represent the median value. In all cases, the standard deviation of the non-varying parameter is held at 0.01, while </w:t>
       </w:r>
       <m:oMath>
         <m:r>
@@ -7913,27 +7775,7 @@
             <w:szCs w:val="24"/>
             <w:lang w:val="en-CA"/>
           </w:rPr>
-          <m:t>0.</m:t>
-        </m:r>
-        <m:r>
-          <w:rPr>
-            <w:rFonts w:ascii="Cambria Math" w:eastAsia="Times New Roman" w:hAnsi="Cambria Math" w:cs="Times New Roman"/>
-            <w:color w:val="000000"/>
-            <w:sz w:val="24"/>
-            <w:szCs w:val="24"/>
-            <w:lang w:val="en-CA"/>
-          </w:rPr>
-          <m:t>7</m:t>
-        </m:r>
-        <m:r>
-          <w:rPr>
-            <w:rFonts w:ascii="Cambria Math" w:eastAsia="Times New Roman" w:hAnsi="Cambria Math" w:cs="Times New Roman"/>
-            <w:color w:val="000000"/>
-            <w:sz w:val="24"/>
-            <w:szCs w:val="24"/>
-            <w:lang w:val="en-CA"/>
-          </w:rPr>
-          <m:t>5</m:t>
+          <m:t>0.75</m:t>
         </m:r>
       </m:oMath>
       <w:r>
@@ -7986,142 +7828,52 @@
         <w:spacing w:before="100" w:after="100" w:line="480" w:lineRule="auto"/>
         <w:rPr>
           <w:rFonts w:ascii="Times New Roman" w:eastAsia="Times New Roman" w:hAnsi="Times New Roman" w:cs="Times New Roman"/>
+          <w:color w:val="000000"/>
           <w:sz w:val="24"/>
           <w:szCs w:val="24"/>
           <w:lang w:val="en-CA"/>
         </w:rPr>
       </w:pPr>
-      <w:bookmarkStart w:id="4" w:name="_GoBack"/>
-      <w:bookmarkEnd w:id="4"/>
-      <w:r>
-        <w:rPr>
-          <w:rFonts w:ascii="Times New Roman" w:eastAsia="Times New Roman" w:hAnsi="Times New Roman" w:cs="Times New Roman"/>
-          <w:color w:val="000000"/>
-          <w:sz w:val="24"/>
-          <w:szCs w:val="24"/>
-          <w:lang w:val="en-CA"/>
-        </w:rPr>
-        <w:t>Fig. S</w:t>
-      </w:r>
-      <w:r>
-        <w:rPr>
-          <w:rFonts w:ascii="Times New Roman" w:eastAsia="Times New Roman" w:hAnsi="Times New Roman" w:cs="Times New Roman"/>
-          <w:color w:val="000000"/>
-          <w:sz w:val="24"/>
-          <w:szCs w:val="24"/>
-          <w:lang w:val="en-CA"/>
-        </w:rPr>
-        <w:t>4</w:t>
-      </w:r>
-      <w:r>
-        <w:rPr>
-          <w:rFonts w:ascii="Times New Roman" w:eastAsia="Times New Roman" w:hAnsi="Times New Roman" w:cs="Times New Roman"/>
-          <w:color w:val="000000"/>
-          <w:sz w:val="24"/>
-          <w:szCs w:val="24"/>
-          <w:lang w:val="en-CA"/>
-        </w:rPr>
-        <w:t xml:space="preserve">. </w:t>
-      </w:r>
-      <w:r>
-        <w:rPr>
-          <w:rFonts w:ascii="Times New Roman" w:eastAsia="Times New Roman" w:hAnsi="Times New Roman" w:cs="Times New Roman"/>
-          <w:sz w:val="24"/>
-          <w:szCs w:val="24"/>
-          <w:lang w:val="en-CA"/>
-        </w:rPr>
-        <w:t xml:space="preserve">Spatial and temporal patterns of predicted density for additional species not shown in Figure 5 of the main text. The first column shows maps of the predicted </w:t>
-      </w:r>
-      <w:del w:id="5" w:author="Lewis.Barnett" w:date="2020-06-23T15:03:00Z">
-        <w:r>
-          <w:rPr>
-            <w:rFonts w:ascii="Times New Roman" w:eastAsia="Times New Roman" w:hAnsi="Times New Roman" w:cs="Times New Roman"/>
-            <w:sz w:val="24"/>
-            <w:szCs w:val="24"/>
-            <w:lang w:val="en-CA"/>
-          </w:rPr>
-          <w:delText>spatial trend</w:delText>
-        </w:r>
-      </w:del>
-      <w:ins w:id="6" w:author="Lewis.Barnett" w:date="2020-06-23T15:03:00Z">
-        <w:r>
-          <w:rPr>
-            <w:rFonts w:ascii="Times New Roman" w:eastAsia="Times New Roman" w:hAnsi="Times New Roman" w:cs="Times New Roman"/>
-            <w:sz w:val="24"/>
-            <w:szCs w:val="24"/>
-            <w:lang w:val="en-CA"/>
-          </w:rPr>
-          <w:t>local trend</w:t>
-        </w:r>
-      </w:ins>
-      <w:r>
-        <w:rPr>
-          <w:rFonts w:ascii="Times New Roman" w:eastAsia="Times New Roman" w:hAnsi="Times New Roman" w:cs="Times New Roman"/>
-          <w:sz w:val="24"/>
-          <w:szCs w:val="24"/>
-          <w:lang w:val="en-CA"/>
-        </w:rPr>
-        <w:t xml:space="preserve"> (slope of log density across years). The second shows how each spatial location groups with a </w:t>
-      </w:r>
-      <w:r>
-        <w:rPr>
-          <w:rFonts w:ascii="Times New Roman" w:eastAsia="Times New Roman" w:hAnsi="Times New Roman" w:cs="Times New Roman"/>
-          <w:sz w:val="24"/>
-          <w:szCs w:val="24"/>
-          <w:lang w:val="en-CA"/>
+      <w:r>
+        <w:rPr>
+          <w:noProof/>
         </w:rPr>
         <w:lastRenderedPageBreak/>
-        <w:t xml:space="preserve">unique cluster of latitude and </w:t>
-      </w:r>
-      <w:del w:id="7" w:author="Lewis.Barnett" w:date="2020-06-23T15:03:00Z">
-        <w:r>
-          <w:rPr>
-            <w:rFonts w:ascii="Times New Roman" w:eastAsia="Times New Roman" w:hAnsi="Times New Roman" w:cs="Times New Roman"/>
-            <w:sz w:val="24"/>
-            <w:szCs w:val="24"/>
-            <w:lang w:val="en-CA"/>
-          </w:rPr>
-          <w:delText>spatial trend</w:delText>
-        </w:r>
-      </w:del>
-      <w:ins w:id="8" w:author="Lewis.Barnett" w:date="2020-06-23T15:03:00Z">
-        <w:r>
-          <w:rPr>
-            <w:rFonts w:ascii="Times New Roman" w:eastAsia="Times New Roman" w:hAnsi="Times New Roman" w:cs="Times New Roman"/>
-            <w:sz w:val="24"/>
-            <w:szCs w:val="24"/>
-            <w:lang w:val="en-CA"/>
-          </w:rPr>
-          <w:t>local trend</w:t>
-        </w:r>
-      </w:ins>
-      <w:r>
-        <w:rPr>
-          <w:rFonts w:ascii="Times New Roman" w:eastAsia="Times New Roman" w:hAnsi="Times New Roman" w:cs="Times New Roman"/>
-          <w:sz w:val="24"/>
-          <w:szCs w:val="24"/>
-          <w:lang w:val="en-CA"/>
-        </w:rPr>
-        <w:t>. The third column represents the mean density over all years (in units of kg/km</w:t>
-      </w:r>
-      <w:r>
-        <w:rPr>
-          <w:rFonts w:ascii="Times New Roman" w:eastAsia="Times New Roman" w:hAnsi="Times New Roman" w:cs="Times New Roman"/>
-          <w:sz w:val="24"/>
-          <w:szCs w:val="24"/>
-          <w:vertAlign w:val="superscript"/>
-          <w:lang w:val="en-CA"/>
-        </w:rPr>
-        <w:t>2</w:t>
-      </w:r>
-      <w:r>
-        <w:rPr>
-          <w:rFonts w:ascii="Times New Roman" w:eastAsia="Times New Roman" w:hAnsi="Times New Roman" w:cs="Times New Roman"/>
-          <w:sz w:val="24"/>
-          <w:szCs w:val="24"/>
-          <w:lang w:val="en-CA"/>
-        </w:rPr>
-        <w:t xml:space="preserve"> on a log scale). The fourth column shows the time series of the center of gravity (COG), or latitude weighted by density, with 95% confidence intervals. The black line with grey interval represents the COG calculated from predicted densities coastwide, whereas the colored lines represent the COGs for each unique biogeographic region (separated by Cape Mendocino, California, in the north; Point Conception, California, in the south). Line color represents the proportion of a species’ relative biomass in a given region. Note that for Pacific Ocean perch, the coastwide COG time series is completely overlapped by the northern regional COG.</w:t>
+        <w:drawing>
+          <wp:inline distT="0" distB="0" distL="0" distR="0" wp14:anchorId="7908F110" wp14:editId="28CBC85C">
+            <wp:extent cx="5943600" cy="3566160"/>
+            <wp:effectExtent l="0" t="0" r="0" b="0"/>
+            <wp:docPr id="4" name="Picture 4"/>
+            <wp:cNvGraphicFramePr>
+              <a:graphicFrameLocks xmlns:a="http://schemas.openxmlformats.org/drawingml/2006/main" noChangeAspect="1"/>
+            </wp:cNvGraphicFramePr>
+            <a:graphic xmlns:a="http://schemas.openxmlformats.org/drawingml/2006/main">
+              <a:graphicData uri="http://schemas.openxmlformats.org/drawingml/2006/picture">
+                <pic:pic xmlns:pic="http://schemas.openxmlformats.org/drawingml/2006/picture">
+                  <pic:nvPicPr>
+                    <pic:cNvPr id="1" name=""/>
+                    <pic:cNvPicPr/>
+                  </pic:nvPicPr>
+                  <pic:blipFill>
+                    <a:blip r:embed="rId10"/>
+                    <a:stretch>
+                      <a:fillRect/>
+                    </a:stretch>
+                  </pic:blipFill>
+                  <pic:spPr>
+                    <a:xfrm>
+                      <a:off x="0" y="0"/>
+                      <a:ext cx="5943600" cy="3566160"/>
+                    </a:xfrm>
+                    <a:prstGeom prst="rect">
+                      <a:avLst/>
+                    </a:prstGeom>
+                  </pic:spPr>
+                </pic:pic>
+              </a:graphicData>
+            </a:graphic>
+          </wp:inline>
+        </w:drawing>
       </w:r>
     </w:p>
     <w:p>
@@ -8129,6 +7881,7 @@
         <w:spacing w:before="100" w:after="100" w:line="480" w:lineRule="auto"/>
         <w:rPr>
           <w:rFonts w:ascii="Times New Roman" w:eastAsia="Times New Roman" w:hAnsi="Times New Roman" w:cs="Times New Roman"/>
+          <w:color w:val="000000"/>
           <w:sz w:val="24"/>
           <w:szCs w:val="24"/>
           <w:lang w:val="en-CA"/>
@@ -8137,11 +7890,91 @@
       <w:r>
         <w:rPr>
           <w:rFonts w:ascii="Times New Roman" w:eastAsia="Times New Roman" w:hAnsi="Times New Roman" w:cs="Times New Roman"/>
-          <w:sz w:val="24"/>
-          <w:szCs w:val="24"/>
-          <w:lang w:val="en-CA"/>
-        </w:rPr>
-        <w:t>[Figure attached as PDF]</w:t>
+          <w:color w:val="000000"/>
+          <w:sz w:val="24"/>
+          <w:szCs w:val="24"/>
+          <w:lang w:val="en-CA"/>
+        </w:rPr>
+        <w:t>Fig.</w:t>
+      </w:r>
+      <w:r>
+        <w:rPr>
+          <w:rFonts w:ascii="Times New Roman" w:eastAsia="Times New Roman" w:hAnsi="Times New Roman" w:cs="Times New Roman"/>
+          <w:color w:val="000000"/>
+          <w:sz w:val="24"/>
+          <w:szCs w:val="24"/>
+          <w:lang w:val="en-CA"/>
+        </w:rPr>
+        <w:t xml:space="preserve"> </w:t>
+      </w:r>
+      <w:r>
+        <w:rPr>
+          <w:rFonts w:ascii="Times New Roman" w:eastAsia="Times New Roman" w:hAnsi="Times New Roman" w:cs="Times New Roman"/>
+          <w:color w:val="000000"/>
+          <w:sz w:val="24"/>
+          <w:szCs w:val="24"/>
+          <w:lang w:val="en-CA"/>
+        </w:rPr>
+        <w:t>S</w:t>
+      </w:r>
+      <w:r>
+        <w:rPr>
+          <w:rFonts w:ascii="Times New Roman" w:eastAsia="Times New Roman" w:hAnsi="Times New Roman" w:cs="Times New Roman"/>
+          <w:color w:val="000000"/>
+          <w:sz w:val="24"/>
+          <w:szCs w:val="24"/>
+          <w:lang w:val="en-CA"/>
+        </w:rPr>
+        <w:t xml:space="preserve">4. Strip plot showing each unique local trend (slope over time) </w:t>
+      </w:r>
+      <w:r>
+        <w:rPr>
+          <w:rFonts w:ascii="Times New Roman" w:eastAsia="Times New Roman" w:hAnsi="Times New Roman" w:cs="Times New Roman"/>
+          <w:color w:val="000000"/>
+          <w:sz w:val="24"/>
+          <w:szCs w:val="24"/>
+          <w:lang w:val="en-CA"/>
+        </w:rPr>
+        <w:t xml:space="preserve">cluster </w:t>
+      </w:r>
+      <w:r>
+        <w:rPr>
+          <w:rFonts w:ascii="Times New Roman" w:eastAsia="Times New Roman" w:hAnsi="Times New Roman" w:cs="Times New Roman"/>
+          <w:color w:val="000000"/>
+          <w:sz w:val="24"/>
+          <w:szCs w:val="24"/>
+          <w:lang w:val="en-CA"/>
+        </w:rPr>
+        <w:t xml:space="preserve">by species. </w:t>
+      </w:r>
+      <w:r>
+        <w:rPr>
+          <w:rFonts w:ascii="Times New Roman" w:eastAsia="Times New Roman" w:hAnsi="Times New Roman" w:cs="Times New Roman"/>
+          <w:color w:val="000000"/>
+          <w:sz w:val="24"/>
+          <w:szCs w:val="24"/>
+          <w:lang w:val="en-CA"/>
+        </w:rPr>
+        <w:t xml:space="preserve">This is the same as Figure 4 of the main text, but without clustering simultaneously on latitude (and here showing results from a search over a limited number of clusters to ease comparison of patterns in cluster breaks between this figure and Figure 4 of the main text). </w:t>
+      </w:r>
+      <w:r>
+        <w:rPr>
+          <w:rFonts w:ascii="Times New Roman" w:eastAsia="Times New Roman" w:hAnsi="Times New Roman" w:cs="Times New Roman"/>
+          <w:color w:val="000000"/>
+          <w:sz w:val="24"/>
+          <w:szCs w:val="24"/>
+          <w:lang w:val="en-CA"/>
+        </w:rPr>
+        <w:t xml:space="preserve">Each set of points associated with a given cluster are represented by a different column and colored by their deviation from the mean coast-wide trend for a given species. Grey points represent clusters from which the trend was within 0.01 of the mean coast-wide trend. </w:t>
+      </w:r>
+      <w:r>
+        <w:rPr>
+          <w:rFonts w:ascii="Times New Roman" w:eastAsia="Times New Roman" w:hAnsi="Times New Roman" w:cs="Times New Roman"/>
+          <w:color w:val="000000"/>
+          <w:sz w:val="24"/>
+          <w:szCs w:val="24"/>
+        </w:rPr>
+        <w:t>Horizontal black lines represent approximate positions of known biogeographic breaks: Cape Mendocino, California, in the north; Point Conception, California, in the south. Horizontal gray shading represents a buffer of 100km around each biogeographic boundary, which provide a benchmark for the proximity statistics described in the main text.</w:t>
       </w:r>
     </w:p>
     <w:p>
@@ -8149,6 +7982,7 @@
         <w:spacing w:before="100" w:after="100" w:line="480" w:lineRule="auto"/>
         <w:rPr>
           <w:rFonts w:ascii="Times New Roman" w:eastAsia="Times New Roman" w:hAnsi="Times New Roman" w:cs="Times New Roman"/>
+          <w:color w:val="000000"/>
           <w:sz w:val="24"/>
           <w:szCs w:val="24"/>
           <w:lang w:val="en-CA"/>
@@ -8173,6 +8007,7 @@
           <w:szCs w:val="24"/>
           <w:lang w:val="en-CA"/>
         </w:rPr>
+        <w:lastRenderedPageBreak/>
         <w:t>Fig. S</w:t>
       </w:r>
       <w:r>
@@ -8193,16 +8028,52 @@
           <w:szCs w:val="24"/>
           <w:lang w:val="en-CA"/>
         </w:rPr>
-        <w:t xml:space="preserve">. Predicted density maps for the full study region by year for all species </w:t>
-      </w:r>
-      <w:r>
-        <w:rPr>
-          <w:rFonts w:ascii="Times New Roman" w:eastAsia="Times New Roman" w:hAnsi="Times New Roman" w:cs="Times New Roman"/>
-          <w:sz w:val="24"/>
-          <w:szCs w:val="24"/>
-          <w:lang w:val="en-CA"/>
-        </w:rPr>
-        <w:t>(in units of kg/km</w:t>
+        <w:t xml:space="preserve">. </w:t>
+      </w:r>
+      <w:r>
+        <w:rPr>
+          <w:rFonts w:ascii="Times New Roman" w:eastAsia="Times New Roman" w:hAnsi="Times New Roman" w:cs="Times New Roman"/>
+          <w:sz w:val="24"/>
+          <w:szCs w:val="24"/>
+          <w:lang w:val="en-CA"/>
+        </w:rPr>
+        <w:t xml:space="preserve">Spatial and temporal patterns of predicted density for additional species not shown in Figure 5 of the main text. The first column shows maps of the predicted </w:t>
+      </w:r>
+      <w:r>
+        <w:rPr>
+          <w:rFonts w:ascii="Times New Roman" w:eastAsia="Times New Roman" w:hAnsi="Times New Roman" w:cs="Times New Roman"/>
+          <w:sz w:val="24"/>
+          <w:szCs w:val="24"/>
+          <w:lang w:val="en-CA"/>
+        </w:rPr>
+        <w:t>local trend</w:t>
+      </w:r>
+      <w:r>
+        <w:rPr>
+          <w:rFonts w:ascii="Times New Roman" w:eastAsia="Times New Roman" w:hAnsi="Times New Roman" w:cs="Times New Roman"/>
+          <w:sz w:val="24"/>
+          <w:szCs w:val="24"/>
+          <w:lang w:val="en-CA"/>
+        </w:rPr>
+        <w:t xml:space="preserve"> (slope of log density across years). The second shows how each spatial location groups with a unique cluster of latitude and </w:t>
+      </w:r>
+      <w:r>
+        <w:rPr>
+          <w:rFonts w:ascii="Times New Roman" w:eastAsia="Times New Roman" w:hAnsi="Times New Roman" w:cs="Times New Roman"/>
+          <w:sz w:val="24"/>
+          <w:szCs w:val="24"/>
+          <w:lang w:val="en-CA"/>
+        </w:rPr>
+        <w:t>local trend</w:t>
+      </w:r>
+      <w:r>
+        <w:rPr>
+          <w:rFonts w:ascii="Times New Roman" w:eastAsia="Times New Roman" w:hAnsi="Times New Roman" w:cs="Times New Roman"/>
+          <w:sz w:val="24"/>
+          <w:szCs w:val="24"/>
+          <w:lang w:val="en-CA"/>
+        </w:rPr>
+        <w:t>. The third column represents the mean density over all years (in units of kg/km</w:t>
       </w:r>
       <w:r>
         <w:rPr>
@@ -8221,7 +8092,7 @@
           <w:szCs w:val="24"/>
           <w:lang w:val="en-CA"/>
         </w:rPr>
-        <w:t xml:space="preserve"> on a log scale). Note that coordinates are scaled to 10s of km.</w:t>
+        <w:t xml:space="preserve"> on a log scale). The fourth column shows the time series of the center of gravity (COG), or latitude weighted by density, with 95% confidence intervals. The black line with grey interval represents the COG calculated from predicted densities coastwide, whereas the colored lines represent the COGs for each unique biogeographic region (separated by Cape Mendocino, California, in the north; Point Conception, California, in the south). Line color represents the proportion of a species’ relative biomass in a given region. Note that for Pacific Ocean perch, the coastwide COG time series is completely overlapped by the northern regional COG.</w:t>
       </w:r>
     </w:p>
     <w:p>
@@ -8244,8 +8115,109 @@
         <w:t>[Figure attached as PDF]</w:t>
       </w:r>
     </w:p>
+    <w:p>
+      <w:pPr>
+        <w:spacing w:before="100" w:after="100" w:line="480" w:lineRule="auto"/>
+        <w:rPr>
+          <w:rFonts w:ascii="Times New Roman" w:eastAsia="Times New Roman" w:hAnsi="Times New Roman" w:cs="Times New Roman"/>
+          <w:sz w:val="24"/>
+          <w:szCs w:val="24"/>
+          <w:lang w:val="en-CA"/>
+        </w:rPr>
+      </w:pPr>
+    </w:p>
+    <w:p>
+      <w:pPr>
+        <w:spacing w:before="100" w:after="100" w:line="480" w:lineRule="auto"/>
+        <w:rPr>
+          <w:rFonts w:ascii="Times New Roman" w:eastAsia="Times New Roman" w:hAnsi="Times New Roman" w:cs="Times New Roman"/>
+          <w:sz w:val="24"/>
+          <w:szCs w:val="24"/>
+          <w:lang w:val="en-CA"/>
+        </w:rPr>
+      </w:pPr>
+      <w:r>
+        <w:rPr>
+          <w:rFonts w:ascii="Times New Roman" w:eastAsia="Times New Roman" w:hAnsi="Times New Roman" w:cs="Times New Roman"/>
+          <w:color w:val="000000"/>
+          <w:sz w:val="24"/>
+          <w:szCs w:val="24"/>
+          <w:lang w:val="en-CA"/>
+        </w:rPr>
+        <w:t>Fig. S</w:t>
+      </w:r>
+      <w:r>
+        <w:rPr>
+          <w:rFonts w:ascii="Times New Roman" w:eastAsia="Times New Roman" w:hAnsi="Times New Roman" w:cs="Times New Roman"/>
+          <w:color w:val="000000"/>
+          <w:sz w:val="24"/>
+          <w:szCs w:val="24"/>
+          <w:lang w:val="en-CA"/>
+        </w:rPr>
+        <w:t>6</w:t>
+      </w:r>
+      <w:r>
+        <w:rPr>
+          <w:rFonts w:ascii="Times New Roman" w:eastAsia="Times New Roman" w:hAnsi="Times New Roman" w:cs="Times New Roman"/>
+          <w:color w:val="000000"/>
+          <w:sz w:val="24"/>
+          <w:szCs w:val="24"/>
+          <w:lang w:val="en-CA"/>
+        </w:rPr>
+        <w:t xml:space="preserve">. Predicted density maps for the full study region by year for all species </w:t>
+      </w:r>
+      <w:r>
+        <w:rPr>
+          <w:rFonts w:ascii="Times New Roman" w:eastAsia="Times New Roman" w:hAnsi="Times New Roman" w:cs="Times New Roman"/>
+          <w:sz w:val="24"/>
+          <w:szCs w:val="24"/>
+          <w:lang w:val="en-CA"/>
+        </w:rPr>
+        <w:t>(in units of kg/km</w:t>
+      </w:r>
+      <w:r>
+        <w:rPr>
+          <w:rFonts w:ascii="Times New Roman" w:eastAsia="Times New Roman" w:hAnsi="Times New Roman" w:cs="Times New Roman"/>
+          <w:sz w:val="24"/>
+          <w:szCs w:val="24"/>
+          <w:vertAlign w:val="superscript"/>
+          <w:lang w:val="en-CA"/>
+        </w:rPr>
+        <w:t>2</w:t>
+      </w:r>
+      <w:r>
+        <w:rPr>
+          <w:rFonts w:ascii="Times New Roman" w:eastAsia="Times New Roman" w:hAnsi="Times New Roman" w:cs="Times New Roman"/>
+          <w:sz w:val="24"/>
+          <w:szCs w:val="24"/>
+          <w:lang w:val="en-CA"/>
+        </w:rPr>
+        <w:t xml:space="preserve"> on a log scale). Note that coordinates are scaled to 10s of km.</w:t>
+      </w:r>
+    </w:p>
+    <w:p>
+      <w:pPr>
+        <w:spacing w:before="100" w:after="100" w:line="480" w:lineRule="auto"/>
+        <w:rPr>
+          <w:rFonts w:ascii="Times New Roman" w:eastAsia="Times New Roman" w:hAnsi="Times New Roman" w:cs="Times New Roman"/>
+          <w:sz w:val="24"/>
+          <w:szCs w:val="24"/>
+          <w:lang w:val="en-CA"/>
+        </w:rPr>
+      </w:pPr>
+      <w:r>
+        <w:rPr>
+          <w:rFonts w:ascii="Times New Roman" w:eastAsia="Times New Roman" w:hAnsi="Times New Roman" w:cs="Times New Roman"/>
+          <w:sz w:val="24"/>
+          <w:szCs w:val="24"/>
+          <w:lang w:val="en-CA"/>
+        </w:rPr>
+        <w:t>[Figure attached as PDF]</w:t>
+      </w:r>
+      <w:bookmarkEnd w:id="0"/>
+    </w:p>
     <w:sectPr>
-      <w:footerReference w:type="default" r:id="rId10"/>
+      <w:footerReference w:type="default" r:id="rId11"/>
       <w:pgSz w:w="12240" w:h="15840"/>
       <w:pgMar w:top="1440" w:right="1440" w:bottom="1440" w:left="1440" w:header="720" w:footer="720" w:gutter="0"/>
       <w:lnNumType w:countBy="1" w:restart="continuous"/>
@@ -8357,14 +8329,6 @@
     </w:p>
   </w:footnote>
 </w:footnotes>
-</file>
-
-<file path=word/people.xml><?xml version="1.0" encoding="utf-8"?>
-<w15:people xmlns:wpc="http://schemas.microsoft.com/office/word/2010/wordprocessingCanvas" xmlns:cx="http://schemas.microsoft.com/office/drawing/2014/chartex" xmlns:cx1="http://schemas.microsoft.com/office/drawing/2015/9/8/chartex" xmlns:mc="http://schemas.openxmlformats.org/markup-compatibility/2006" xmlns:o="urn:schemas-microsoft-com:office:office" xmlns:r="http://schemas.openxmlformats.org/officeDocument/2006/relationships" xmlns:m="http://schemas.openxmlformats.org/officeDocument/2006/math" xmlns:v="urn:schemas-microsoft-com:vml" xmlns:wp14="http://schemas.microsoft.com/office/word/2010/wordprocessingDrawing" xmlns:wp="http://schemas.openxmlformats.org/drawingml/2006/wordprocessingDrawing" xmlns:w10="urn:schemas-microsoft-com:office:word" xmlns:w="http://schemas.openxmlformats.org/wordprocessingml/2006/main" xmlns:w14="http://schemas.microsoft.com/office/word/2010/wordml" xmlns:w15="http://schemas.microsoft.com/office/word/2012/wordml" xmlns:w16se="http://schemas.microsoft.com/office/word/2015/wordml/symex" xmlns:wpg="http://schemas.microsoft.com/office/word/2010/wordprocessingGroup" xmlns:wpi="http://schemas.microsoft.com/office/word/2010/wordprocessingInk" xmlns:wne="http://schemas.microsoft.com/office/word/2006/wordml" xmlns:wps="http://schemas.microsoft.com/office/word/2010/wordprocessingShape" mc:Ignorable="w14 w15 w16se wp14">
-  <w15:person w15:author="Lewis.Barnett">
-    <w15:presenceInfo w15:providerId="None" w15:userId="Lewis.Barnett"/>
-  </w15:person>
-</w15:people>
 </file>
 
 <file path=word/styles.xml><?xml version="1.0" encoding="utf-8"?>
@@ -8764,6 +8728,7 @@
   <w:style w:type="character" w:default="1" w:styleId="DefaultParagraphFont">
     <w:name w:val="Default Paragraph Font"/>
     <w:uiPriority w:val="1"/>
+    <w:semiHidden/>
     <w:unhideWhenUsed/>
   </w:style>
   <w:style w:type="table" w:default="1" w:styleId="TableNormal">
